--- a/Ігрова фізика/Лабораторна робота 1/Звіт.docx
+++ b/Ігрова фізика/Лабораторна робота 1/Звіт.docx
@@ -709,15 +709,7 @@
             <w:sz w:val="28"/>
             <w:szCs w:val="28"/>
           </w:rPr>
-          <m:t>K=</m:t>
-        </m:r>
-        <m:r>
-          <w:rPr>
-            <w:rFonts w:ascii="Cambria Math" w:hAnsi="Cambria Math"/>
-            <w:sz w:val="28"/>
-            <w:szCs w:val="28"/>
-          </w:rPr>
-          <m:t xml:space="preserve"> </m:t>
+          <m:t xml:space="preserve">K= </m:t>
         </m:r>
         <m:f>
           <m:fPr>
@@ -1167,15 +1159,7 @@
                   <w:sz w:val="28"/>
                   <w:szCs w:val="28"/>
                 </w:rPr>
-                <m:t>0</m:t>
-              </m:r>
-              <m:r>
-                <w:rPr>
-                  <w:rFonts w:ascii="Cambria Math" w:eastAsiaTheme="minorEastAsia" w:hAnsi="Cambria Math"/>
-                  <w:sz w:val="28"/>
-                  <w:szCs w:val="28"/>
-                </w:rPr>
-                <m:t>2</m:t>
+                <m:t>02</m:t>
               </m:r>
             </m:sub>
           </m:sSub>
@@ -2106,10 +2090,653 @@
         <w:pStyle w:val="a4"/>
         <w:spacing w:line="360" w:lineRule="auto"/>
         <w:rPr>
+          <w:rFonts w:eastAsiaTheme="minorEastAsia"/>
+          <w:iCs/>
+          <w:sz w:val="28"/>
+          <w:szCs w:val="28"/>
+        </w:rPr>
+      </w:pPr>
+      <w:r>
+        <w:rPr>
+          <w:rFonts w:eastAsiaTheme="minorEastAsia"/>
+          <w:iCs/>
+          <w:sz w:val="28"/>
+          <w:szCs w:val="28"/>
+        </w:rPr>
+        <w:t xml:space="preserve">Де </w:t>
+      </w:r>
+      <m:oMath>
+        <m:sSub>
+          <m:sSubPr>
+            <m:ctrlPr>
+              <w:rPr>
+                <w:rFonts w:ascii="Cambria Math" w:eastAsiaTheme="minorEastAsia" w:hAnsi="Cambria Math"/>
+                <w:i/>
+                <w:iCs/>
+                <w:sz w:val="28"/>
+                <w:szCs w:val="28"/>
+              </w:rPr>
+            </m:ctrlPr>
+          </m:sSubPr>
+          <m:e>
+            <m:r>
+              <w:rPr>
+                <w:rFonts w:ascii="Cambria Math" w:eastAsiaTheme="minorEastAsia" w:hAnsi="Cambria Math"/>
+                <w:sz w:val="28"/>
+                <w:szCs w:val="28"/>
+              </w:rPr>
+              <m:t>α</m:t>
+            </m:r>
+          </m:e>
+          <m:sub>
+            <m:r>
+              <w:rPr>
+                <w:rFonts w:ascii="Cambria Math" w:eastAsiaTheme="minorEastAsia" w:hAnsi="Cambria Math"/>
+                <w:sz w:val="28"/>
+                <w:szCs w:val="28"/>
+              </w:rPr>
+              <m:t>1</m:t>
+            </m:r>
+          </m:sub>
+        </m:sSub>
+        <m:r>
+          <w:rPr>
+            <w:rFonts w:ascii="Cambria Math" w:eastAsiaTheme="minorEastAsia" w:hAnsi="Cambria Math"/>
+            <w:sz w:val="28"/>
+            <w:szCs w:val="28"/>
+          </w:rPr>
+          <m:t xml:space="preserve">, </m:t>
+        </m:r>
+        <m:sSub>
+          <m:sSubPr>
+            <m:ctrlPr>
+              <w:rPr>
+                <w:rFonts w:ascii="Cambria Math" w:eastAsiaTheme="minorEastAsia" w:hAnsi="Cambria Math"/>
+                <w:i/>
+                <w:iCs/>
+                <w:sz w:val="28"/>
+                <w:szCs w:val="28"/>
+              </w:rPr>
+            </m:ctrlPr>
+          </m:sSubPr>
+          <m:e>
+            <m:r>
+              <w:rPr>
+                <w:rFonts w:ascii="Cambria Math" w:eastAsiaTheme="minorEastAsia" w:hAnsi="Cambria Math"/>
+                <w:sz w:val="28"/>
+                <w:szCs w:val="28"/>
+              </w:rPr>
+              <m:t>α</m:t>
+            </m:r>
+          </m:e>
+          <m:sub>
+            <m:r>
+              <w:rPr>
+                <w:rFonts w:ascii="Cambria Math" w:eastAsiaTheme="minorEastAsia" w:hAnsi="Cambria Math"/>
+                <w:sz w:val="28"/>
+                <w:szCs w:val="28"/>
+              </w:rPr>
+              <m:t>2</m:t>
+            </m:r>
+          </m:sub>
+        </m:sSub>
+      </m:oMath>
+      <w:r>
+        <w:rPr>
+          <w:rFonts w:eastAsiaTheme="minorEastAsia"/>
+          <w:iCs/>
+          <w:sz w:val="28"/>
+          <w:szCs w:val="28"/>
+        </w:rPr>
+        <w:t xml:space="preserve">- кути віхдилень куль після удару, та </w:t>
+      </w:r>
+      <m:oMath>
+        <m:sSub>
+          <m:sSubPr>
+            <m:ctrlPr>
+              <w:rPr>
+                <w:rFonts w:ascii="Cambria Math" w:eastAsiaTheme="minorEastAsia" w:hAnsi="Cambria Math"/>
+                <w:i/>
+                <w:iCs/>
+                <w:sz w:val="28"/>
+                <w:szCs w:val="28"/>
+              </w:rPr>
+            </m:ctrlPr>
+          </m:sSubPr>
+          <m:e>
+            <m:r>
+              <w:rPr>
+                <w:rFonts w:ascii="Cambria Math" w:eastAsiaTheme="minorEastAsia" w:hAnsi="Cambria Math"/>
+                <w:sz w:val="28"/>
+                <w:szCs w:val="28"/>
+              </w:rPr>
+              <m:t>α</m:t>
+            </m:r>
+          </m:e>
+          <m:sub>
+            <m:r>
+              <w:rPr>
+                <w:rFonts w:ascii="Cambria Math" w:eastAsiaTheme="minorEastAsia" w:hAnsi="Cambria Math"/>
+                <w:sz w:val="28"/>
+                <w:szCs w:val="28"/>
+              </w:rPr>
+              <m:t>0</m:t>
+            </m:r>
+          </m:sub>
+        </m:sSub>
+      </m:oMath>
+      <w:r>
+        <w:rPr>
+          <w:rFonts w:eastAsiaTheme="minorEastAsia"/>
+          <w:iCs/>
+          <w:sz w:val="28"/>
+          <w:szCs w:val="28"/>
+        </w:rPr>
+        <w:t>кут відведення кулі від центру штативу.</w:t>
+      </w:r>
+    </w:p>
+    <w:p>
+      <w:pPr>
+        <w:pStyle w:val="a4"/>
+        <w:spacing w:line="360" w:lineRule="auto"/>
+        <w:rPr>
           <w:b/>
           <w:bCs/>
-          <w:sz w:val="28"/>
-          <w:szCs w:val="28"/>
+          <w:sz w:val="32"/>
+          <w:szCs w:val="32"/>
+          <w:lang w:val="en-US"/>
+        </w:rPr>
+      </w:pPr>
+      <w:r>
+        <w:rPr>
+          <w:b/>
+          <w:bCs/>
+          <w:sz w:val="32"/>
+          <w:szCs w:val="32"/>
+        </w:rPr>
+        <w:t>Хід роботи</w:t>
+      </w:r>
+      <w:r>
+        <w:rPr>
+          <w:b/>
+          <w:bCs/>
+          <w:sz w:val="32"/>
+          <w:szCs w:val="32"/>
+          <w:lang w:val="en-US"/>
+        </w:rPr>
+        <w:t>:</w:t>
+      </w:r>
+    </w:p>
+    <w:p>
+      <w:pPr>
+        <w:spacing w:line="276" w:lineRule="auto"/>
+        <w:ind w:firstLine="709"/>
+        <w:jc w:val="both"/>
+        <w:rPr>
+          <w:rFonts w:ascii="Times New Roman" w:hAnsi="Times New Roman" w:cs="Times New Roman"/>
+          <w:iCs/>
+          <w:sz w:val="28"/>
+          <w:szCs w:val="28"/>
+        </w:rPr>
+      </w:pPr>
+      <w:r>
+        <w:rPr>
+          <w:rFonts w:ascii="Times New Roman" w:hAnsi="Times New Roman" w:cs="Times New Roman"/>
+          <w:iCs/>
+          <w:sz w:val="28"/>
+          <w:szCs w:val="28"/>
+        </w:rPr>
+        <w:t>1. Відкрити імітатор, записати встановлену масу куль в ньому для розрахунків.</w:t>
+      </w:r>
+    </w:p>
+    <w:p>
+      <w:pPr>
+        <w:spacing w:line="276" w:lineRule="auto"/>
+        <w:ind w:firstLine="709"/>
+        <w:jc w:val="both"/>
+        <w:rPr>
+          <w:rFonts w:ascii="Times New Roman" w:hAnsi="Times New Roman" w:cs="Times New Roman"/>
+          <w:iCs/>
+          <w:sz w:val="28"/>
+          <w:szCs w:val="28"/>
+        </w:rPr>
+      </w:pPr>
+      <w:r>
+        <w:rPr>
+          <w:rFonts w:ascii="Times New Roman" w:hAnsi="Times New Roman" w:cs="Times New Roman"/>
+          <w:iCs/>
+          <w:sz w:val="28"/>
+          <w:szCs w:val="28"/>
+        </w:rPr>
+        <w:t xml:space="preserve">2. Встановити початкове відхилення правої кулі </w:t>
+      </w:r>
+      <m:oMath>
+        <m:sSub>
+          <m:sSubPr>
+            <m:ctrlPr>
+              <w:rPr>
+                <w:rFonts w:ascii="Cambria Math" w:eastAsiaTheme="minorEastAsia" w:hAnsi="Cambria Math" w:cs="Times New Roman"/>
+                <w:i/>
+                <w:iCs/>
+                <w:sz w:val="28"/>
+                <w:szCs w:val="28"/>
+              </w:rPr>
+            </m:ctrlPr>
+          </m:sSubPr>
+          <m:e>
+            <m:r>
+              <w:rPr>
+                <w:rFonts w:ascii="Cambria Math" w:eastAsiaTheme="minorEastAsia" w:hAnsi="Cambria Math" w:cs="Times New Roman"/>
+                <w:sz w:val="28"/>
+                <w:szCs w:val="28"/>
+              </w:rPr>
+              <m:t>α</m:t>
+            </m:r>
+          </m:e>
+          <m:sub>
+            <m:r>
+              <w:rPr>
+                <w:rFonts w:ascii="Cambria Math" w:eastAsiaTheme="minorEastAsia" w:hAnsi="Cambria Math" w:cs="Times New Roman"/>
+                <w:sz w:val="28"/>
+                <w:szCs w:val="28"/>
+              </w:rPr>
+              <m:t>0</m:t>
+            </m:r>
+          </m:sub>
+        </m:sSub>
+      </m:oMath>
+      <w:r>
+        <w:rPr>
+          <w:rFonts w:ascii="Times New Roman" w:hAnsi="Times New Roman" w:cs="Times New Roman"/>
+          <w:iCs/>
+          <w:sz w:val="28"/>
+          <w:szCs w:val="28"/>
+        </w:rPr>
+        <w:t xml:space="preserve"> у відповідне поле та записати його у таблицю 4.1.</w:t>
+      </w:r>
+    </w:p>
+    <w:p>
+      <w:pPr>
+        <w:spacing w:line="276" w:lineRule="auto"/>
+        <w:ind w:firstLine="709"/>
+        <w:jc w:val="both"/>
+        <w:rPr>
+          <w:rFonts w:ascii="Times New Roman" w:hAnsi="Times New Roman" w:cs="Times New Roman"/>
+          <w:iCs/>
+          <w:sz w:val="28"/>
+          <w:szCs w:val="28"/>
+        </w:rPr>
+      </w:pPr>
+      <w:r>
+        <w:rPr>
+          <w:rFonts w:ascii="Times New Roman" w:hAnsi="Times New Roman" w:cs="Times New Roman"/>
+          <w:iCs/>
+          <w:sz w:val="28"/>
+          <w:szCs w:val="28"/>
+        </w:rPr>
+        <w:t xml:space="preserve">3. Натиснути кнопку "Розрахунок" та записати отримані кути відхилення двох куль таблицю </w:t>
+      </w:r>
+      <m:oMath>
+        <m:sSub>
+          <m:sSubPr>
+            <m:ctrlPr>
+              <w:rPr>
+                <w:rFonts w:ascii="Cambria Math" w:eastAsiaTheme="minorEastAsia" w:hAnsi="Cambria Math" w:cs="Times New Roman"/>
+                <w:i/>
+                <w:iCs/>
+                <w:sz w:val="28"/>
+                <w:szCs w:val="28"/>
+              </w:rPr>
+            </m:ctrlPr>
+          </m:sSubPr>
+          <m:e>
+            <m:r>
+              <w:rPr>
+                <w:rFonts w:ascii="Cambria Math" w:eastAsiaTheme="minorEastAsia" w:hAnsi="Cambria Math" w:cs="Times New Roman"/>
+                <w:sz w:val="28"/>
+                <w:szCs w:val="28"/>
+              </w:rPr>
+              <m:t>α</m:t>
+            </m:r>
+          </m:e>
+          <m:sub>
+            <m:r>
+              <w:rPr>
+                <w:rFonts w:ascii="Cambria Math" w:eastAsiaTheme="minorEastAsia" w:hAnsi="Cambria Math" w:cs="Times New Roman"/>
+                <w:sz w:val="28"/>
+                <w:szCs w:val="28"/>
+              </w:rPr>
+              <m:t>1</m:t>
+            </m:r>
+          </m:sub>
+        </m:sSub>
+        <m:r>
+          <w:rPr>
+            <w:rFonts w:ascii="Cambria Math" w:eastAsiaTheme="minorEastAsia" w:hAnsi="Cambria Math" w:cs="Times New Roman"/>
+            <w:sz w:val="28"/>
+            <w:szCs w:val="28"/>
+          </w:rPr>
+          <m:t xml:space="preserve">, </m:t>
+        </m:r>
+        <m:sSub>
+          <m:sSubPr>
+            <m:ctrlPr>
+              <w:rPr>
+                <w:rFonts w:ascii="Cambria Math" w:eastAsiaTheme="minorEastAsia" w:hAnsi="Cambria Math" w:cs="Times New Roman"/>
+                <w:i/>
+                <w:iCs/>
+                <w:sz w:val="28"/>
+                <w:szCs w:val="28"/>
+              </w:rPr>
+            </m:ctrlPr>
+          </m:sSubPr>
+          <m:e>
+            <m:r>
+              <w:rPr>
+                <w:rFonts w:ascii="Cambria Math" w:eastAsiaTheme="minorEastAsia" w:hAnsi="Cambria Math" w:cs="Times New Roman"/>
+                <w:sz w:val="28"/>
+                <w:szCs w:val="28"/>
+              </w:rPr>
+              <m:t>α</m:t>
+            </m:r>
+          </m:e>
+          <m:sub>
+            <m:r>
+              <w:rPr>
+                <w:rFonts w:ascii="Cambria Math" w:eastAsiaTheme="minorEastAsia" w:hAnsi="Cambria Math" w:cs="Times New Roman"/>
+                <w:sz w:val="28"/>
+                <w:szCs w:val="28"/>
+              </w:rPr>
+              <m:t>2</m:t>
+            </m:r>
+          </m:sub>
+        </m:sSub>
+      </m:oMath>
+      <w:r>
+        <w:rPr>
+          <w:rFonts w:ascii="Times New Roman" w:hAnsi="Times New Roman" w:cs="Times New Roman"/>
+          <w:iCs/>
+          <w:sz w:val="28"/>
+          <w:szCs w:val="28"/>
+        </w:rPr>
+        <w:t>. Повторити 5 разів.</w:t>
+      </w:r>
+    </w:p>
+    <w:p>
+      <w:pPr>
+        <w:spacing w:line="276" w:lineRule="auto"/>
+        <w:ind w:firstLine="709"/>
+        <w:jc w:val="both"/>
+        <w:rPr>
+          <w:rFonts w:ascii="Times New Roman" w:hAnsi="Times New Roman" w:cs="Times New Roman"/>
+          <w:iCs/>
+          <w:sz w:val="28"/>
+          <w:szCs w:val="28"/>
+        </w:rPr>
+      </w:pPr>
+      <w:r>
+        <w:rPr>
+          <w:rFonts w:ascii="Times New Roman" w:hAnsi="Times New Roman" w:cs="Times New Roman"/>
+          <w:iCs/>
+          <w:sz w:val="28"/>
+          <w:szCs w:val="28"/>
+        </w:rPr>
+        <w:t xml:space="preserve">4. Повторити вимірювання за </w:t>
+      </w:r>
+      <w:proofErr w:type="spellStart"/>
+      <w:r>
+        <w:rPr>
+          <w:rFonts w:ascii="Times New Roman" w:hAnsi="Times New Roman" w:cs="Times New Roman"/>
+          <w:iCs/>
+          <w:sz w:val="28"/>
+          <w:szCs w:val="28"/>
+        </w:rPr>
+        <w:t>пп</w:t>
+      </w:r>
+      <w:proofErr w:type="spellEnd"/>
+      <w:r>
+        <w:rPr>
+          <w:rFonts w:ascii="Times New Roman" w:hAnsi="Times New Roman" w:cs="Times New Roman"/>
+          <w:iCs/>
+          <w:sz w:val="28"/>
+          <w:szCs w:val="28"/>
+        </w:rPr>
+        <w:t xml:space="preserve">. 2-3 для іншого початкового значення кута </w:t>
+      </w:r>
+      <m:oMath>
+        <m:sSub>
+          <m:sSubPr>
+            <m:ctrlPr>
+              <w:rPr>
+                <w:rFonts w:ascii="Cambria Math" w:eastAsiaTheme="minorEastAsia" w:hAnsi="Cambria Math" w:cs="Times New Roman"/>
+                <w:i/>
+                <w:iCs/>
+                <w:sz w:val="28"/>
+                <w:szCs w:val="28"/>
+              </w:rPr>
+            </m:ctrlPr>
+          </m:sSubPr>
+          <m:e>
+            <m:r>
+              <w:rPr>
+                <w:rFonts w:ascii="Cambria Math" w:eastAsiaTheme="minorEastAsia" w:hAnsi="Cambria Math" w:cs="Times New Roman"/>
+                <w:sz w:val="28"/>
+                <w:szCs w:val="28"/>
+              </w:rPr>
+              <m:t>α</m:t>
+            </m:r>
+          </m:e>
+          <m:sub>
+            <m:r>
+              <w:rPr>
+                <w:rFonts w:ascii="Cambria Math" w:eastAsiaTheme="minorEastAsia" w:hAnsi="Cambria Math" w:cs="Times New Roman"/>
+                <w:sz w:val="28"/>
+                <w:szCs w:val="28"/>
+              </w:rPr>
+              <m:t>0</m:t>
+            </m:r>
+          </m:sub>
+        </m:sSub>
+      </m:oMath>
+      <w:r>
+        <w:rPr>
+          <w:rFonts w:ascii="Times New Roman" w:hAnsi="Times New Roman" w:cs="Times New Roman"/>
+          <w:iCs/>
+          <w:sz w:val="28"/>
+          <w:szCs w:val="28"/>
+        </w:rPr>
+        <w:t>. Результати вимінювань занести до табл. 4.1.</w:t>
+      </w:r>
+    </w:p>
+    <w:p>
+      <w:pPr>
+        <w:pStyle w:val="a4"/>
+        <w:spacing w:line="360" w:lineRule="auto"/>
+        <w:rPr>
+          <w:b/>
+          <w:bCs/>
+          <w:sz w:val="32"/>
+          <w:szCs w:val="32"/>
+          <w:lang w:val="en-US"/>
+        </w:rPr>
+      </w:pPr>
+      <w:proofErr w:type="spellStart"/>
+      <w:r>
+        <w:rPr>
+          <w:b/>
+          <w:bCs/>
+          <w:sz w:val="32"/>
+          <w:szCs w:val="32"/>
+          <w:lang w:val="en-US"/>
+        </w:rPr>
+        <w:t>Обробка</w:t>
+      </w:r>
+      <w:proofErr w:type="spellEnd"/>
+      <w:r>
+        <w:rPr>
+          <w:b/>
+          <w:bCs/>
+          <w:sz w:val="32"/>
+          <w:szCs w:val="32"/>
+          <w:lang w:val="en-US"/>
+        </w:rPr>
+        <w:t xml:space="preserve"> </w:t>
+      </w:r>
+      <w:proofErr w:type="spellStart"/>
+      <w:r>
+        <w:rPr>
+          <w:b/>
+          <w:bCs/>
+          <w:sz w:val="32"/>
+          <w:szCs w:val="32"/>
+          <w:lang w:val="en-US"/>
+        </w:rPr>
+        <w:t>результатів</w:t>
+      </w:r>
+      <w:proofErr w:type="spellEnd"/>
+      <w:r>
+        <w:rPr>
+          <w:b/>
+          <w:bCs/>
+          <w:sz w:val="32"/>
+          <w:szCs w:val="32"/>
+          <w:lang w:val="en-US"/>
+        </w:rPr>
+        <w:t xml:space="preserve"> </w:t>
+      </w:r>
+      <w:proofErr w:type="spellStart"/>
+      <w:r>
+        <w:rPr>
+          <w:b/>
+          <w:bCs/>
+          <w:sz w:val="32"/>
+          <w:szCs w:val="32"/>
+          <w:lang w:val="en-US"/>
+        </w:rPr>
+        <w:t>вимірювань</w:t>
+      </w:r>
+      <w:proofErr w:type="spellEnd"/>
+      <w:r>
+        <w:rPr>
+          <w:b/>
+          <w:bCs/>
+          <w:sz w:val="32"/>
+          <w:szCs w:val="32"/>
+          <w:lang w:val="en-US"/>
+        </w:rPr>
+        <w:t>:</w:t>
+      </w:r>
+    </w:p>
+    <w:p>
+      <w:pPr>
+        <w:spacing w:line="276" w:lineRule="auto"/>
+        <w:ind w:firstLine="709"/>
+        <w:jc w:val="both"/>
+        <w:rPr>
+          <w:rFonts w:ascii="Times New Roman" w:hAnsi="Times New Roman" w:cs="Times New Roman"/>
+          <w:iCs/>
+          <w:sz w:val="28"/>
+          <w:szCs w:val="28"/>
+        </w:rPr>
+      </w:pPr>
+      <w:r>
+        <w:rPr>
+          <w:rFonts w:ascii="Times New Roman" w:hAnsi="Times New Roman" w:cs="Times New Roman"/>
+          <w:iCs/>
+          <w:sz w:val="28"/>
+          <w:szCs w:val="28"/>
+        </w:rPr>
+        <w:t xml:space="preserve">1. Для кожного значення початкового кута відхилення α0 правої кулі обчислити середні значення кутів α1, та α2 відхилення куль після удару. </w:t>
+      </w:r>
+    </w:p>
+    <w:p>
+      <w:pPr>
+        <w:spacing w:line="276" w:lineRule="auto"/>
+        <w:ind w:firstLine="709"/>
+        <w:jc w:val="both"/>
+        <w:rPr>
+          <w:rFonts w:ascii="Times New Roman" w:hAnsi="Times New Roman" w:cs="Times New Roman"/>
+          <w:iCs/>
+          <w:sz w:val="28"/>
+          <w:szCs w:val="28"/>
+        </w:rPr>
+      </w:pPr>
+      <w:r>
+        <w:rPr>
+          <w:rFonts w:ascii="Times New Roman" w:hAnsi="Times New Roman" w:cs="Times New Roman"/>
+          <w:iCs/>
+          <w:sz w:val="28"/>
+          <w:szCs w:val="28"/>
+        </w:rPr>
+        <w:t xml:space="preserve">2. За формулою обчислити значення коефіцієнта відновлення механічної енергії </w:t>
+      </w:r>
+      <w:r>
+        <w:rPr>
+          <w:rFonts w:ascii="Times New Roman" w:hAnsi="Times New Roman" w:cs="Times New Roman"/>
+          <w:i/>
+          <w:sz w:val="28"/>
+          <w:szCs w:val="28"/>
+        </w:rPr>
+        <w:t>K</w:t>
+      </w:r>
+      <w:r>
+        <w:rPr>
+          <w:rFonts w:ascii="Times New Roman" w:hAnsi="Times New Roman" w:cs="Times New Roman"/>
+          <w:iCs/>
+          <w:sz w:val="28"/>
+          <w:szCs w:val="28"/>
+        </w:rPr>
+        <w:t xml:space="preserve"> під час удару для кожного значення кута α0.</w:t>
+      </w:r>
+    </w:p>
+    <w:p>
+      <w:pPr>
+        <w:spacing w:line="276" w:lineRule="auto"/>
+        <w:ind w:firstLine="709"/>
+        <w:jc w:val="both"/>
+        <w:rPr>
+          <w:rFonts w:ascii="Times New Roman" w:hAnsi="Times New Roman" w:cs="Times New Roman"/>
+          <w:iCs/>
+          <w:sz w:val="28"/>
+          <w:szCs w:val="28"/>
+        </w:rPr>
+      </w:pPr>
+      <w:r>
+        <w:rPr>
+          <w:rFonts w:ascii="Times New Roman" w:hAnsi="Times New Roman" w:cs="Times New Roman"/>
+          <w:iCs/>
+          <w:sz w:val="28"/>
+          <w:szCs w:val="28"/>
+        </w:rPr>
+        <w:t>3. Оцінити похибку результатів вимірювання (за вказівкою викладача).</w:t>
+      </w:r>
+    </w:p>
+    <w:p>
+      <w:pPr>
+        <w:rPr>
+          <w:rFonts w:eastAsiaTheme="minorEastAsia"/>
+          <w:sz w:val="28"/>
+          <w:szCs w:val="28"/>
+        </w:rPr>
+      </w:pPr>
+      <w:r>
+        <w:rPr>
+          <w:rFonts w:eastAsiaTheme="minorEastAsia"/>
+          <w:sz w:val="28"/>
+          <w:szCs w:val="28"/>
+        </w:rPr>
+        <w:br w:type="page"/>
+      </w:r>
+    </w:p>
+    <w:p>
+      <w:pPr>
+        <w:pStyle w:val="a4"/>
+        <w:spacing w:line="360" w:lineRule="auto"/>
+        <w:rPr>
+          <w:b/>
+          <w:bCs/>
+          <w:sz w:val="32"/>
+          <w:szCs w:val="32"/>
         </w:rPr>
       </w:pPr>
       <w:proofErr w:type="spellStart"/>
@@ -2121,6 +2748,7 @@
           <w:szCs w:val="32"/>
           <w:lang w:val="ru-RU"/>
         </w:rPr>
+        <w:lastRenderedPageBreak/>
         <w:t>Розрахунки</w:t>
       </w:r>
       <w:proofErr w:type="spellEnd"/>
@@ -2132,6 +2760,48 @@
           <w:szCs w:val="32"/>
         </w:rPr>
         <w:t>:</w:t>
+      </w:r>
+    </w:p>
+    <w:p>
+      <w:pPr>
+        <w:spacing w:line="276" w:lineRule="auto"/>
+        <w:jc w:val="both"/>
+        <w:rPr>
+          <w:rFonts w:ascii="Times New Roman" w:hAnsi="Times New Roman" w:cs="Times New Roman"/>
+          <w:iCs/>
+          <w:sz w:val="28"/>
+          <w:szCs w:val="28"/>
+        </w:rPr>
+      </w:pPr>
+      <w:r>
+        <w:rPr>
+          <w:rFonts w:ascii="Times New Roman" w:hAnsi="Times New Roman" w:cs="Times New Roman"/>
+          <w:iCs/>
+          <w:sz w:val="28"/>
+          <w:szCs w:val="28"/>
+          <w:lang w:val="ru-RU"/>
+        </w:rPr>
+        <w:t>Т</w:t>
+      </w:r>
+      <w:proofErr w:type="spellStart"/>
+      <w:r>
+        <w:rPr>
+          <w:rFonts w:ascii="Times New Roman" w:hAnsi="Times New Roman" w:cs="Times New Roman"/>
+          <w:iCs/>
+          <w:sz w:val="28"/>
+          <w:szCs w:val="28"/>
+        </w:rPr>
+        <w:t>аблиця</w:t>
+      </w:r>
+      <w:proofErr w:type="spellEnd"/>
+      <w:r>
+        <w:rPr>
+          <w:rFonts w:ascii="Times New Roman" w:hAnsi="Times New Roman" w:cs="Times New Roman"/>
+          <w:iCs/>
+          <w:sz w:val="28"/>
+          <w:szCs w:val="28"/>
+        </w:rPr>
+        <w:t xml:space="preserve"> 4.1</w:t>
       </w:r>
     </w:p>
     <w:tbl>
@@ -4545,6 +5215,5258 @@
     </w:p>
     <w:p>
       <w:pPr>
+        <w:spacing w:line="276" w:lineRule="auto"/>
+        <w:jc w:val="both"/>
+        <w:rPr>
+          <w:rFonts w:ascii="Times New Roman" w:eastAsiaTheme="minorEastAsia" w:hAnsi="Times New Roman" w:cs="Times New Roman"/>
+          <w:i/>
+          <w:sz w:val="28"/>
+          <w:szCs w:val="28"/>
+        </w:rPr>
+      </w:pPr>
+      <m:oMathPara>
+        <m:oMathParaPr>
+          <m:jc m:val="left"/>
+        </m:oMathParaPr>
+        <m:oMath>
+          <m:sSub>
+            <m:sSubPr>
+              <m:ctrlPr>
+                <w:rPr>
+                  <w:rFonts w:ascii="Cambria Math" w:hAnsi="Cambria Math" w:cs="Times New Roman"/>
+                  <w:i/>
+                  <w:sz w:val="28"/>
+                  <w:szCs w:val="28"/>
+                </w:rPr>
+              </m:ctrlPr>
+            </m:sSubPr>
+            <m:e>
+              <m:r>
+                <w:rPr>
+                  <w:rFonts w:ascii="Cambria Math" w:hAnsi="Cambria Math" w:cs="Times New Roman"/>
+                  <w:sz w:val="28"/>
+                  <w:szCs w:val="28"/>
+                </w:rPr>
+                <m:t>K</m:t>
+              </m:r>
+            </m:e>
+            <m:sub>
+              <m:r>
+                <w:rPr>
+                  <w:rFonts w:ascii="Cambria Math" w:hAnsi="Cambria Math" w:cs="Times New Roman"/>
+                  <w:sz w:val="28"/>
+                  <w:szCs w:val="28"/>
+                </w:rPr>
+                <m:t>1</m:t>
+              </m:r>
+            </m:sub>
+          </m:sSub>
+          <m:r>
+            <w:rPr>
+              <w:rFonts w:ascii="Cambria Math" w:hAnsi="Cambria Math" w:cs="Times New Roman"/>
+              <w:sz w:val="28"/>
+              <w:szCs w:val="28"/>
+            </w:rPr>
+            <m:t xml:space="preserve">= </m:t>
+          </m:r>
+          <m:f>
+            <m:fPr>
+              <m:ctrlPr>
+                <w:rPr>
+                  <w:rFonts w:ascii="Cambria Math" w:hAnsi="Cambria Math" w:cs="Times New Roman"/>
+                  <w:i/>
+                  <w:sz w:val="28"/>
+                  <w:szCs w:val="28"/>
+                </w:rPr>
+              </m:ctrlPr>
+            </m:fPr>
+            <m:num>
+              <m:r>
+                <w:rPr>
+                  <w:rFonts w:ascii="Cambria Math" w:hAnsi="Cambria Math" w:cs="Times New Roman"/>
+                  <w:sz w:val="28"/>
+                  <w:szCs w:val="28"/>
+                </w:rPr>
+                <m:t>0</m:t>
+              </m:r>
+              <m:r>
+                <w:rPr>
+                  <w:rFonts w:ascii="Cambria Math" w:hAnsi="Cambria Math" w:cs="Times New Roman"/>
+                  <w:sz w:val="28"/>
+                  <w:szCs w:val="28"/>
+                </w:rPr>
+                <m:t>,</m:t>
+              </m:r>
+              <m:r>
+                <w:rPr>
+                  <w:rFonts w:ascii="Cambria Math" w:hAnsi="Cambria Math" w:cs="Times New Roman"/>
+                  <w:sz w:val="28"/>
+                  <w:szCs w:val="28"/>
+                </w:rPr>
+                <m:t>113*</m:t>
+              </m:r>
+              <m:sSup>
+                <m:sSupPr>
+                  <m:ctrlPr>
+                    <w:rPr>
+                      <w:rFonts w:ascii="Cambria Math" w:hAnsi="Cambria Math" w:cs="Times New Roman"/>
+                      <w:sz w:val="28"/>
+                      <w:szCs w:val="28"/>
+                    </w:rPr>
+                  </m:ctrlPr>
+                </m:sSupPr>
+                <m:e>
+                  <m:r>
+                    <w:rPr>
+                      <w:rFonts w:ascii="Cambria Math" w:hAnsi="Cambria Math" w:cs="Times New Roman"/>
+                      <w:sz w:val="28"/>
+                      <w:szCs w:val="28"/>
+                    </w:rPr>
+                    <m:t>sin</m:t>
+                  </m:r>
+                </m:e>
+                <m:sup>
+                  <m:r>
+                    <w:rPr>
+                      <w:rFonts w:ascii="Cambria Math" w:hAnsi="Cambria Math" w:cs="Times New Roman"/>
+                      <w:sz w:val="28"/>
+                      <w:szCs w:val="28"/>
+                    </w:rPr>
+                    <m:t>2</m:t>
+                  </m:r>
+                </m:sup>
+              </m:sSup>
+              <m:d>
+                <m:dPr>
+                  <m:ctrlPr>
+                    <w:rPr>
+                      <w:rFonts w:ascii="Cambria Math" w:hAnsi="Cambria Math" w:cs="Times New Roman"/>
+                      <w:i/>
+                      <w:sz w:val="28"/>
+                      <w:szCs w:val="28"/>
+                    </w:rPr>
+                  </m:ctrlPr>
+                </m:dPr>
+                <m:e>
+                  <m:f>
+                    <m:fPr>
+                      <m:ctrlPr>
+                        <w:rPr>
+                          <w:rFonts w:ascii="Cambria Math" w:hAnsi="Cambria Math" w:cs="Times New Roman"/>
+                          <w:i/>
+                          <w:sz w:val="28"/>
+                          <w:szCs w:val="28"/>
+                        </w:rPr>
+                      </m:ctrlPr>
+                    </m:fPr>
+                    <m:num>
+                      <m:r>
+                        <w:rPr>
+                          <w:rFonts w:ascii="Cambria Math" w:hAnsi="Cambria Math" w:cs="Times New Roman"/>
+                          <w:sz w:val="28"/>
+                          <w:szCs w:val="28"/>
+                        </w:rPr>
+                        <m:t>0</m:t>
+                      </m:r>
+                      <m:r>
+                        <w:rPr>
+                          <w:rFonts w:ascii="Cambria Math" w:hAnsi="Cambria Math" w:cs="Times New Roman"/>
+                          <w:sz w:val="28"/>
+                          <w:szCs w:val="28"/>
+                        </w:rPr>
+                        <m:t>,</m:t>
+                      </m:r>
+                      <m:r>
+                        <w:rPr>
+                          <w:rFonts w:ascii="Cambria Math" w:hAnsi="Cambria Math" w:cs="Times New Roman"/>
+                          <w:sz w:val="28"/>
+                          <w:szCs w:val="28"/>
+                        </w:rPr>
+                        <m:t>2</m:t>
+                      </m:r>
+                      <m:r>
+                        <w:rPr>
+                          <w:rFonts w:ascii="Cambria Math" w:hAnsi="Cambria Math" w:cs="Times New Roman"/>
+                          <w:sz w:val="28"/>
+                          <w:szCs w:val="28"/>
+                        </w:rPr>
+                        <m:t>32</m:t>
+                      </m:r>
+                    </m:num>
+                    <m:den>
+                      <m:r>
+                        <w:rPr>
+                          <w:rFonts w:ascii="Cambria Math" w:hAnsi="Cambria Math" w:cs="Times New Roman"/>
+                          <w:sz w:val="28"/>
+                          <w:szCs w:val="28"/>
+                        </w:rPr>
+                        <m:t>2</m:t>
+                      </m:r>
+                    </m:den>
+                  </m:f>
+                  <m:r>
+                    <w:rPr>
+                      <w:rFonts w:ascii="Cambria Math" w:hAnsi="Cambria Math" w:cs="Times New Roman"/>
+                      <w:sz w:val="28"/>
+                      <w:szCs w:val="28"/>
+                    </w:rPr>
+                    <m:t>°</m:t>
+                  </m:r>
+                </m:e>
+              </m:d>
+              <m:r>
+                <w:rPr>
+                  <w:rFonts w:ascii="Cambria Math" w:hAnsi="Cambria Math" w:cs="Times New Roman"/>
+                  <w:sz w:val="28"/>
+                  <w:szCs w:val="28"/>
+                </w:rPr>
+                <m:t>+0</m:t>
+              </m:r>
+              <m:r>
+                <w:rPr>
+                  <w:rFonts w:ascii="Cambria Math" w:hAnsi="Cambria Math" w:cs="Times New Roman"/>
+                  <w:sz w:val="28"/>
+                  <w:szCs w:val="28"/>
+                </w:rPr>
+                <m:t>,</m:t>
+              </m:r>
+              <m:r>
+                <w:rPr>
+                  <w:rFonts w:ascii="Cambria Math" w:hAnsi="Cambria Math" w:cs="Times New Roman"/>
+                  <w:sz w:val="28"/>
+                  <w:szCs w:val="28"/>
+                </w:rPr>
+                <m:t>177*</m:t>
+              </m:r>
+              <m:sSup>
+                <m:sSupPr>
+                  <m:ctrlPr>
+                    <w:rPr>
+                      <w:rFonts w:ascii="Cambria Math" w:hAnsi="Cambria Math" w:cs="Times New Roman"/>
+                      <w:sz w:val="28"/>
+                      <w:szCs w:val="28"/>
+                    </w:rPr>
+                  </m:ctrlPr>
+                </m:sSupPr>
+                <m:e>
+                  <m:r>
+                    <w:rPr>
+                      <w:rFonts w:ascii="Cambria Math" w:hAnsi="Cambria Math" w:cs="Times New Roman"/>
+                      <w:sz w:val="28"/>
+                      <w:szCs w:val="28"/>
+                    </w:rPr>
+                    <m:t>sin</m:t>
+                  </m:r>
+                </m:e>
+                <m:sup>
+                  <m:r>
+                    <w:rPr>
+                      <w:rFonts w:ascii="Cambria Math" w:hAnsi="Cambria Math" w:cs="Times New Roman"/>
+                      <w:sz w:val="28"/>
+                      <w:szCs w:val="28"/>
+                    </w:rPr>
+                    <m:t>2</m:t>
+                  </m:r>
+                </m:sup>
+              </m:sSup>
+              <m:d>
+                <m:dPr>
+                  <m:ctrlPr>
+                    <w:rPr>
+                      <w:rFonts w:ascii="Cambria Math" w:hAnsi="Cambria Math" w:cs="Times New Roman"/>
+                      <w:i/>
+                      <w:sz w:val="28"/>
+                      <w:szCs w:val="28"/>
+                    </w:rPr>
+                  </m:ctrlPr>
+                </m:dPr>
+                <m:e>
+                  <m:f>
+                    <m:fPr>
+                      <m:ctrlPr>
+                        <w:rPr>
+                          <w:rFonts w:ascii="Cambria Math" w:hAnsi="Cambria Math" w:cs="Times New Roman"/>
+                          <w:i/>
+                          <w:sz w:val="28"/>
+                          <w:szCs w:val="28"/>
+                        </w:rPr>
+                      </m:ctrlPr>
+                    </m:fPr>
+                    <m:num>
+                      <m:r>
+                        <w:rPr>
+                          <w:rFonts w:ascii="Cambria Math" w:hAnsi="Cambria Math" w:cs="Times New Roman"/>
+                          <w:sz w:val="28"/>
+                          <w:szCs w:val="28"/>
+                        </w:rPr>
+                        <m:t>6</m:t>
+                      </m:r>
+                      <m:r>
+                        <w:rPr>
+                          <w:rFonts w:ascii="Cambria Math" w:hAnsi="Cambria Math" w:cs="Times New Roman"/>
+                          <w:sz w:val="28"/>
+                          <w:szCs w:val="28"/>
+                        </w:rPr>
+                        <m:t>,22</m:t>
+                      </m:r>
+                    </m:num>
+                    <m:den>
+                      <m:r>
+                        <w:rPr>
+                          <w:rFonts w:ascii="Cambria Math" w:hAnsi="Cambria Math" w:cs="Times New Roman"/>
+                          <w:sz w:val="28"/>
+                          <w:szCs w:val="28"/>
+                        </w:rPr>
+                        <m:t>2</m:t>
+                      </m:r>
+                    </m:den>
+                  </m:f>
+                  <m:r>
+                    <w:rPr>
+                      <w:rFonts w:ascii="Cambria Math" w:hAnsi="Cambria Math" w:cs="Times New Roman"/>
+                      <w:sz w:val="28"/>
+                      <w:szCs w:val="28"/>
+                    </w:rPr>
+                    <m:t>°</m:t>
+                  </m:r>
+                </m:e>
+              </m:d>
+            </m:num>
+            <m:den>
+              <m:r>
+                <w:rPr>
+                  <w:rFonts w:ascii="Cambria Math" w:hAnsi="Cambria Math" w:cs="Times New Roman"/>
+                  <w:sz w:val="28"/>
+                  <w:szCs w:val="28"/>
+                </w:rPr>
+                <m:t>0</m:t>
+              </m:r>
+              <m:r>
+                <w:rPr>
+                  <w:rFonts w:ascii="Cambria Math" w:hAnsi="Cambria Math" w:cs="Times New Roman"/>
+                  <w:sz w:val="28"/>
+                  <w:szCs w:val="28"/>
+                </w:rPr>
+                <m:t>,</m:t>
+              </m:r>
+              <m:r>
+                <w:rPr>
+                  <w:rFonts w:ascii="Cambria Math" w:hAnsi="Cambria Math" w:cs="Times New Roman"/>
+                  <w:sz w:val="28"/>
+                  <w:szCs w:val="28"/>
+                </w:rPr>
+                <m:t>113*</m:t>
+              </m:r>
+              <m:sSup>
+                <m:sSupPr>
+                  <m:ctrlPr>
+                    <w:rPr>
+                      <w:rFonts w:ascii="Cambria Math" w:hAnsi="Cambria Math" w:cs="Times New Roman"/>
+                      <w:sz w:val="28"/>
+                      <w:szCs w:val="28"/>
+                    </w:rPr>
+                  </m:ctrlPr>
+                </m:sSupPr>
+                <m:e>
+                  <m:r>
+                    <w:rPr>
+                      <w:rFonts w:ascii="Cambria Math" w:hAnsi="Cambria Math" w:cs="Times New Roman"/>
+                      <w:sz w:val="28"/>
+                      <w:szCs w:val="28"/>
+                    </w:rPr>
+                    <m:t>sin</m:t>
+                  </m:r>
+                </m:e>
+                <m:sup>
+                  <m:r>
+                    <w:rPr>
+                      <w:rFonts w:ascii="Cambria Math" w:hAnsi="Cambria Math" w:cs="Times New Roman"/>
+                      <w:sz w:val="28"/>
+                      <w:szCs w:val="28"/>
+                    </w:rPr>
+                    <m:t>2</m:t>
+                  </m:r>
+                </m:sup>
+              </m:sSup>
+              <m:d>
+                <m:dPr>
+                  <m:ctrlPr>
+                    <w:rPr>
+                      <w:rFonts w:ascii="Cambria Math" w:hAnsi="Cambria Math" w:cs="Times New Roman"/>
+                      <w:i/>
+                      <w:sz w:val="28"/>
+                      <w:szCs w:val="28"/>
+                    </w:rPr>
+                  </m:ctrlPr>
+                </m:dPr>
+                <m:e>
+                  <m:f>
+                    <m:fPr>
+                      <m:ctrlPr>
+                        <w:rPr>
+                          <w:rFonts w:ascii="Cambria Math" w:hAnsi="Cambria Math" w:cs="Times New Roman"/>
+                          <w:i/>
+                          <w:sz w:val="28"/>
+                          <w:szCs w:val="28"/>
+                        </w:rPr>
+                      </m:ctrlPr>
+                    </m:fPr>
+                    <m:num>
+                      <m:r>
+                        <w:rPr>
+                          <w:rFonts w:ascii="Cambria Math" w:hAnsi="Cambria Math" w:cs="Times New Roman"/>
+                          <w:sz w:val="28"/>
+                          <w:szCs w:val="28"/>
+                        </w:rPr>
+                        <m:t>10</m:t>
+                      </m:r>
+                    </m:num>
+                    <m:den>
+                      <m:r>
+                        <w:rPr>
+                          <w:rFonts w:ascii="Cambria Math" w:hAnsi="Cambria Math" w:cs="Times New Roman"/>
+                          <w:sz w:val="28"/>
+                          <w:szCs w:val="28"/>
+                        </w:rPr>
+                        <m:t>2</m:t>
+                      </m:r>
+                    </m:den>
+                  </m:f>
+                  <m:r>
+                    <w:rPr>
+                      <w:rFonts w:ascii="Cambria Math" w:hAnsi="Cambria Math" w:cs="Times New Roman"/>
+                      <w:sz w:val="28"/>
+                      <w:szCs w:val="28"/>
+                    </w:rPr>
+                    <m:t>°</m:t>
+                  </m:r>
+                </m:e>
+              </m:d>
+            </m:den>
+          </m:f>
+          <m:r>
+            <w:rPr>
+              <w:rFonts w:ascii="Cambria Math" w:eastAsiaTheme="minorEastAsia" w:hAnsi="Cambria Math" w:cs="Times New Roman"/>
+              <w:sz w:val="28"/>
+              <w:szCs w:val="28"/>
+            </w:rPr>
+            <m:t xml:space="preserve">= </m:t>
+          </m:r>
+          <m:f>
+            <m:fPr>
+              <m:ctrlPr>
+                <w:rPr>
+                  <w:rFonts w:ascii="Cambria Math" w:hAnsi="Cambria Math" w:cs="Times New Roman"/>
+                  <w:i/>
+                  <w:sz w:val="28"/>
+                  <w:szCs w:val="28"/>
+                </w:rPr>
+              </m:ctrlPr>
+            </m:fPr>
+            <m:num>
+              <m:r>
+                <w:rPr>
+                  <w:rFonts w:ascii="Cambria Math" w:hAnsi="Cambria Math" w:cs="Times New Roman"/>
+                  <w:sz w:val="28"/>
+                  <w:szCs w:val="28"/>
+                </w:rPr>
+                <m:t>0</m:t>
+              </m:r>
+              <m:r>
+                <w:rPr>
+                  <w:rFonts w:ascii="Cambria Math" w:hAnsi="Cambria Math" w:cs="Times New Roman"/>
+                  <w:sz w:val="28"/>
+                  <w:szCs w:val="28"/>
+                </w:rPr>
+                <m:t>,</m:t>
+              </m:r>
+              <m:r>
+                <w:rPr>
+                  <w:rFonts w:ascii="Cambria Math" w:hAnsi="Cambria Math" w:cs="Times New Roman"/>
+                  <w:sz w:val="28"/>
+                  <w:szCs w:val="28"/>
+                </w:rPr>
+                <m:t>113*</m:t>
+              </m:r>
+              <m:sSup>
+                <m:sSupPr>
+                  <m:ctrlPr>
+                    <w:rPr>
+                      <w:rFonts w:ascii="Cambria Math" w:hAnsi="Cambria Math" w:cs="Times New Roman"/>
+                      <w:sz w:val="28"/>
+                      <w:szCs w:val="28"/>
+                    </w:rPr>
+                  </m:ctrlPr>
+                </m:sSupPr>
+                <m:e>
+                  <m:r>
+                    <w:rPr>
+                      <w:rFonts w:ascii="Cambria Math" w:hAnsi="Cambria Math" w:cs="Times New Roman"/>
+                      <w:sz w:val="28"/>
+                      <w:szCs w:val="28"/>
+                    </w:rPr>
+                    <m:t>sin</m:t>
+                  </m:r>
+                </m:e>
+                <m:sup>
+                  <m:r>
+                    <w:rPr>
+                      <w:rFonts w:ascii="Cambria Math" w:hAnsi="Cambria Math" w:cs="Times New Roman"/>
+                      <w:sz w:val="28"/>
+                      <w:szCs w:val="28"/>
+                    </w:rPr>
+                    <m:t>2</m:t>
+                  </m:r>
+                </m:sup>
+              </m:sSup>
+              <m:d>
+                <m:dPr>
+                  <m:ctrlPr>
+                    <w:rPr>
+                      <w:rFonts w:ascii="Cambria Math" w:hAnsi="Cambria Math" w:cs="Times New Roman"/>
+                      <w:i/>
+                      <w:sz w:val="28"/>
+                      <w:szCs w:val="28"/>
+                    </w:rPr>
+                  </m:ctrlPr>
+                </m:dPr>
+                <m:e>
+                  <m:r>
+                    <w:rPr>
+                      <w:rFonts w:ascii="Cambria Math" w:hAnsi="Cambria Math" w:cs="Times New Roman"/>
+                      <w:sz w:val="28"/>
+                      <w:szCs w:val="28"/>
+                    </w:rPr>
+                    <m:t>0</m:t>
+                  </m:r>
+                  <m:r>
+                    <w:rPr>
+                      <w:rFonts w:ascii="Cambria Math" w:hAnsi="Cambria Math" w:cs="Times New Roman"/>
+                      <w:sz w:val="28"/>
+                      <w:szCs w:val="28"/>
+                    </w:rPr>
+                    <m:t>,</m:t>
+                  </m:r>
+                  <m:r>
+                    <w:rPr>
+                      <w:rFonts w:ascii="Cambria Math" w:hAnsi="Cambria Math" w:cs="Times New Roman"/>
+                      <w:sz w:val="28"/>
+                      <w:szCs w:val="28"/>
+                    </w:rPr>
+                    <m:t>1</m:t>
+                  </m:r>
+                  <m:r>
+                    <w:rPr>
+                      <w:rFonts w:ascii="Cambria Math" w:hAnsi="Cambria Math" w:cs="Times New Roman"/>
+                      <w:sz w:val="28"/>
+                      <w:szCs w:val="28"/>
+                    </w:rPr>
+                    <m:t>16</m:t>
+                  </m:r>
+                  <m:r>
+                    <w:rPr>
+                      <w:rFonts w:ascii="Cambria Math" w:hAnsi="Cambria Math" w:cs="Times New Roman"/>
+                      <w:sz w:val="28"/>
+                      <w:szCs w:val="28"/>
+                    </w:rPr>
+                    <m:t>°</m:t>
+                  </m:r>
+                </m:e>
+              </m:d>
+              <m:r>
+                <w:rPr>
+                  <w:rFonts w:ascii="Cambria Math" w:hAnsi="Cambria Math" w:cs="Times New Roman"/>
+                  <w:sz w:val="28"/>
+                  <w:szCs w:val="28"/>
+                </w:rPr>
+                <m:t>+0</m:t>
+              </m:r>
+              <m:r>
+                <w:rPr>
+                  <w:rFonts w:ascii="Cambria Math" w:hAnsi="Cambria Math" w:cs="Times New Roman"/>
+                  <w:sz w:val="28"/>
+                  <w:szCs w:val="28"/>
+                </w:rPr>
+                <m:t>,</m:t>
+              </m:r>
+              <m:r>
+                <w:rPr>
+                  <w:rFonts w:ascii="Cambria Math" w:hAnsi="Cambria Math" w:cs="Times New Roman"/>
+                  <w:sz w:val="28"/>
+                  <w:szCs w:val="28"/>
+                </w:rPr>
+                <m:t>177*</m:t>
+              </m:r>
+              <m:sSup>
+                <m:sSupPr>
+                  <m:ctrlPr>
+                    <w:rPr>
+                      <w:rFonts w:ascii="Cambria Math" w:hAnsi="Cambria Math" w:cs="Times New Roman"/>
+                      <w:sz w:val="28"/>
+                      <w:szCs w:val="28"/>
+                    </w:rPr>
+                  </m:ctrlPr>
+                </m:sSupPr>
+                <m:e>
+                  <m:r>
+                    <w:rPr>
+                      <w:rFonts w:ascii="Cambria Math" w:hAnsi="Cambria Math" w:cs="Times New Roman"/>
+                      <w:sz w:val="28"/>
+                      <w:szCs w:val="28"/>
+                    </w:rPr>
+                    <m:t>sin</m:t>
+                  </m:r>
+                </m:e>
+                <m:sup>
+                  <m:r>
+                    <w:rPr>
+                      <w:rFonts w:ascii="Cambria Math" w:hAnsi="Cambria Math" w:cs="Times New Roman"/>
+                      <w:sz w:val="28"/>
+                      <w:szCs w:val="28"/>
+                    </w:rPr>
+                    <m:t>2</m:t>
+                  </m:r>
+                </m:sup>
+              </m:sSup>
+              <m:d>
+                <m:dPr>
+                  <m:ctrlPr>
+                    <w:rPr>
+                      <w:rFonts w:ascii="Cambria Math" w:hAnsi="Cambria Math" w:cs="Times New Roman"/>
+                      <w:i/>
+                      <w:sz w:val="28"/>
+                      <w:szCs w:val="28"/>
+                    </w:rPr>
+                  </m:ctrlPr>
+                </m:dPr>
+                <m:e>
+                  <m:r>
+                    <w:rPr>
+                      <w:rFonts w:ascii="Cambria Math" w:hAnsi="Cambria Math" w:cs="Times New Roman"/>
+                      <w:sz w:val="28"/>
+                      <w:szCs w:val="28"/>
+                    </w:rPr>
+                    <m:t>3</m:t>
+                  </m:r>
+                  <m:r>
+                    <w:rPr>
+                      <w:rFonts w:ascii="Cambria Math" w:hAnsi="Cambria Math" w:cs="Times New Roman"/>
+                      <w:sz w:val="28"/>
+                      <w:szCs w:val="28"/>
+                    </w:rPr>
+                    <m:t>,</m:t>
+                  </m:r>
+                  <m:r>
+                    <w:rPr>
+                      <w:rFonts w:ascii="Cambria Math" w:hAnsi="Cambria Math" w:cs="Times New Roman"/>
+                      <w:sz w:val="28"/>
+                      <w:szCs w:val="28"/>
+                    </w:rPr>
+                    <m:t>1</m:t>
+                  </m:r>
+                  <m:r>
+                    <w:rPr>
+                      <w:rFonts w:ascii="Cambria Math" w:hAnsi="Cambria Math" w:cs="Times New Roman"/>
+                      <w:sz w:val="28"/>
+                      <w:szCs w:val="28"/>
+                    </w:rPr>
+                    <m:t>1</m:t>
+                  </m:r>
+                  <m:r>
+                    <w:rPr>
+                      <w:rFonts w:ascii="Cambria Math" w:hAnsi="Cambria Math" w:cs="Times New Roman"/>
+                      <w:sz w:val="28"/>
+                      <w:szCs w:val="28"/>
+                    </w:rPr>
+                    <m:t>°</m:t>
+                  </m:r>
+                </m:e>
+              </m:d>
+            </m:num>
+            <m:den>
+              <m:r>
+                <w:rPr>
+                  <w:rFonts w:ascii="Cambria Math" w:hAnsi="Cambria Math" w:cs="Times New Roman"/>
+                  <w:sz w:val="28"/>
+                  <w:szCs w:val="28"/>
+                </w:rPr>
+                <m:t>0</m:t>
+              </m:r>
+              <m:r>
+                <w:rPr>
+                  <w:rFonts w:ascii="Cambria Math" w:hAnsi="Cambria Math" w:cs="Times New Roman"/>
+                  <w:sz w:val="28"/>
+                  <w:szCs w:val="28"/>
+                </w:rPr>
+                <m:t>,</m:t>
+              </m:r>
+              <m:r>
+                <w:rPr>
+                  <w:rFonts w:ascii="Cambria Math" w:hAnsi="Cambria Math" w:cs="Times New Roman"/>
+                  <w:sz w:val="28"/>
+                  <w:szCs w:val="28"/>
+                </w:rPr>
+                <m:t>113*</m:t>
+              </m:r>
+              <m:sSup>
+                <m:sSupPr>
+                  <m:ctrlPr>
+                    <w:rPr>
+                      <w:rFonts w:ascii="Cambria Math" w:hAnsi="Cambria Math" w:cs="Times New Roman"/>
+                      <w:sz w:val="28"/>
+                      <w:szCs w:val="28"/>
+                    </w:rPr>
+                  </m:ctrlPr>
+                </m:sSupPr>
+                <m:e>
+                  <m:r>
+                    <w:rPr>
+                      <w:rFonts w:ascii="Cambria Math" w:hAnsi="Cambria Math" w:cs="Times New Roman"/>
+                      <w:sz w:val="28"/>
+                      <w:szCs w:val="28"/>
+                    </w:rPr>
+                    <m:t>sin</m:t>
+                  </m:r>
+                </m:e>
+                <m:sup>
+                  <m:r>
+                    <w:rPr>
+                      <w:rFonts w:ascii="Cambria Math" w:hAnsi="Cambria Math" w:cs="Times New Roman"/>
+                      <w:sz w:val="28"/>
+                      <w:szCs w:val="28"/>
+                    </w:rPr>
+                    <m:t>2</m:t>
+                  </m:r>
+                </m:sup>
+              </m:sSup>
+              <m:d>
+                <m:dPr>
+                  <m:ctrlPr>
+                    <w:rPr>
+                      <w:rFonts w:ascii="Cambria Math" w:hAnsi="Cambria Math" w:cs="Times New Roman"/>
+                      <w:i/>
+                      <w:sz w:val="28"/>
+                      <w:szCs w:val="28"/>
+                    </w:rPr>
+                  </m:ctrlPr>
+                </m:dPr>
+                <m:e>
+                  <m:r>
+                    <w:rPr>
+                      <w:rFonts w:ascii="Cambria Math" w:hAnsi="Cambria Math" w:cs="Times New Roman"/>
+                      <w:sz w:val="28"/>
+                      <w:szCs w:val="28"/>
+                    </w:rPr>
+                    <m:t>5°</m:t>
+                  </m:r>
+                </m:e>
+              </m:d>
+            </m:den>
+          </m:f>
+          <m:r>
+            <w:rPr>
+              <w:rFonts w:ascii="Cambria Math" w:hAnsi="Cambria Math" w:cs="Times New Roman"/>
+              <w:sz w:val="28"/>
+              <w:szCs w:val="28"/>
+            </w:rPr>
+            <m:t xml:space="preserve">= </m:t>
+          </m:r>
+          <m:f>
+            <m:fPr>
+              <m:ctrlPr>
+                <w:rPr>
+                  <w:rFonts w:ascii="Cambria Math" w:hAnsi="Cambria Math" w:cs="Times New Roman"/>
+                  <w:i/>
+                  <w:sz w:val="28"/>
+                  <w:szCs w:val="28"/>
+                </w:rPr>
+              </m:ctrlPr>
+            </m:fPr>
+            <m:num>
+              <m:r>
+                <w:rPr>
+                  <w:rFonts w:ascii="Cambria Math" w:hAnsi="Cambria Math" w:cs="Times New Roman"/>
+                  <w:sz w:val="28"/>
+                  <w:szCs w:val="28"/>
+                </w:rPr>
+                <m:t>0</m:t>
+              </m:r>
+              <m:r>
+                <w:rPr>
+                  <w:rFonts w:ascii="Cambria Math" w:hAnsi="Cambria Math" w:cs="Times New Roman"/>
+                  <w:sz w:val="28"/>
+                  <w:szCs w:val="28"/>
+                </w:rPr>
+                <m:t>,</m:t>
+              </m:r>
+              <m:r>
+                <w:rPr>
+                  <w:rFonts w:ascii="Cambria Math" w:hAnsi="Cambria Math" w:cs="Times New Roman"/>
+                  <w:sz w:val="28"/>
+                  <w:szCs w:val="28"/>
+                </w:rPr>
+                <m:t>113*</m:t>
+              </m:r>
+              <m:r>
+                <m:rPr>
+                  <m:sty m:val="p"/>
+                </m:rPr>
+                <w:rPr>
+                  <w:rFonts w:ascii="Cambria Math" w:hAnsi="Cambria Math" w:cs="Times New Roman"/>
+                  <w:sz w:val="28"/>
+                  <w:szCs w:val="28"/>
+                </w:rPr>
+                <m:t>4,</m:t>
+              </m:r>
+              <m:r>
+                <m:rPr>
+                  <m:sty m:val="p"/>
+                </m:rPr>
+                <w:rPr>
+                  <w:rFonts w:ascii="Cambria Math" w:hAnsi="Cambria Math" w:cs="Times New Roman"/>
+                  <w:sz w:val="28"/>
+                  <w:szCs w:val="28"/>
+                </w:rPr>
+                <m:t>09893</m:t>
+              </m:r>
+              <m:r>
+                <w:rPr>
+                  <w:rFonts w:ascii="Cambria Math" w:hAnsi="Cambria Math" w:cs="Times New Roman"/>
+                  <w:sz w:val="28"/>
+                  <w:szCs w:val="28"/>
+                </w:rPr>
+                <m:t>*</m:t>
+              </m:r>
+              <m:sSup>
+                <m:sSupPr>
+                  <m:ctrlPr>
+                    <w:rPr>
+                      <w:rFonts w:ascii="Cambria Math" w:hAnsi="Cambria Math" w:cs="Times New Roman"/>
+                      <w:i/>
+                      <w:sz w:val="28"/>
+                      <w:szCs w:val="28"/>
+                    </w:rPr>
+                  </m:ctrlPr>
+                </m:sSupPr>
+                <m:e>
+                  <m:r>
+                    <w:rPr>
+                      <w:rFonts w:ascii="Cambria Math" w:hAnsi="Cambria Math" w:cs="Times New Roman"/>
+                      <w:sz w:val="28"/>
+                      <w:szCs w:val="28"/>
+                    </w:rPr>
+                    <m:t>10</m:t>
+                  </m:r>
+                </m:e>
+                <m:sup>
+                  <m:r>
+                    <w:rPr>
+                      <w:rFonts w:ascii="Cambria Math" w:hAnsi="Cambria Math" w:cs="Times New Roman"/>
+                      <w:sz w:val="28"/>
+                      <w:szCs w:val="28"/>
+                    </w:rPr>
+                    <m:t>-6</m:t>
+                  </m:r>
+                </m:sup>
+              </m:sSup>
+              <m:r>
+                <w:rPr>
+                  <w:rFonts w:ascii="Cambria Math" w:hAnsi="Cambria Math" w:cs="Times New Roman"/>
+                  <w:sz w:val="28"/>
+                  <w:szCs w:val="28"/>
+                </w:rPr>
+                <m:t>+0</m:t>
+              </m:r>
+              <m:r>
+                <w:rPr>
+                  <w:rFonts w:ascii="Cambria Math" w:hAnsi="Cambria Math" w:cs="Times New Roman"/>
+                  <w:sz w:val="28"/>
+                  <w:szCs w:val="28"/>
+                </w:rPr>
+                <m:t>,</m:t>
+              </m:r>
+              <m:r>
+                <w:rPr>
+                  <w:rFonts w:ascii="Cambria Math" w:hAnsi="Cambria Math" w:cs="Times New Roman"/>
+                  <w:sz w:val="28"/>
+                  <w:szCs w:val="28"/>
+                </w:rPr>
+                <m:t>177*</m:t>
+              </m:r>
+              <m:r>
+                <w:rPr>
+                  <w:rFonts w:ascii="Cambria Math" w:hAnsi="Cambria Math" w:cs="Times New Roman"/>
+                  <w:sz w:val="28"/>
+                  <w:szCs w:val="28"/>
+                </w:rPr>
+                <m:t>0,0029434</m:t>
+              </m:r>
+            </m:num>
+            <m:den>
+              <m:r>
+                <w:rPr>
+                  <w:rFonts w:ascii="Cambria Math" w:hAnsi="Cambria Math" w:cs="Times New Roman"/>
+                  <w:sz w:val="28"/>
+                  <w:szCs w:val="28"/>
+                </w:rPr>
+                <m:t>0</m:t>
+              </m:r>
+              <m:r>
+                <w:rPr>
+                  <w:rFonts w:ascii="Cambria Math" w:hAnsi="Cambria Math" w:cs="Times New Roman"/>
+                  <w:sz w:val="28"/>
+                  <w:szCs w:val="28"/>
+                </w:rPr>
+                <m:t>,</m:t>
+              </m:r>
+              <m:r>
+                <w:rPr>
+                  <w:rFonts w:ascii="Cambria Math" w:hAnsi="Cambria Math" w:cs="Times New Roman"/>
+                  <w:sz w:val="28"/>
+                  <w:szCs w:val="28"/>
+                </w:rPr>
+                <m:t>113*75,9*</m:t>
+              </m:r>
+              <m:sSup>
+                <m:sSupPr>
+                  <m:ctrlPr>
+                    <w:rPr>
+                      <w:rFonts w:ascii="Cambria Math" w:hAnsi="Cambria Math" w:cs="Times New Roman"/>
+                      <w:i/>
+                      <w:sz w:val="28"/>
+                      <w:szCs w:val="28"/>
+                    </w:rPr>
+                  </m:ctrlPr>
+                </m:sSupPr>
+                <m:e>
+                  <m:r>
+                    <w:rPr>
+                      <w:rFonts w:ascii="Cambria Math" w:hAnsi="Cambria Math" w:cs="Times New Roman"/>
+                      <w:sz w:val="28"/>
+                      <w:szCs w:val="28"/>
+                    </w:rPr>
+                    <m:t>10</m:t>
+                  </m:r>
+                </m:e>
+                <m:sup>
+                  <m:r>
+                    <w:rPr>
+                      <w:rFonts w:ascii="Cambria Math" w:hAnsi="Cambria Math" w:cs="Times New Roman"/>
+                      <w:sz w:val="28"/>
+                      <w:szCs w:val="28"/>
+                    </w:rPr>
+                    <m:t>-4</m:t>
+                  </m:r>
+                </m:sup>
+              </m:sSup>
+            </m:den>
+          </m:f>
+          <m:r>
+            <w:rPr>
+              <w:rFonts w:ascii="Cambria Math" w:hAnsi="Cambria Math" w:cs="Times New Roman"/>
+              <w:sz w:val="28"/>
+              <w:szCs w:val="28"/>
+            </w:rPr>
+            <m:t>≈</m:t>
+          </m:r>
+          <m:r>
+            <w:rPr>
+              <w:rFonts w:ascii="Cambria Math" w:eastAsiaTheme="minorEastAsia" w:hAnsi="Cambria Math" w:cs="Times New Roman"/>
+              <w:sz w:val="28"/>
+              <w:szCs w:val="28"/>
+            </w:rPr>
+            <m:t>0,402</m:t>
+          </m:r>
+        </m:oMath>
+      </m:oMathPara>
+    </w:p>
+    <w:p>
+      <w:pPr>
+        <w:spacing w:line="276" w:lineRule="auto"/>
+        <w:jc w:val="both"/>
+        <w:rPr>
+          <w:rFonts w:ascii="Times New Roman" w:eastAsiaTheme="minorEastAsia" w:hAnsi="Times New Roman" w:cs="Times New Roman"/>
+          <w:i/>
+          <w:sz w:val="28"/>
+          <w:szCs w:val="28"/>
+        </w:rPr>
+      </w:pPr>
+      <m:oMathPara>
+        <m:oMathParaPr>
+          <m:jc m:val="left"/>
+        </m:oMathParaPr>
+        <m:oMath>
+          <m:sSub>
+            <m:sSubPr>
+              <m:ctrlPr>
+                <w:rPr>
+                  <w:rFonts w:ascii="Cambria Math" w:hAnsi="Cambria Math" w:cs="Times New Roman"/>
+                  <w:i/>
+                  <w:sz w:val="28"/>
+                  <w:szCs w:val="28"/>
+                </w:rPr>
+              </m:ctrlPr>
+            </m:sSubPr>
+            <m:e>
+              <m:r>
+                <w:rPr>
+                  <w:rFonts w:ascii="Cambria Math" w:hAnsi="Cambria Math" w:cs="Times New Roman"/>
+                  <w:sz w:val="28"/>
+                  <w:szCs w:val="28"/>
+                </w:rPr>
+                <m:t>K</m:t>
+              </m:r>
+            </m:e>
+            <m:sub>
+              <m:r>
+                <w:rPr>
+                  <w:rFonts w:ascii="Cambria Math" w:hAnsi="Cambria Math" w:cs="Times New Roman"/>
+                  <w:sz w:val="28"/>
+                  <w:szCs w:val="28"/>
+                </w:rPr>
+                <m:t>2</m:t>
+              </m:r>
+            </m:sub>
+          </m:sSub>
+          <m:r>
+            <w:rPr>
+              <w:rFonts w:ascii="Cambria Math" w:hAnsi="Cambria Math" w:cs="Times New Roman"/>
+              <w:sz w:val="28"/>
+              <w:szCs w:val="28"/>
+            </w:rPr>
+            <m:t xml:space="preserve">= </m:t>
+          </m:r>
+          <m:f>
+            <m:fPr>
+              <m:ctrlPr>
+                <w:rPr>
+                  <w:rFonts w:ascii="Cambria Math" w:hAnsi="Cambria Math" w:cs="Times New Roman"/>
+                  <w:i/>
+                  <w:sz w:val="28"/>
+                  <w:szCs w:val="28"/>
+                </w:rPr>
+              </m:ctrlPr>
+            </m:fPr>
+            <m:num>
+              <m:r>
+                <w:rPr>
+                  <w:rFonts w:ascii="Cambria Math" w:hAnsi="Cambria Math" w:cs="Times New Roman"/>
+                  <w:sz w:val="28"/>
+                  <w:szCs w:val="28"/>
+                </w:rPr>
+                <m:t>0</m:t>
+              </m:r>
+              <m:r>
+                <w:rPr>
+                  <w:rFonts w:ascii="Cambria Math" w:hAnsi="Cambria Math" w:cs="Times New Roman"/>
+                  <w:sz w:val="28"/>
+                  <w:szCs w:val="28"/>
+                </w:rPr>
+                <m:t>,</m:t>
+              </m:r>
+              <m:r>
+                <w:rPr>
+                  <w:rFonts w:ascii="Cambria Math" w:hAnsi="Cambria Math" w:cs="Times New Roman"/>
+                  <w:sz w:val="28"/>
+                  <w:szCs w:val="28"/>
+                </w:rPr>
+                <m:t>113*</m:t>
+              </m:r>
+              <m:sSup>
+                <m:sSupPr>
+                  <m:ctrlPr>
+                    <w:rPr>
+                      <w:rFonts w:ascii="Cambria Math" w:hAnsi="Cambria Math" w:cs="Times New Roman"/>
+                      <w:sz w:val="28"/>
+                      <w:szCs w:val="28"/>
+                    </w:rPr>
+                  </m:ctrlPr>
+                </m:sSupPr>
+                <m:e>
+                  <m:r>
+                    <w:rPr>
+                      <w:rFonts w:ascii="Cambria Math" w:hAnsi="Cambria Math" w:cs="Times New Roman"/>
+                      <w:sz w:val="28"/>
+                      <w:szCs w:val="28"/>
+                    </w:rPr>
+                    <m:t>sin</m:t>
+                  </m:r>
+                </m:e>
+                <m:sup>
+                  <m:r>
+                    <w:rPr>
+                      <w:rFonts w:ascii="Cambria Math" w:hAnsi="Cambria Math" w:cs="Times New Roman"/>
+                      <w:sz w:val="28"/>
+                      <w:szCs w:val="28"/>
+                    </w:rPr>
+                    <m:t>2</m:t>
+                  </m:r>
+                </m:sup>
+              </m:sSup>
+              <m:d>
+                <m:dPr>
+                  <m:ctrlPr>
+                    <w:rPr>
+                      <w:rFonts w:ascii="Cambria Math" w:hAnsi="Cambria Math" w:cs="Times New Roman"/>
+                      <w:i/>
+                      <w:sz w:val="28"/>
+                      <w:szCs w:val="28"/>
+                    </w:rPr>
+                  </m:ctrlPr>
+                </m:dPr>
+                <m:e>
+                  <m:f>
+                    <m:fPr>
+                      <m:ctrlPr>
+                        <w:rPr>
+                          <w:rFonts w:ascii="Cambria Math" w:hAnsi="Cambria Math" w:cs="Times New Roman"/>
+                          <w:i/>
+                          <w:sz w:val="28"/>
+                          <w:szCs w:val="28"/>
+                        </w:rPr>
+                      </m:ctrlPr>
+                    </m:fPr>
+                    <m:num>
+                      <m:r>
+                        <w:rPr>
+                          <w:rFonts w:ascii="Cambria Math" w:hAnsi="Cambria Math" w:cs="Times New Roman"/>
+                          <w:sz w:val="28"/>
+                          <w:szCs w:val="28"/>
+                        </w:rPr>
+                        <m:t>0</m:t>
+                      </m:r>
+                      <m:r>
+                        <w:rPr>
+                          <w:rFonts w:ascii="Cambria Math" w:hAnsi="Cambria Math" w:cs="Times New Roman"/>
+                          <w:sz w:val="28"/>
+                          <w:szCs w:val="28"/>
+                        </w:rPr>
+                        <m:t>,806</m:t>
+                      </m:r>
+                    </m:num>
+                    <m:den>
+                      <m:r>
+                        <w:rPr>
+                          <w:rFonts w:ascii="Cambria Math" w:hAnsi="Cambria Math" w:cs="Times New Roman"/>
+                          <w:sz w:val="28"/>
+                          <w:szCs w:val="28"/>
+                        </w:rPr>
+                        <m:t>2</m:t>
+                      </m:r>
+                    </m:den>
+                  </m:f>
+                  <m:r>
+                    <w:rPr>
+                      <w:rFonts w:ascii="Cambria Math" w:hAnsi="Cambria Math" w:cs="Times New Roman"/>
+                      <w:sz w:val="28"/>
+                      <w:szCs w:val="28"/>
+                    </w:rPr>
+                    <m:t>°</m:t>
+                  </m:r>
+                </m:e>
+              </m:d>
+              <m:r>
+                <w:rPr>
+                  <w:rFonts w:ascii="Cambria Math" w:hAnsi="Cambria Math" w:cs="Times New Roman"/>
+                  <w:sz w:val="28"/>
+                  <w:szCs w:val="28"/>
+                </w:rPr>
+                <m:t>+0</m:t>
+              </m:r>
+              <m:r>
+                <w:rPr>
+                  <w:rFonts w:ascii="Cambria Math" w:hAnsi="Cambria Math" w:cs="Times New Roman"/>
+                  <w:sz w:val="28"/>
+                  <w:szCs w:val="28"/>
+                </w:rPr>
+                <m:t>,</m:t>
+              </m:r>
+              <m:r>
+                <w:rPr>
+                  <w:rFonts w:ascii="Cambria Math" w:hAnsi="Cambria Math" w:cs="Times New Roman"/>
+                  <w:sz w:val="28"/>
+                  <w:szCs w:val="28"/>
+                </w:rPr>
+                <m:t>177*</m:t>
+              </m:r>
+              <m:sSup>
+                <m:sSupPr>
+                  <m:ctrlPr>
+                    <w:rPr>
+                      <w:rFonts w:ascii="Cambria Math" w:hAnsi="Cambria Math" w:cs="Times New Roman"/>
+                      <w:sz w:val="28"/>
+                      <w:szCs w:val="28"/>
+                    </w:rPr>
+                  </m:ctrlPr>
+                </m:sSupPr>
+                <m:e>
+                  <m:r>
+                    <w:rPr>
+                      <w:rFonts w:ascii="Cambria Math" w:hAnsi="Cambria Math" w:cs="Times New Roman"/>
+                      <w:sz w:val="28"/>
+                      <w:szCs w:val="28"/>
+                    </w:rPr>
+                    <m:t>sin</m:t>
+                  </m:r>
+                </m:e>
+                <m:sup>
+                  <m:r>
+                    <w:rPr>
+                      <w:rFonts w:ascii="Cambria Math" w:hAnsi="Cambria Math" w:cs="Times New Roman"/>
+                      <w:sz w:val="28"/>
+                      <w:szCs w:val="28"/>
+                    </w:rPr>
+                    <m:t>2</m:t>
+                  </m:r>
+                </m:sup>
+              </m:sSup>
+              <m:d>
+                <m:dPr>
+                  <m:ctrlPr>
+                    <w:rPr>
+                      <w:rFonts w:ascii="Cambria Math" w:hAnsi="Cambria Math" w:cs="Times New Roman"/>
+                      <w:i/>
+                      <w:sz w:val="28"/>
+                      <w:szCs w:val="28"/>
+                    </w:rPr>
+                  </m:ctrlPr>
+                </m:dPr>
+                <m:e>
+                  <m:f>
+                    <m:fPr>
+                      <m:ctrlPr>
+                        <w:rPr>
+                          <w:rFonts w:ascii="Cambria Math" w:hAnsi="Cambria Math" w:cs="Times New Roman"/>
+                          <w:i/>
+                          <w:sz w:val="28"/>
+                          <w:szCs w:val="28"/>
+                        </w:rPr>
+                      </m:ctrlPr>
+                    </m:fPr>
+                    <m:num>
+                      <m:r>
+                        <w:rPr>
+                          <w:rFonts w:ascii="Cambria Math" w:hAnsi="Cambria Math" w:cs="Times New Roman"/>
+                          <w:sz w:val="28"/>
+                          <w:szCs w:val="28"/>
+                        </w:rPr>
+                        <m:t>9,04</m:t>
+                      </m:r>
+                    </m:num>
+                    <m:den>
+                      <m:r>
+                        <w:rPr>
+                          <w:rFonts w:ascii="Cambria Math" w:hAnsi="Cambria Math" w:cs="Times New Roman"/>
+                          <w:sz w:val="28"/>
+                          <w:szCs w:val="28"/>
+                        </w:rPr>
+                        <m:t>2</m:t>
+                      </m:r>
+                    </m:den>
+                  </m:f>
+                  <m:r>
+                    <w:rPr>
+                      <w:rFonts w:ascii="Cambria Math" w:hAnsi="Cambria Math" w:cs="Times New Roman"/>
+                      <w:sz w:val="28"/>
+                      <w:szCs w:val="28"/>
+                    </w:rPr>
+                    <m:t>°</m:t>
+                  </m:r>
+                </m:e>
+              </m:d>
+            </m:num>
+            <m:den>
+              <m:r>
+                <w:rPr>
+                  <w:rFonts w:ascii="Cambria Math" w:hAnsi="Cambria Math" w:cs="Times New Roman"/>
+                  <w:sz w:val="28"/>
+                  <w:szCs w:val="28"/>
+                </w:rPr>
+                <m:t>0</m:t>
+              </m:r>
+              <m:r>
+                <w:rPr>
+                  <w:rFonts w:ascii="Cambria Math" w:hAnsi="Cambria Math" w:cs="Times New Roman"/>
+                  <w:sz w:val="28"/>
+                  <w:szCs w:val="28"/>
+                </w:rPr>
+                <m:t>,</m:t>
+              </m:r>
+              <m:r>
+                <w:rPr>
+                  <w:rFonts w:ascii="Cambria Math" w:hAnsi="Cambria Math" w:cs="Times New Roman"/>
+                  <w:sz w:val="28"/>
+                  <w:szCs w:val="28"/>
+                </w:rPr>
+                <m:t>113*</m:t>
+              </m:r>
+              <m:sSup>
+                <m:sSupPr>
+                  <m:ctrlPr>
+                    <w:rPr>
+                      <w:rFonts w:ascii="Cambria Math" w:hAnsi="Cambria Math" w:cs="Times New Roman"/>
+                      <w:sz w:val="28"/>
+                      <w:szCs w:val="28"/>
+                    </w:rPr>
+                  </m:ctrlPr>
+                </m:sSupPr>
+                <m:e>
+                  <m:r>
+                    <w:rPr>
+                      <w:rFonts w:ascii="Cambria Math" w:hAnsi="Cambria Math" w:cs="Times New Roman"/>
+                      <w:sz w:val="28"/>
+                      <w:szCs w:val="28"/>
+                    </w:rPr>
+                    <m:t>sin</m:t>
+                  </m:r>
+                </m:e>
+                <m:sup>
+                  <m:r>
+                    <w:rPr>
+                      <w:rFonts w:ascii="Cambria Math" w:hAnsi="Cambria Math" w:cs="Times New Roman"/>
+                      <w:sz w:val="28"/>
+                      <w:szCs w:val="28"/>
+                    </w:rPr>
+                    <m:t>2</m:t>
+                  </m:r>
+                </m:sup>
+              </m:sSup>
+              <m:d>
+                <m:dPr>
+                  <m:ctrlPr>
+                    <w:rPr>
+                      <w:rFonts w:ascii="Cambria Math" w:hAnsi="Cambria Math" w:cs="Times New Roman"/>
+                      <w:i/>
+                      <w:sz w:val="28"/>
+                      <w:szCs w:val="28"/>
+                    </w:rPr>
+                  </m:ctrlPr>
+                </m:dPr>
+                <m:e>
+                  <m:f>
+                    <m:fPr>
+                      <m:ctrlPr>
+                        <w:rPr>
+                          <w:rFonts w:ascii="Cambria Math" w:hAnsi="Cambria Math" w:cs="Times New Roman"/>
+                          <w:i/>
+                          <w:sz w:val="28"/>
+                          <w:szCs w:val="28"/>
+                        </w:rPr>
+                      </m:ctrlPr>
+                    </m:fPr>
+                    <m:num>
+                      <m:r>
+                        <w:rPr>
+                          <w:rFonts w:ascii="Cambria Math" w:hAnsi="Cambria Math" w:cs="Times New Roman"/>
+                          <w:sz w:val="28"/>
+                          <w:szCs w:val="28"/>
+                        </w:rPr>
+                        <m:t>1</m:t>
+                      </m:r>
+                      <m:r>
+                        <w:rPr>
+                          <w:rFonts w:ascii="Cambria Math" w:hAnsi="Cambria Math" w:cs="Times New Roman"/>
+                          <w:sz w:val="28"/>
+                          <w:szCs w:val="28"/>
+                        </w:rPr>
+                        <m:t>5</m:t>
+                      </m:r>
+                    </m:num>
+                    <m:den>
+                      <m:r>
+                        <w:rPr>
+                          <w:rFonts w:ascii="Cambria Math" w:hAnsi="Cambria Math" w:cs="Times New Roman"/>
+                          <w:sz w:val="28"/>
+                          <w:szCs w:val="28"/>
+                        </w:rPr>
+                        <m:t>2</m:t>
+                      </m:r>
+                    </m:den>
+                  </m:f>
+                  <m:r>
+                    <w:rPr>
+                      <w:rFonts w:ascii="Cambria Math" w:hAnsi="Cambria Math" w:cs="Times New Roman"/>
+                      <w:sz w:val="28"/>
+                      <w:szCs w:val="28"/>
+                    </w:rPr>
+                    <m:t>°</m:t>
+                  </m:r>
+                </m:e>
+              </m:d>
+            </m:den>
+          </m:f>
+          <m:r>
+            <w:rPr>
+              <w:rFonts w:ascii="Cambria Math" w:eastAsiaTheme="minorEastAsia" w:hAnsi="Cambria Math" w:cs="Times New Roman"/>
+              <w:sz w:val="28"/>
+              <w:szCs w:val="28"/>
+            </w:rPr>
+            <m:t xml:space="preserve">= </m:t>
+          </m:r>
+          <m:f>
+            <m:fPr>
+              <m:ctrlPr>
+                <w:rPr>
+                  <w:rFonts w:ascii="Cambria Math" w:hAnsi="Cambria Math" w:cs="Times New Roman"/>
+                  <w:i/>
+                  <w:sz w:val="28"/>
+                  <w:szCs w:val="28"/>
+                </w:rPr>
+              </m:ctrlPr>
+            </m:fPr>
+            <m:num>
+              <m:r>
+                <w:rPr>
+                  <w:rFonts w:ascii="Cambria Math" w:hAnsi="Cambria Math" w:cs="Times New Roman"/>
+                  <w:sz w:val="28"/>
+                  <w:szCs w:val="28"/>
+                </w:rPr>
+                <m:t>0</m:t>
+              </m:r>
+              <m:r>
+                <w:rPr>
+                  <w:rFonts w:ascii="Cambria Math" w:hAnsi="Cambria Math" w:cs="Times New Roman"/>
+                  <w:sz w:val="28"/>
+                  <w:szCs w:val="28"/>
+                </w:rPr>
+                <m:t>,</m:t>
+              </m:r>
+              <m:r>
+                <w:rPr>
+                  <w:rFonts w:ascii="Cambria Math" w:hAnsi="Cambria Math" w:cs="Times New Roman"/>
+                  <w:sz w:val="28"/>
+                  <w:szCs w:val="28"/>
+                </w:rPr>
+                <m:t>113*</m:t>
+              </m:r>
+              <m:sSup>
+                <m:sSupPr>
+                  <m:ctrlPr>
+                    <w:rPr>
+                      <w:rFonts w:ascii="Cambria Math" w:hAnsi="Cambria Math" w:cs="Times New Roman"/>
+                      <w:sz w:val="28"/>
+                      <w:szCs w:val="28"/>
+                    </w:rPr>
+                  </m:ctrlPr>
+                </m:sSupPr>
+                <m:e>
+                  <m:r>
+                    <w:rPr>
+                      <w:rFonts w:ascii="Cambria Math" w:hAnsi="Cambria Math" w:cs="Times New Roman"/>
+                      <w:sz w:val="28"/>
+                      <w:szCs w:val="28"/>
+                    </w:rPr>
+                    <m:t>sin</m:t>
+                  </m:r>
+                </m:e>
+                <m:sup>
+                  <m:r>
+                    <w:rPr>
+                      <w:rFonts w:ascii="Cambria Math" w:hAnsi="Cambria Math" w:cs="Times New Roman"/>
+                      <w:sz w:val="28"/>
+                      <w:szCs w:val="28"/>
+                    </w:rPr>
+                    <m:t>2</m:t>
+                  </m:r>
+                </m:sup>
+              </m:sSup>
+              <m:d>
+                <m:dPr>
+                  <m:ctrlPr>
+                    <w:rPr>
+                      <w:rFonts w:ascii="Cambria Math" w:hAnsi="Cambria Math" w:cs="Times New Roman"/>
+                      <w:i/>
+                      <w:sz w:val="28"/>
+                      <w:szCs w:val="28"/>
+                    </w:rPr>
+                  </m:ctrlPr>
+                </m:dPr>
+                <m:e>
+                  <m:r>
+                    <w:rPr>
+                      <w:rFonts w:ascii="Cambria Math" w:hAnsi="Cambria Math" w:cs="Times New Roman"/>
+                      <w:sz w:val="28"/>
+                      <w:szCs w:val="28"/>
+                    </w:rPr>
+                    <m:t>0</m:t>
+                  </m:r>
+                  <m:r>
+                    <w:rPr>
+                      <w:rFonts w:ascii="Cambria Math" w:hAnsi="Cambria Math" w:cs="Times New Roman"/>
+                      <w:sz w:val="28"/>
+                      <w:szCs w:val="28"/>
+                    </w:rPr>
+                    <m:t>,403</m:t>
+                  </m:r>
+                  <m:r>
+                    <w:rPr>
+                      <w:rFonts w:ascii="Cambria Math" w:hAnsi="Cambria Math" w:cs="Times New Roman"/>
+                      <w:sz w:val="28"/>
+                      <w:szCs w:val="28"/>
+                    </w:rPr>
+                    <m:t>°</m:t>
+                  </m:r>
+                </m:e>
+              </m:d>
+              <m:r>
+                <w:rPr>
+                  <w:rFonts w:ascii="Cambria Math" w:hAnsi="Cambria Math" w:cs="Times New Roman"/>
+                  <w:sz w:val="28"/>
+                  <w:szCs w:val="28"/>
+                </w:rPr>
+                <m:t>+0</m:t>
+              </m:r>
+              <m:r>
+                <w:rPr>
+                  <w:rFonts w:ascii="Cambria Math" w:hAnsi="Cambria Math" w:cs="Times New Roman"/>
+                  <w:sz w:val="28"/>
+                  <w:szCs w:val="28"/>
+                </w:rPr>
+                <m:t>,</m:t>
+              </m:r>
+              <m:r>
+                <w:rPr>
+                  <w:rFonts w:ascii="Cambria Math" w:hAnsi="Cambria Math" w:cs="Times New Roman"/>
+                  <w:sz w:val="28"/>
+                  <w:szCs w:val="28"/>
+                </w:rPr>
+                <m:t>177*</m:t>
+              </m:r>
+              <m:sSup>
+                <m:sSupPr>
+                  <m:ctrlPr>
+                    <w:rPr>
+                      <w:rFonts w:ascii="Cambria Math" w:hAnsi="Cambria Math" w:cs="Times New Roman"/>
+                      <w:sz w:val="28"/>
+                      <w:szCs w:val="28"/>
+                    </w:rPr>
+                  </m:ctrlPr>
+                </m:sSupPr>
+                <m:e>
+                  <m:r>
+                    <w:rPr>
+                      <w:rFonts w:ascii="Cambria Math" w:hAnsi="Cambria Math" w:cs="Times New Roman"/>
+                      <w:sz w:val="28"/>
+                      <w:szCs w:val="28"/>
+                    </w:rPr>
+                    <m:t>sin</m:t>
+                  </m:r>
+                </m:e>
+                <m:sup>
+                  <m:r>
+                    <w:rPr>
+                      <w:rFonts w:ascii="Cambria Math" w:hAnsi="Cambria Math" w:cs="Times New Roman"/>
+                      <w:sz w:val="28"/>
+                      <w:szCs w:val="28"/>
+                    </w:rPr>
+                    <m:t>2</m:t>
+                  </m:r>
+                </m:sup>
+              </m:sSup>
+              <m:d>
+                <m:dPr>
+                  <m:ctrlPr>
+                    <w:rPr>
+                      <w:rFonts w:ascii="Cambria Math" w:hAnsi="Cambria Math" w:cs="Times New Roman"/>
+                      <w:i/>
+                      <w:sz w:val="28"/>
+                      <w:szCs w:val="28"/>
+                    </w:rPr>
+                  </m:ctrlPr>
+                </m:dPr>
+                <m:e>
+                  <m:r>
+                    <w:rPr>
+                      <w:rFonts w:ascii="Cambria Math" w:hAnsi="Cambria Math" w:cs="Times New Roman"/>
+                      <w:sz w:val="28"/>
+                      <w:szCs w:val="28"/>
+                    </w:rPr>
+                    <m:t>4,52</m:t>
+                  </m:r>
+                  <m:r>
+                    <w:rPr>
+                      <w:rFonts w:ascii="Cambria Math" w:hAnsi="Cambria Math" w:cs="Times New Roman"/>
+                      <w:sz w:val="28"/>
+                      <w:szCs w:val="28"/>
+                    </w:rPr>
+                    <m:t>°</m:t>
+                  </m:r>
+                </m:e>
+              </m:d>
+            </m:num>
+            <m:den>
+              <m:r>
+                <w:rPr>
+                  <w:rFonts w:ascii="Cambria Math" w:hAnsi="Cambria Math" w:cs="Times New Roman"/>
+                  <w:sz w:val="28"/>
+                  <w:szCs w:val="28"/>
+                </w:rPr>
+                <m:t>0</m:t>
+              </m:r>
+              <m:r>
+                <w:rPr>
+                  <w:rFonts w:ascii="Cambria Math" w:hAnsi="Cambria Math" w:cs="Times New Roman"/>
+                  <w:sz w:val="28"/>
+                  <w:szCs w:val="28"/>
+                </w:rPr>
+                <m:t>,</m:t>
+              </m:r>
+              <m:r>
+                <w:rPr>
+                  <w:rFonts w:ascii="Cambria Math" w:hAnsi="Cambria Math" w:cs="Times New Roman"/>
+                  <w:sz w:val="28"/>
+                  <w:szCs w:val="28"/>
+                </w:rPr>
+                <m:t>113*</m:t>
+              </m:r>
+              <m:sSup>
+                <m:sSupPr>
+                  <m:ctrlPr>
+                    <w:rPr>
+                      <w:rFonts w:ascii="Cambria Math" w:hAnsi="Cambria Math" w:cs="Times New Roman"/>
+                      <w:sz w:val="28"/>
+                      <w:szCs w:val="28"/>
+                    </w:rPr>
+                  </m:ctrlPr>
+                </m:sSupPr>
+                <m:e>
+                  <m:r>
+                    <w:rPr>
+                      <w:rFonts w:ascii="Cambria Math" w:hAnsi="Cambria Math" w:cs="Times New Roman"/>
+                      <w:sz w:val="28"/>
+                      <w:szCs w:val="28"/>
+                    </w:rPr>
+                    <m:t>sin</m:t>
+                  </m:r>
+                </m:e>
+                <m:sup>
+                  <m:r>
+                    <w:rPr>
+                      <w:rFonts w:ascii="Cambria Math" w:hAnsi="Cambria Math" w:cs="Times New Roman"/>
+                      <w:sz w:val="28"/>
+                      <w:szCs w:val="28"/>
+                    </w:rPr>
+                    <m:t>2</m:t>
+                  </m:r>
+                </m:sup>
+              </m:sSup>
+              <m:d>
+                <m:dPr>
+                  <m:ctrlPr>
+                    <w:rPr>
+                      <w:rFonts w:ascii="Cambria Math" w:hAnsi="Cambria Math" w:cs="Times New Roman"/>
+                      <w:i/>
+                      <w:sz w:val="28"/>
+                      <w:szCs w:val="28"/>
+                    </w:rPr>
+                  </m:ctrlPr>
+                </m:dPr>
+                <m:e>
+                  <m:r>
+                    <w:rPr>
+                      <w:rFonts w:ascii="Cambria Math" w:hAnsi="Cambria Math" w:cs="Times New Roman"/>
+                      <w:sz w:val="28"/>
+                      <w:szCs w:val="28"/>
+                    </w:rPr>
+                    <m:t>7,5</m:t>
+                  </m:r>
+                  <m:r>
+                    <w:rPr>
+                      <w:rFonts w:ascii="Cambria Math" w:hAnsi="Cambria Math" w:cs="Times New Roman"/>
+                      <w:sz w:val="28"/>
+                      <w:szCs w:val="28"/>
+                    </w:rPr>
+                    <m:t>°</m:t>
+                  </m:r>
+                </m:e>
+              </m:d>
+            </m:den>
+          </m:f>
+          <m:r>
+            <w:rPr>
+              <w:rFonts w:ascii="Cambria Math" w:hAnsi="Cambria Math" w:cs="Times New Roman"/>
+              <w:sz w:val="28"/>
+              <w:szCs w:val="28"/>
+            </w:rPr>
+            <m:t xml:space="preserve">= </m:t>
+          </m:r>
+          <m:f>
+            <m:fPr>
+              <m:ctrlPr>
+                <w:rPr>
+                  <w:rFonts w:ascii="Cambria Math" w:hAnsi="Cambria Math" w:cs="Times New Roman"/>
+                  <w:i/>
+                  <w:sz w:val="28"/>
+                  <w:szCs w:val="28"/>
+                </w:rPr>
+              </m:ctrlPr>
+            </m:fPr>
+            <m:num>
+              <m:r>
+                <w:rPr>
+                  <w:rFonts w:ascii="Cambria Math" w:hAnsi="Cambria Math" w:cs="Times New Roman"/>
+                  <w:sz w:val="28"/>
+                  <w:szCs w:val="28"/>
+                </w:rPr>
+                <m:t>0</m:t>
+              </m:r>
+              <m:r>
+                <w:rPr>
+                  <w:rFonts w:ascii="Cambria Math" w:hAnsi="Cambria Math" w:cs="Times New Roman"/>
+                  <w:sz w:val="28"/>
+                  <w:szCs w:val="28"/>
+                </w:rPr>
+                <m:t>,</m:t>
+              </m:r>
+              <m:r>
+                <w:rPr>
+                  <w:rFonts w:ascii="Cambria Math" w:hAnsi="Cambria Math" w:cs="Times New Roman"/>
+                  <w:sz w:val="28"/>
+                  <w:szCs w:val="28"/>
+                </w:rPr>
+                <m:t>113*</m:t>
+              </m:r>
+              <m:r>
+                <m:rPr>
+                  <m:sty m:val="p"/>
+                </m:rPr>
+                <w:rPr>
+                  <w:rFonts w:ascii="Cambria Math" w:hAnsi="Cambria Math" w:cs="Times New Roman"/>
+                  <w:sz w:val="28"/>
+                  <w:szCs w:val="28"/>
+                </w:rPr>
+                <m:t>4,</m:t>
+              </m:r>
+              <m:r>
+                <m:rPr>
+                  <m:sty m:val="p"/>
+                </m:rPr>
+                <w:rPr>
+                  <w:rFonts w:ascii="Cambria Math" w:hAnsi="Cambria Math" w:cs="Times New Roman"/>
+                  <w:sz w:val="28"/>
+                  <w:szCs w:val="28"/>
+                </w:rPr>
+                <m:t>9718</m:t>
+              </m:r>
+              <m:r>
+                <w:rPr>
+                  <w:rFonts w:ascii="Cambria Math" w:hAnsi="Cambria Math" w:cs="Times New Roman"/>
+                  <w:sz w:val="28"/>
+                  <w:szCs w:val="28"/>
+                </w:rPr>
+                <m:t>*</m:t>
+              </m:r>
+              <m:sSup>
+                <m:sSupPr>
+                  <m:ctrlPr>
+                    <w:rPr>
+                      <w:rFonts w:ascii="Cambria Math" w:hAnsi="Cambria Math" w:cs="Times New Roman"/>
+                      <w:i/>
+                      <w:sz w:val="28"/>
+                      <w:szCs w:val="28"/>
+                    </w:rPr>
+                  </m:ctrlPr>
+                </m:sSupPr>
+                <m:e>
+                  <m:r>
+                    <w:rPr>
+                      <w:rFonts w:ascii="Cambria Math" w:hAnsi="Cambria Math" w:cs="Times New Roman"/>
+                      <w:sz w:val="28"/>
+                      <w:szCs w:val="28"/>
+                    </w:rPr>
+                    <m:t>10</m:t>
+                  </m:r>
+                </m:e>
+                <m:sup>
+                  <m:r>
+                    <w:rPr>
+                      <w:rFonts w:ascii="Cambria Math" w:hAnsi="Cambria Math" w:cs="Times New Roman"/>
+                      <w:sz w:val="28"/>
+                      <w:szCs w:val="28"/>
+                    </w:rPr>
+                    <m:t>-</m:t>
+                  </m:r>
+                  <m:r>
+                    <w:rPr>
+                      <w:rFonts w:ascii="Cambria Math" w:hAnsi="Cambria Math" w:cs="Times New Roman"/>
+                      <w:sz w:val="28"/>
+                      <w:szCs w:val="28"/>
+                    </w:rPr>
+                    <m:t>5</m:t>
+                  </m:r>
+                </m:sup>
+              </m:sSup>
+              <m:r>
+                <w:rPr>
+                  <w:rFonts w:ascii="Cambria Math" w:hAnsi="Cambria Math" w:cs="Times New Roman"/>
+                  <w:sz w:val="28"/>
+                  <w:szCs w:val="28"/>
+                </w:rPr>
+                <m:t>+0</m:t>
+              </m:r>
+              <m:r>
+                <w:rPr>
+                  <w:rFonts w:ascii="Cambria Math" w:hAnsi="Cambria Math" w:cs="Times New Roman"/>
+                  <w:sz w:val="28"/>
+                  <w:szCs w:val="28"/>
+                </w:rPr>
+                <m:t>,</m:t>
+              </m:r>
+              <m:r>
+                <w:rPr>
+                  <w:rFonts w:ascii="Cambria Math" w:hAnsi="Cambria Math" w:cs="Times New Roman"/>
+                  <w:sz w:val="28"/>
+                  <w:szCs w:val="28"/>
+                </w:rPr>
+                <m:t>177*</m:t>
+              </m:r>
+              <m:r>
+                <w:rPr>
+                  <w:rFonts w:ascii="Cambria Math" w:hAnsi="Cambria Math" w:cs="Times New Roman"/>
+                  <w:sz w:val="28"/>
+                  <w:szCs w:val="28"/>
+                </w:rPr>
+                <m:t>0,00621056</m:t>
+              </m:r>
+            </m:num>
+            <m:den>
+              <m:r>
+                <w:rPr>
+                  <w:rFonts w:ascii="Cambria Math" w:hAnsi="Cambria Math" w:cs="Times New Roman"/>
+                  <w:sz w:val="28"/>
+                  <w:szCs w:val="28"/>
+                </w:rPr>
+                <m:t>0</m:t>
+              </m:r>
+              <m:r>
+                <w:rPr>
+                  <w:rFonts w:ascii="Cambria Math" w:hAnsi="Cambria Math" w:cs="Times New Roman"/>
+                  <w:sz w:val="28"/>
+                  <w:szCs w:val="28"/>
+                </w:rPr>
+                <m:t>,</m:t>
+              </m:r>
+              <m:r>
+                <w:rPr>
+                  <w:rFonts w:ascii="Cambria Math" w:hAnsi="Cambria Math" w:cs="Times New Roman"/>
+                  <w:sz w:val="28"/>
+                  <w:szCs w:val="28"/>
+                </w:rPr>
+                <m:t>113*</m:t>
+              </m:r>
+              <m:r>
+                <w:rPr>
+                  <w:rFonts w:ascii="Cambria Math" w:hAnsi="Cambria Math" w:cs="Times New Roman"/>
+                  <w:sz w:val="28"/>
+                  <w:szCs w:val="28"/>
+                </w:rPr>
+                <m:t>0,0170371</m:t>
+              </m:r>
+            </m:den>
+          </m:f>
+          <m:r>
+            <w:rPr>
+              <w:rFonts w:ascii="Cambria Math" w:hAnsi="Cambria Math" w:cs="Times New Roman"/>
+              <w:sz w:val="28"/>
+              <w:szCs w:val="28"/>
+            </w:rPr>
+            <m:t>≈</m:t>
+          </m:r>
+          <m:r>
+            <w:rPr>
+              <w:rFonts w:ascii="Cambria Math" w:eastAsiaTheme="minorEastAsia" w:hAnsi="Cambria Math" w:cs="Times New Roman"/>
+              <w:sz w:val="28"/>
+              <w:szCs w:val="28"/>
+            </w:rPr>
+            <m:t>0.</m:t>
+          </m:r>
+          <m:r>
+            <w:rPr>
+              <w:rFonts w:ascii="Cambria Math" w:eastAsiaTheme="minorEastAsia" w:hAnsi="Cambria Math" w:cs="Times New Roman"/>
+              <w:sz w:val="28"/>
+              <w:szCs w:val="28"/>
+            </w:rPr>
+            <m:t>38</m:t>
+          </m:r>
+        </m:oMath>
+      </m:oMathPara>
+    </w:p>
+    <w:p>
+      <w:pPr>
+        <w:rPr>
+          <w:rFonts w:ascii="Times New Roman" w:hAnsi="Times New Roman" w:cs="Times New Roman"/>
+          <w:kern w:val="0"/>
+          <w:sz w:val="28"/>
+          <w:szCs w:val="28"/>
+          <w14:ligatures w14:val="none"/>
+        </w:rPr>
+      </w:pPr>
+      <w:r>
+        <w:rPr>
+          <w:sz w:val="28"/>
+          <w:szCs w:val="28"/>
+        </w:rPr>
+        <w:br w:type="page"/>
+      </w:r>
+    </w:p>
+    <w:p>
+      <w:pPr>
+        <w:rPr>
+          <w:rFonts w:ascii="Times New Roman" w:hAnsi="Times New Roman" w:cs="Times New Roman"/>
+          <w:sz w:val="28"/>
+          <w:szCs w:val="28"/>
+          <w:lang w:val="ru-RU"/>
+        </w:rPr>
+      </w:pPr>
+      <w:proofErr w:type="spellStart"/>
+      <w:r>
+        <w:rPr>
+          <w:rFonts w:ascii="Times New Roman" w:hAnsi="Times New Roman" w:cs="Times New Roman"/>
+          <w:sz w:val="28"/>
+          <w:szCs w:val="28"/>
+          <w:lang w:val="ru-RU"/>
+        </w:rPr>
+        <w:lastRenderedPageBreak/>
+        <w:t>Розрахунок</w:t>
+      </w:r>
+      <w:proofErr w:type="spellEnd"/>
+      <w:r>
+        <w:rPr>
+          <w:rFonts w:ascii="Times New Roman" w:hAnsi="Times New Roman" w:cs="Times New Roman"/>
+          <w:sz w:val="28"/>
+          <w:szCs w:val="28"/>
+          <w:lang w:val="ru-RU"/>
+        </w:rPr>
+        <w:t xml:space="preserve"> </w:t>
+      </w:r>
+      <w:proofErr w:type="spellStart"/>
+      <w:r>
+        <w:rPr>
+          <w:rFonts w:ascii="Times New Roman" w:hAnsi="Times New Roman" w:cs="Times New Roman"/>
+          <w:sz w:val="28"/>
+          <w:szCs w:val="28"/>
+          <w:lang w:val="ru-RU"/>
+        </w:rPr>
+        <w:t>похибки</w:t>
+      </w:r>
+      <w:proofErr w:type="spellEnd"/>
+      <w:r>
+        <w:rPr>
+          <w:rFonts w:ascii="Times New Roman" w:hAnsi="Times New Roman" w:cs="Times New Roman"/>
+          <w:sz w:val="28"/>
+          <w:szCs w:val="28"/>
+          <w:lang w:val="ru-RU"/>
+        </w:rPr>
+        <w:t>:</w:t>
+      </w:r>
+    </w:p>
+    <w:p>
+      <w:pPr>
+        <w:spacing w:line="276" w:lineRule="auto"/>
+        <w:ind w:firstLine="709"/>
+        <w:jc w:val="both"/>
+        <w:rPr>
+          <w:rFonts w:ascii="Times New Roman" w:hAnsi="Times New Roman" w:cs="Times New Roman"/>
+          <w:sz w:val="28"/>
+          <w:szCs w:val="28"/>
+        </w:rPr>
+      </w:pPr>
+      <m:oMath>
+        <m:r>
+          <w:rPr>
+            <w:rFonts w:ascii="Cambria Math" w:hAnsi="Cambria Math" w:cs="Times New Roman"/>
+            <w:sz w:val="28"/>
+            <w:szCs w:val="28"/>
+          </w:rPr>
+          <m:t>∆</m:t>
+        </m:r>
+        <m:sSub>
+          <m:sSubPr>
+            <m:ctrlPr>
+              <w:rPr>
+                <w:rFonts w:ascii="Cambria Math" w:hAnsi="Cambria Math" w:cs="Times New Roman"/>
+                <w:i/>
+                <w:sz w:val="28"/>
+                <w:szCs w:val="28"/>
+                <w:lang w:val="en-US"/>
+              </w:rPr>
+            </m:ctrlPr>
+          </m:sSubPr>
+          <m:e>
+            <m:r>
+              <w:rPr>
+                <w:rFonts w:ascii="Cambria Math" w:hAnsi="Cambria Math" w:cs="Times New Roman"/>
+                <w:sz w:val="28"/>
+                <w:szCs w:val="28"/>
+              </w:rPr>
+              <m:t>α</m:t>
+            </m:r>
+          </m:e>
+          <m:sub>
+            <m:r>
+              <w:rPr>
+                <w:rFonts w:ascii="Cambria Math" w:hAnsi="Cambria Math" w:cs="Times New Roman"/>
+                <w:sz w:val="28"/>
+                <w:szCs w:val="28"/>
+              </w:rPr>
+              <m:t>11</m:t>
+            </m:r>
+          </m:sub>
+        </m:sSub>
+        <m:r>
+          <w:rPr>
+            <w:rFonts w:ascii="Cambria Math" w:hAnsi="Cambria Math" w:cs="Times New Roman"/>
+            <w:sz w:val="28"/>
+            <w:szCs w:val="28"/>
+          </w:rPr>
+          <m:t xml:space="preserve">= </m:t>
+        </m:r>
+        <m:sSub>
+          <m:sSubPr>
+            <m:ctrlPr>
+              <w:rPr>
+                <w:rFonts w:ascii="Cambria Math" w:hAnsi="Cambria Math" w:cs="Times New Roman"/>
+                <w:i/>
+                <w:sz w:val="28"/>
+                <w:szCs w:val="28"/>
+                <w:lang w:val="en-US"/>
+              </w:rPr>
+            </m:ctrlPr>
+          </m:sSubPr>
+          <m:e>
+            <m:r>
+              <w:rPr>
+                <w:rFonts w:ascii="Cambria Math" w:hAnsi="Cambria Math" w:cs="Times New Roman"/>
+                <w:sz w:val="28"/>
+                <w:szCs w:val="28"/>
+              </w:rPr>
+              <m:t>α</m:t>
+            </m:r>
+          </m:e>
+          <m:sub>
+            <m:r>
+              <w:rPr>
+                <w:rFonts w:ascii="Cambria Math" w:hAnsi="Cambria Math" w:cs="Times New Roman"/>
+                <w:sz w:val="28"/>
+                <w:szCs w:val="28"/>
+              </w:rPr>
+              <m:t>11</m:t>
+            </m:r>
+          </m:sub>
+        </m:sSub>
+        <m:r>
+          <w:rPr>
+            <w:rFonts w:ascii="Cambria Math" w:hAnsi="Cambria Math" w:cs="Times New Roman"/>
+            <w:sz w:val="28"/>
+            <w:szCs w:val="28"/>
+          </w:rPr>
+          <m:t>-&lt;</m:t>
+        </m:r>
+        <m:sSub>
+          <m:sSubPr>
+            <m:ctrlPr>
+              <w:rPr>
+                <w:rFonts w:ascii="Cambria Math" w:hAnsi="Cambria Math" w:cs="Times New Roman"/>
+                <w:i/>
+                <w:sz w:val="28"/>
+                <w:szCs w:val="28"/>
+                <w:lang w:val="en-US"/>
+              </w:rPr>
+            </m:ctrlPr>
+          </m:sSubPr>
+          <m:e>
+            <m:r>
+              <w:rPr>
+                <w:rFonts w:ascii="Cambria Math" w:hAnsi="Cambria Math" w:cs="Times New Roman"/>
+                <w:sz w:val="28"/>
+                <w:szCs w:val="28"/>
+              </w:rPr>
+              <m:t>α</m:t>
+            </m:r>
+          </m:e>
+          <m:sub>
+            <m:r>
+              <w:rPr>
+                <w:rFonts w:ascii="Cambria Math" w:hAnsi="Cambria Math" w:cs="Times New Roman"/>
+                <w:sz w:val="28"/>
+                <w:szCs w:val="28"/>
+              </w:rPr>
+              <m:t>1</m:t>
+            </m:r>
+          </m:sub>
+        </m:sSub>
+        <m:r>
+          <w:rPr>
+            <w:rFonts w:ascii="Cambria Math" w:hAnsi="Cambria Math" w:cs="Times New Roman"/>
+            <w:sz w:val="28"/>
+            <w:szCs w:val="28"/>
+          </w:rPr>
+          <m:t xml:space="preserve">&gt; = </m:t>
+        </m:r>
+        <m:r>
+          <w:rPr>
+            <w:rFonts w:ascii="Cambria Math" w:eastAsiaTheme="minorEastAsia" w:hAnsi="Cambria Math" w:cs="Times New Roman"/>
+            <w:sz w:val="28"/>
+            <w:szCs w:val="28"/>
+          </w:rPr>
+          <m:t>0.2</m:t>
+        </m:r>
+        <m:r>
+          <w:rPr>
+            <w:rFonts w:ascii="Cambria Math" w:eastAsiaTheme="minorEastAsia" w:hAnsi="Cambria Math" w:cs="Times New Roman"/>
+            <w:sz w:val="28"/>
+            <w:szCs w:val="28"/>
+          </w:rPr>
+          <m:t>4</m:t>
+        </m:r>
+        <m:r>
+          <w:rPr>
+            <w:rFonts w:ascii="Cambria Math" w:eastAsiaTheme="minorEastAsia" w:hAnsi="Cambria Math" w:cs="Times New Roman"/>
+            <w:sz w:val="28"/>
+            <w:szCs w:val="28"/>
+          </w:rPr>
+          <m:t>-0.232=</m:t>
+        </m:r>
+        <m:r>
+          <w:rPr>
+            <w:rFonts w:ascii="Cambria Math" w:hAnsi="Cambria Math" w:cs="Times New Roman"/>
+            <w:sz w:val="28"/>
+            <w:szCs w:val="28"/>
+          </w:rPr>
+          <m:t>0,00</m:t>
+        </m:r>
+        <m:r>
+          <w:rPr>
+            <w:rFonts w:ascii="Cambria Math" w:hAnsi="Cambria Math" w:cs="Times New Roman"/>
+            <w:sz w:val="28"/>
+            <w:szCs w:val="28"/>
+          </w:rPr>
+          <m:t>8</m:t>
+        </m:r>
+      </m:oMath>
+      <w:r>
+        <w:rPr>
+          <w:rFonts w:ascii="Times New Roman" w:eastAsiaTheme="minorEastAsia" w:hAnsi="Times New Roman" w:cs="Times New Roman"/>
+          <w:sz w:val="28"/>
+          <w:szCs w:val="28"/>
+        </w:rPr>
+        <w:t xml:space="preserve"> </w:t>
+      </w:r>
+    </w:p>
+    <w:p>
+      <w:pPr>
+        <w:spacing w:line="276" w:lineRule="auto"/>
+        <w:ind w:firstLine="709"/>
+        <w:rPr>
+          <w:rFonts w:ascii="Times New Roman" w:hAnsi="Times New Roman" w:cs="Times New Roman"/>
+          <w:sz w:val="28"/>
+          <w:szCs w:val="28"/>
+        </w:rPr>
+      </w:pPr>
+      <m:oMath>
+        <m:r>
+          <w:rPr>
+            <w:rFonts w:ascii="Cambria Math" w:hAnsi="Cambria Math" w:cs="Times New Roman"/>
+            <w:sz w:val="28"/>
+            <w:szCs w:val="28"/>
+          </w:rPr>
+          <m:t>∆</m:t>
+        </m:r>
+        <m:sSub>
+          <m:sSubPr>
+            <m:ctrlPr>
+              <w:rPr>
+                <w:rFonts w:ascii="Cambria Math" w:hAnsi="Cambria Math" w:cs="Times New Roman"/>
+                <w:i/>
+                <w:sz w:val="28"/>
+                <w:szCs w:val="28"/>
+                <w:lang w:val="en-US"/>
+              </w:rPr>
+            </m:ctrlPr>
+          </m:sSubPr>
+          <m:e>
+            <m:r>
+              <w:rPr>
+                <w:rFonts w:ascii="Cambria Math" w:hAnsi="Cambria Math" w:cs="Times New Roman"/>
+                <w:sz w:val="28"/>
+                <w:szCs w:val="28"/>
+              </w:rPr>
+              <m:t>α</m:t>
+            </m:r>
+          </m:e>
+          <m:sub>
+            <m:r>
+              <w:rPr>
+                <w:rFonts w:ascii="Cambria Math" w:hAnsi="Cambria Math" w:cs="Times New Roman"/>
+                <w:sz w:val="28"/>
+                <w:szCs w:val="28"/>
+              </w:rPr>
+              <m:t>12</m:t>
+            </m:r>
+          </m:sub>
+        </m:sSub>
+        <m:r>
+          <w:rPr>
+            <w:rFonts w:ascii="Cambria Math" w:hAnsi="Cambria Math" w:cs="Times New Roman"/>
+            <w:sz w:val="28"/>
+            <w:szCs w:val="28"/>
+          </w:rPr>
+          <m:t xml:space="preserve"> = </m:t>
+        </m:r>
+        <m:r>
+          <w:rPr>
+            <w:rFonts w:ascii="Cambria Math" w:eastAsiaTheme="minorEastAsia" w:hAnsi="Cambria Math" w:cs="Times New Roman"/>
+            <w:sz w:val="28"/>
+            <w:szCs w:val="28"/>
+          </w:rPr>
+          <m:t>0.23-0.232=- 0.002</m:t>
+        </m:r>
+      </m:oMath>
+      <w:r>
+        <w:rPr>
+          <w:rFonts w:ascii="Times New Roman" w:hAnsi="Times New Roman" w:cs="Times New Roman"/>
+          <w:sz w:val="28"/>
+          <w:szCs w:val="28"/>
+        </w:rPr>
+        <w:t xml:space="preserve"> </w:t>
+      </w:r>
+    </w:p>
+    <w:p>
+      <w:pPr>
+        <w:spacing w:line="276" w:lineRule="auto"/>
+        <w:ind w:firstLine="709"/>
+        <w:rPr>
+          <w:rFonts w:ascii="Times New Roman" w:hAnsi="Times New Roman" w:cs="Times New Roman"/>
+          <w:sz w:val="28"/>
+          <w:szCs w:val="28"/>
+        </w:rPr>
+      </w:pPr>
+      <m:oMath>
+        <m:r>
+          <w:rPr>
+            <w:rFonts w:ascii="Cambria Math" w:hAnsi="Cambria Math" w:cs="Times New Roman"/>
+            <w:sz w:val="28"/>
+            <w:szCs w:val="28"/>
+          </w:rPr>
+          <m:t>∆</m:t>
+        </m:r>
+        <m:sSub>
+          <m:sSubPr>
+            <m:ctrlPr>
+              <w:rPr>
+                <w:rFonts w:ascii="Cambria Math" w:hAnsi="Cambria Math" w:cs="Times New Roman"/>
+                <w:i/>
+                <w:sz w:val="28"/>
+                <w:szCs w:val="28"/>
+                <w:lang w:val="en-US"/>
+              </w:rPr>
+            </m:ctrlPr>
+          </m:sSubPr>
+          <m:e>
+            <m:r>
+              <w:rPr>
+                <w:rFonts w:ascii="Cambria Math" w:hAnsi="Cambria Math" w:cs="Times New Roman"/>
+                <w:sz w:val="28"/>
+                <w:szCs w:val="28"/>
+              </w:rPr>
+              <m:t>α</m:t>
+            </m:r>
+          </m:e>
+          <m:sub>
+            <m:r>
+              <w:rPr>
+                <w:rFonts w:ascii="Cambria Math" w:hAnsi="Cambria Math" w:cs="Times New Roman"/>
+                <w:sz w:val="28"/>
+                <w:szCs w:val="28"/>
+              </w:rPr>
+              <m:t>13</m:t>
+            </m:r>
+          </m:sub>
+        </m:sSub>
+        <m:r>
+          <w:rPr>
+            <w:rFonts w:ascii="Cambria Math" w:hAnsi="Cambria Math" w:cs="Times New Roman"/>
+            <w:sz w:val="28"/>
+            <w:szCs w:val="28"/>
+          </w:rPr>
+          <m:t xml:space="preserve"> = </m:t>
+        </m:r>
+        <m:r>
+          <w:rPr>
+            <w:rFonts w:ascii="Cambria Math" w:eastAsiaTheme="minorEastAsia" w:hAnsi="Cambria Math" w:cs="Times New Roman"/>
+            <w:sz w:val="28"/>
+            <w:szCs w:val="28"/>
+          </w:rPr>
+          <m:t>0.23-0.232=-0.002</m:t>
+        </m:r>
+      </m:oMath>
+      <w:r>
+        <w:rPr>
+          <w:rFonts w:ascii="Times New Roman" w:hAnsi="Times New Roman" w:cs="Times New Roman"/>
+          <w:sz w:val="28"/>
+          <w:szCs w:val="28"/>
+        </w:rPr>
+        <w:t xml:space="preserve"> </w:t>
+      </w:r>
+    </w:p>
+    <w:p>
+      <w:pPr>
+        <w:spacing w:line="276" w:lineRule="auto"/>
+        <w:ind w:firstLine="709"/>
+        <w:rPr>
+          <w:rFonts w:ascii="Times New Roman" w:hAnsi="Times New Roman" w:cs="Times New Roman"/>
+          <w:sz w:val="28"/>
+          <w:szCs w:val="28"/>
+        </w:rPr>
+      </w:pPr>
+      <m:oMath>
+        <m:r>
+          <w:rPr>
+            <w:rFonts w:ascii="Cambria Math" w:hAnsi="Cambria Math" w:cs="Times New Roman"/>
+            <w:sz w:val="28"/>
+            <w:szCs w:val="28"/>
+          </w:rPr>
+          <m:t>∆</m:t>
+        </m:r>
+        <m:sSub>
+          <m:sSubPr>
+            <m:ctrlPr>
+              <w:rPr>
+                <w:rFonts w:ascii="Cambria Math" w:hAnsi="Cambria Math" w:cs="Times New Roman"/>
+                <w:i/>
+                <w:sz w:val="28"/>
+                <w:szCs w:val="28"/>
+                <w:lang w:val="en-US"/>
+              </w:rPr>
+            </m:ctrlPr>
+          </m:sSubPr>
+          <m:e>
+            <m:r>
+              <w:rPr>
+                <w:rFonts w:ascii="Cambria Math" w:hAnsi="Cambria Math" w:cs="Times New Roman"/>
+                <w:sz w:val="28"/>
+                <w:szCs w:val="28"/>
+              </w:rPr>
+              <m:t>α</m:t>
+            </m:r>
+          </m:e>
+          <m:sub>
+            <m:r>
+              <w:rPr>
+                <w:rFonts w:ascii="Cambria Math" w:hAnsi="Cambria Math" w:cs="Times New Roman"/>
+                <w:sz w:val="28"/>
+                <w:szCs w:val="28"/>
+              </w:rPr>
+              <m:t>14</m:t>
+            </m:r>
+          </m:sub>
+        </m:sSub>
+        <m:r>
+          <w:rPr>
+            <w:rFonts w:ascii="Cambria Math" w:hAnsi="Cambria Math" w:cs="Times New Roman"/>
+            <w:sz w:val="28"/>
+            <w:szCs w:val="28"/>
+          </w:rPr>
+          <m:t xml:space="preserve"> = </m:t>
+        </m:r>
+        <m:r>
+          <w:rPr>
+            <w:rFonts w:ascii="Cambria Math" w:eastAsiaTheme="minorEastAsia" w:hAnsi="Cambria Math" w:cs="Times New Roman"/>
+            <w:sz w:val="28"/>
+            <w:szCs w:val="28"/>
+          </w:rPr>
+          <m:t>0.2</m:t>
+        </m:r>
+        <m:r>
+          <w:rPr>
+            <w:rFonts w:ascii="Cambria Math" w:eastAsiaTheme="minorEastAsia" w:hAnsi="Cambria Math" w:cs="Times New Roman"/>
+            <w:sz w:val="28"/>
+            <w:szCs w:val="28"/>
+          </w:rPr>
+          <m:t>3</m:t>
+        </m:r>
+        <m:r>
+          <w:rPr>
+            <w:rFonts w:ascii="Cambria Math" w:eastAsiaTheme="minorEastAsia" w:hAnsi="Cambria Math" w:cs="Times New Roman"/>
+            <w:sz w:val="28"/>
+            <w:szCs w:val="28"/>
+          </w:rPr>
+          <m:t>-0.232=</m:t>
+        </m:r>
+        <m:r>
+          <w:rPr>
+            <w:rFonts w:ascii="Cambria Math" w:eastAsiaTheme="minorEastAsia" w:hAnsi="Cambria Math" w:cs="Times New Roman"/>
+            <w:sz w:val="28"/>
+            <w:szCs w:val="28"/>
+          </w:rPr>
+          <m:t>-0,002</m:t>
+        </m:r>
+      </m:oMath>
+      <w:r>
+        <w:rPr>
+          <w:rFonts w:ascii="Times New Roman" w:hAnsi="Times New Roman" w:cs="Times New Roman"/>
+          <w:sz w:val="28"/>
+          <w:szCs w:val="28"/>
+        </w:rPr>
+        <w:t xml:space="preserve"> </w:t>
+      </w:r>
+    </w:p>
+    <w:p>
+      <w:pPr>
+        <w:spacing w:line="276" w:lineRule="auto"/>
+        <w:ind w:firstLine="709"/>
+        <w:rPr>
+          <w:rFonts w:ascii="Times New Roman" w:hAnsi="Times New Roman" w:cs="Times New Roman"/>
+          <w:sz w:val="28"/>
+          <w:szCs w:val="28"/>
+        </w:rPr>
+      </w:pPr>
+      <m:oMath>
+        <m:r>
+          <w:rPr>
+            <w:rFonts w:ascii="Cambria Math" w:hAnsi="Cambria Math" w:cs="Times New Roman"/>
+            <w:sz w:val="28"/>
+            <w:szCs w:val="28"/>
+          </w:rPr>
+          <m:t>∆</m:t>
+        </m:r>
+        <m:sSub>
+          <m:sSubPr>
+            <m:ctrlPr>
+              <w:rPr>
+                <w:rFonts w:ascii="Cambria Math" w:hAnsi="Cambria Math" w:cs="Times New Roman"/>
+                <w:i/>
+                <w:sz w:val="28"/>
+                <w:szCs w:val="28"/>
+                <w:lang w:val="en-US"/>
+              </w:rPr>
+            </m:ctrlPr>
+          </m:sSubPr>
+          <m:e>
+            <m:r>
+              <w:rPr>
+                <w:rFonts w:ascii="Cambria Math" w:hAnsi="Cambria Math" w:cs="Times New Roman"/>
+                <w:sz w:val="28"/>
+                <w:szCs w:val="28"/>
+              </w:rPr>
+              <m:t>α</m:t>
+            </m:r>
+          </m:e>
+          <m:sub>
+            <m:r>
+              <w:rPr>
+                <w:rFonts w:ascii="Cambria Math" w:hAnsi="Cambria Math" w:cs="Times New Roman"/>
+                <w:sz w:val="28"/>
+                <w:szCs w:val="28"/>
+              </w:rPr>
+              <m:t>15</m:t>
+            </m:r>
+          </m:sub>
+        </m:sSub>
+        <m:r>
+          <w:rPr>
+            <w:rFonts w:ascii="Cambria Math" w:hAnsi="Cambria Math" w:cs="Times New Roman"/>
+            <w:sz w:val="28"/>
+            <w:szCs w:val="28"/>
+          </w:rPr>
+          <m:t xml:space="preserve"> = </m:t>
+        </m:r>
+        <m:r>
+          <w:rPr>
+            <w:rFonts w:ascii="Cambria Math" w:eastAsiaTheme="minorEastAsia" w:hAnsi="Cambria Math" w:cs="Times New Roman"/>
+            <w:sz w:val="28"/>
+            <w:szCs w:val="28"/>
+          </w:rPr>
+          <m:t>0.23-0.232=-0.002</m:t>
+        </m:r>
+      </m:oMath>
+      <w:r>
+        <w:rPr>
+          <w:rFonts w:ascii="Times New Roman" w:hAnsi="Times New Roman" w:cs="Times New Roman"/>
+          <w:sz w:val="28"/>
+          <w:szCs w:val="28"/>
+        </w:rPr>
+        <w:t xml:space="preserve"> </w:t>
+      </w:r>
+    </w:p>
+    <w:p>
+      <w:pPr>
+        <w:spacing w:line="276" w:lineRule="auto"/>
+        <w:ind w:firstLine="709"/>
+        <w:rPr>
+          <w:rFonts w:ascii="Times New Roman" w:hAnsi="Times New Roman" w:cs="Times New Roman"/>
+          <w:sz w:val="28"/>
+          <w:szCs w:val="28"/>
+        </w:rPr>
+      </w:pPr>
+      <m:oMath>
+        <m:r>
+          <w:rPr>
+            <w:rFonts w:ascii="Cambria Math" w:hAnsi="Cambria Math" w:cs="Times New Roman"/>
+            <w:sz w:val="28"/>
+            <w:szCs w:val="28"/>
+          </w:rPr>
+          <m:t>∆</m:t>
+        </m:r>
+        <m:sSub>
+          <m:sSubPr>
+            <m:ctrlPr>
+              <w:rPr>
+                <w:rFonts w:ascii="Cambria Math" w:hAnsi="Cambria Math" w:cs="Times New Roman"/>
+                <w:i/>
+                <w:sz w:val="28"/>
+                <w:szCs w:val="28"/>
+                <w:lang w:val="en-US"/>
+              </w:rPr>
+            </m:ctrlPr>
+          </m:sSubPr>
+          <m:e>
+            <m:r>
+              <w:rPr>
+                <w:rFonts w:ascii="Cambria Math" w:hAnsi="Cambria Math" w:cs="Times New Roman"/>
+                <w:sz w:val="28"/>
+                <w:szCs w:val="28"/>
+              </w:rPr>
+              <m:t>α</m:t>
+            </m:r>
+          </m:e>
+          <m:sub>
+            <m:r>
+              <w:rPr>
+                <w:rFonts w:ascii="Cambria Math" w:hAnsi="Cambria Math" w:cs="Times New Roman"/>
+                <w:sz w:val="28"/>
+                <w:szCs w:val="28"/>
+              </w:rPr>
+              <m:t>21</m:t>
+            </m:r>
+          </m:sub>
+        </m:sSub>
+        <m:r>
+          <w:rPr>
+            <w:rFonts w:ascii="Cambria Math" w:hAnsi="Cambria Math" w:cs="Times New Roman"/>
+            <w:sz w:val="28"/>
+            <w:szCs w:val="28"/>
+          </w:rPr>
+          <m:t xml:space="preserve">= </m:t>
+        </m:r>
+        <m:sSub>
+          <m:sSubPr>
+            <m:ctrlPr>
+              <w:rPr>
+                <w:rFonts w:ascii="Cambria Math" w:hAnsi="Cambria Math" w:cs="Times New Roman"/>
+                <w:i/>
+                <w:sz w:val="28"/>
+                <w:szCs w:val="28"/>
+                <w:lang w:val="en-US"/>
+              </w:rPr>
+            </m:ctrlPr>
+          </m:sSubPr>
+          <m:e>
+            <m:r>
+              <w:rPr>
+                <w:rFonts w:ascii="Cambria Math" w:hAnsi="Cambria Math" w:cs="Times New Roman"/>
+                <w:sz w:val="28"/>
+                <w:szCs w:val="28"/>
+              </w:rPr>
+              <m:t>α</m:t>
+            </m:r>
+          </m:e>
+          <m:sub>
+            <m:r>
+              <w:rPr>
+                <w:rFonts w:ascii="Cambria Math" w:hAnsi="Cambria Math" w:cs="Times New Roman"/>
+                <w:sz w:val="28"/>
+                <w:szCs w:val="28"/>
+              </w:rPr>
+              <m:t>21</m:t>
+            </m:r>
+          </m:sub>
+        </m:sSub>
+        <m:r>
+          <w:rPr>
+            <w:rFonts w:ascii="Cambria Math" w:hAnsi="Cambria Math" w:cs="Times New Roman"/>
+            <w:sz w:val="28"/>
+            <w:szCs w:val="28"/>
+          </w:rPr>
+          <m:t>-&lt;</m:t>
+        </m:r>
+        <m:sSub>
+          <m:sSubPr>
+            <m:ctrlPr>
+              <w:rPr>
+                <w:rFonts w:ascii="Cambria Math" w:hAnsi="Cambria Math" w:cs="Times New Roman"/>
+                <w:i/>
+                <w:sz w:val="28"/>
+                <w:szCs w:val="28"/>
+                <w:lang w:val="en-US"/>
+              </w:rPr>
+            </m:ctrlPr>
+          </m:sSubPr>
+          <m:e>
+            <m:r>
+              <w:rPr>
+                <w:rFonts w:ascii="Cambria Math" w:hAnsi="Cambria Math" w:cs="Times New Roman"/>
+                <w:sz w:val="28"/>
+                <w:szCs w:val="28"/>
+              </w:rPr>
+              <m:t>α</m:t>
+            </m:r>
+          </m:e>
+          <m:sub>
+            <m:r>
+              <w:rPr>
+                <w:rFonts w:ascii="Cambria Math" w:hAnsi="Cambria Math" w:cs="Times New Roman"/>
+                <w:sz w:val="28"/>
+                <w:szCs w:val="28"/>
+              </w:rPr>
+              <m:t>2</m:t>
+            </m:r>
+          </m:sub>
+        </m:sSub>
+        <m:r>
+          <w:rPr>
+            <w:rFonts w:ascii="Cambria Math" w:hAnsi="Cambria Math" w:cs="Times New Roman"/>
+            <w:sz w:val="28"/>
+            <w:szCs w:val="28"/>
+          </w:rPr>
+          <m:t xml:space="preserve">&gt; = </m:t>
+        </m:r>
+        <m:r>
+          <m:rPr>
+            <m:sty m:val="p"/>
+          </m:rPr>
+          <w:rPr>
+            <w:rFonts w:ascii="Cambria Math" w:hAnsi="Cambria Math" w:cs="Times New Roman"/>
+            <w:sz w:val="28"/>
+            <w:szCs w:val="28"/>
+          </w:rPr>
+          <m:t>6.</m:t>
+        </m:r>
+        <m:r>
+          <m:rPr>
+            <m:sty m:val="p"/>
+          </m:rPr>
+          <w:rPr>
+            <w:rFonts w:ascii="Cambria Math" w:hAnsi="Cambria Math" w:cs="Times New Roman"/>
+            <w:sz w:val="28"/>
+            <w:szCs w:val="28"/>
+          </w:rPr>
+          <m:t>3</m:t>
+        </m:r>
+        <m:r>
+          <m:rPr>
+            <m:sty m:val="p"/>
+          </m:rPr>
+          <w:rPr>
+            <w:rFonts w:ascii="Cambria Math" w:hAnsi="Cambria Math" w:cs="Times New Roman"/>
+            <w:sz w:val="28"/>
+            <w:szCs w:val="28"/>
+          </w:rPr>
+          <m:t>5</m:t>
+        </m:r>
+        <m:r>
+          <w:rPr>
+            <w:rFonts w:ascii="Cambria Math" w:eastAsiaTheme="minorEastAsia" w:hAnsi="Cambria Math" w:cs="Times New Roman"/>
+            <w:sz w:val="28"/>
+            <w:szCs w:val="28"/>
+          </w:rPr>
+          <m:t>-6,</m:t>
+        </m:r>
+        <m:r>
+          <w:rPr>
+            <w:rFonts w:ascii="Cambria Math" w:eastAsiaTheme="minorEastAsia" w:hAnsi="Cambria Math" w:cs="Times New Roman"/>
+            <w:sz w:val="28"/>
+            <w:szCs w:val="28"/>
+          </w:rPr>
+          <m:t>22</m:t>
+        </m:r>
+        <m:r>
+          <w:rPr>
+            <w:rFonts w:ascii="Cambria Math" w:eastAsiaTheme="minorEastAsia" w:hAnsi="Cambria Math" w:cs="Times New Roman"/>
+            <w:sz w:val="28"/>
+            <w:szCs w:val="28"/>
+          </w:rPr>
+          <m:t>=</m:t>
+        </m:r>
+        <m:r>
+          <w:rPr>
+            <w:rFonts w:ascii="Cambria Math" w:eastAsiaTheme="minorEastAsia" w:hAnsi="Cambria Math" w:cs="Times New Roman"/>
+            <w:sz w:val="28"/>
+            <w:szCs w:val="28"/>
+          </w:rPr>
+          <m:t>0,13</m:t>
+        </m:r>
+      </m:oMath>
+      <w:r>
+        <w:rPr>
+          <w:rFonts w:ascii="Times New Roman" w:hAnsi="Times New Roman" w:cs="Times New Roman"/>
+          <w:sz w:val="28"/>
+          <w:szCs w:val="28"/>
+        </w:rPr>
+        <w:t xml:space="preserve"> </w:t>
+      </w:r>
+    </w:p>
+    <w:p>
+      <w:pPr>
+        <w:spacing w:line="276" w:lineRule="auto"/>
+        <w:ind w:firstLine="709"/>
+        <w:rPr>
+          <w:rFonts w:ascii="Times New Roman" w:hAnsi="Times New Roman" w:cs="Times New Roman"/>
+          <w:sz w:val="28"/>
+          <w:szCs w:val="28"/>
+        </w:rPr>
+      </w:pPr>
+      <m:oMath>
+        <m:r>
+          <w:rPr>
+            <w:rFonts w:ascii="Cambria Math" w:hAnsi="Cambria Math" w:cs="Times New Roman"/>
+            <w:sz w:val="28"/>
+            <w:szCs w:val="28"/>
+          </w:rPr>
+          <m:t>∆</m:t>
+        </m:r>
+        <m:sSub>
+          <m:sSubPr>
+            <m:ctrlPr>
+              <w:rPr>
+                <w:rFonts w:ascii="Cambria Math" w:hAnsi="Cambria Math" w:cs="Times New Roman"/>
+                <w:i/>
+                <w:sz w:val="28"/>
+                <w:szCs w:val="28"/>
+                <w:lang w:val="en-US"/>
+              </w:rPr>
+            </m:ctrlPr>
+          </m:sSubPr>
+          <m:e>
+            <m:r>
+              <w:rPr>
+                <w:rFonts w:ascii="Cambria Math" w:hAnsi="Cambria Math" w:cs="Times New Roman"/>
+                <w:sz w:val="28"/>
+                <w:szCs w:val="28"/>
+              </w:rPr>
+              <m:t>α</m:t>
+            </m:r>
+          </m:e>
+          <m:sub>
+            <m:r>
+              <w:rPr>
+                <w:rFonts w:ascii="Cambria Math" w:hAnsi="Cambria Math" w:cs="Times New Roman"/>
+                <w:sz w:val="28"/>
+                <w:szCs w:val="28"/>
+              </w:rPr>
+              <m:t>22</m:t>
+            </m:r>
+          </m:sub>
+        </m:sSub>
+        <m:r>
+          <w:rPr>
+            <w:rFonts w:ascii="Cambria Math" w:hAnsi="Cambria Math" w:cs="Times New Roman"/>
+            <w:sz w:val="28"/>
+            <w:szCs w:val="28"/>
+          </w:rPr>
+          <m:t xml:space="preserve"> = </m:t>
+        </m:r>
+        <m:r>
+          <w:rPr>
+            <w:rFonts w:ascii="Cambria Math" w:eastAsiaTheme="minorEastAsia" w:hAnsi="Cambria Math" w:cs="Times New Roman"/>
+            <w:sz w:val="28"/>
+            <w:szCs w:val="28"/>
+          </w:rPr>
+          <m:t>6.</m:t>
+        </m:r>
+        <m:r>
+          <w:rPr>
+            <w:rFonts w:ascii="Cambria Math" w:eastAsiaTheme="minorEastAsia" w:hAnsi="Cambria Math" w:cs="Times New Roman"/>
+            <w:sz w:val="28"/>
+            <w:szCs w:val="28"/>
+          </w:rPr>
+          <m:t>13</m:t>
+        </m:r>
+        <m:r>
+          <w:rPr>
+            <w:rFonts w:ascii="Cambria Math" w:eastAsiaTheme="minorEastAsia" w:hAnsi="Cambria Math" w:cs="Times New Roman"/>
+            <w:sz w:val="28"/>
+            <w:szCs w:val="28"/>
+          </w:rPr>
+          <m:t>-6,</m:t>
+        </m:r>
+        <m:r>
+          <w:rPr>
+            <w:rFonts w:ascii="Cambria Math" w:eastAsiaTheme="minorEastAsia" w:hAnsi="Cambria Math" w:cs="Times New Roman"/>
+            <w:sz w:val="28"/>
+            <w:szCs w:val="28"/>
+          </w:rPr>
+          <m:t>22</m:t>
+        </m:r>
+        <m:r>
+          <w:rPr>
+            <w:rFonts w:ascii="Cambria Math" w:eastAsiaTheme="minorEastAsia" w:hAnsi="Cambria Math" w:cs="Times New Roman"/>
+            <w:sz w:val="28"/>
+            <w:szCs w:val="28"/>
+          </w:rPr>
+          <m:t xml:space="preserve">= </m:t>
+        </m:r>
+        <m:r>
+          <w:rPr>
+            <w:rFonts w:ascii="Cambria Math" w:eastAsiaTheme="minorEastAsia" w:hAnsi="Cambria Math" w:cs="Times New Roman"/>
+            <w:sz w:val="28"/>
+            <w:szCs w:val="28"/>
+          </w:rPr>
+          <m:t>-0,09</m:t>
+        </m:r>
+      </m:oMath>
+      <w:r>
+        <w:rPr>
+          <w:rFonts w:ascii="Times New Roman" w:hAnsi="Times New Roman" w:cs="Times New Roman"/>
+          <w:sz w:val="28"/>
+          <w:szCs w:val="28"/>
+        </w:rPr>
+        <w:t xml:space="preserve"> </w:t>
+      </w:r>
+    </w:p>
+    <w:p>
+      <w:pPr>
+        <w:spacing w:line="276" w:lineRule="auto"/>
+        <w:ind w:firstLine="709"/>
+        <w:rPr>
+          <w:rFonts w:ascii="Times New Roman" w:hAnsi="Times New Roman" w:cs="Times New Roman"/>
+          <w:sz w:val="28"/>
+          <w:szCs w:val="28"/>
+        </w:rPr>
+      </w:pPr>
+      <m:oMath>
+        <m:r>
+          <w:rPr>
+            <w:rFonts w:ascii="Cambria Math" w:hAnsi="Cambria Math" w:cs="Times New Roman"/>
+            <w:sz w:val="28"/>
+            <w:szCs w:val="28"/>
+          </w:rPr>
+          <m:t>∆</m:t>
+        </m:r>
+        <m:sSub>
+          <m:sSubPr>
+            <m:ctrlPr>
+              <w:rPr>
+                <w:rFonts w:ascii="Cambria Math" w:hAnsi="Cambria Math" w:cs="Times New Roman"/>
+                <w:i/>
+                <w:sz w:val="28"/>
+                <w:szCs w:val="28"/>
+                <w:lang w:val="en-US"/>
+              </w:rPr>
+            </m:ctrlPr>
+          </m:sSubPr>
+          <m:e>
+            <m:r>
+              <w:rPr>
+                <w:rFonts w:ascii="Cambria Math" w:hAnsi="Cambria Math" w:cs="Times New Roman"/>
+                <w:sz w:val="28"/>
+                <w:szCs w:val="28"/>
+              </w:rPr>
+              <m:t>α</m:t>
+            </m:r>
+          </m:e>
+          <m:sub>
+            <m:r>
+              <w:rPr>
+                <w:rFonts w:ascii="Cambria Math" w:hAnsi="Cambria Math" w:cs="Times New Roman"/>
+                <w:sz w:val="28"/>
+                <w:szCs w:val="28"/>
+              </w:rPr>
+              <m:t>23</m:t>
+            </m:r>
+          </m:sub>
+        </m:sSub>
+        <m:r>
+          <w:rPr>
+            <w:rFonts w:ascii="Cambria Math" w:hAnsi="Cambria Math" w:cs="Times New Roman"/>
+            <w:sz w:val="28"/>
+            <w:szCs w:val="28"/>
+          </w:rPr>
+          <m:t xml:space="preserve"> = </m:t>
+        </m:r>
+        <m:r>
+          <w:rPr>
+            <w:rFonts w:ascii="Cambria Math" w:eastAsiaTheme="minorEastAsia" w:hAnsi="Cambria Math" w:cs="Times New Roman"/>
+            <w:sz w:val="28"/>
+            <w:szCs w:val="28"/>
+          </w:rPr>
+          <m:t>6,</m:t>
+        </m:r>
+        <m:r>
+          <w:rPr>
+            <w:rFonts w:ascii="Cambria Math" w:eastAsiaTheme="minorEastAsia" w:hAnsi="Cambria Math" w:cs="Times New Roman"/>
+            <w:sz w:val="28"/>
+            <w:szCs w:val="28"/>
+          </w:rPr>
+          <m:t>27</m:t>
+        </m:r>
+        <m:r>
+          <w:rPr>
+            <w:rFonts w:ascii="Cambria Math" w:eastAsiaTheme="minorEastAsia" w:hAnsi="Cambria Math" w:cs="Times New Roman"/>
+            <w:sz w:val="28"/>
+            <w:szCs w:val="28"/>
+          </w:rPr>
+          <m:t>-6,</m:t>
+        </m:r>
+        <m:r>
+          <w:rPr>
+            <w:rFonts w:ascii="Cambria Math" w:eastAsiaTheme="minorEastAsia" w:hAnsi="Cambria Math" w:cs="Times New Roman"/>
+            <w:sz w:val="28"/>
+            <w:szCs w:val="28"/>
+          </w:rPr>
+          <m:t>22</m:t>
+        </m:r>
+        <m:r>
+          <w:rPr>
+            <w:rFonts w:ascii="Cambria Math" w:eastAsiaTheme="minorEastAsia" w:hAnsi="Cambria Math" w:cs="Times New Roman"/>
+            <w:sz w:val="28"/>
+            <w:szCs w:val="28"/>
+          </w:rPr>
+          <m:t xml:space="preserve">= </m:t>
+        </m:r>
+        <m:r>
+          <w:rPr>
+            <w:rFonts w:ascii="Cambria Math" w:eastAsiaTheme="minorEastAsia" w:hAnsi="Cambria Math" w:cs="Times New Roman"/>
+            <w:sz w:val="28"/>
+            <w:szCs w:val="28"/>
+          </w:rPr>
+          <m:t>0,05</m:t>
+        </m:r>
+      </m:oMath>
+      <w:r>
+        <w:rPr>
+          <w:rFonts w:ascii="Times New Roman" w:hAnsi="Times New Roman" w:cs="Times New Roman"/>
+          <w:sz w:val="28"/>
+          <w:szCs w:val="28"/>
+        </w:rPr>
+        <w:t xml:space="preserve"> </w:t>
+      </w:r>
+    </w:p>
+    <w:p>
+      <w:pPr>
+        <w:spacing w:line="276" w:lineRule="auto"/>
+        <w:ind w:firstLine="709"/>
+        <w:rPr>
+          <w:rFonts w:ascii="Times New Roman" w:hAnsi="Times New Roman" w:cs="Times New Roman"/>
+          <w:sz w:val="28"/>
+          <w:szCs w:val="28"/>
+        </w:rPr>
+      </w:pPr>
+      <m:oMath>
+        <m:r>
+          <w:rPr>
+            <w:rFonts w:ascii="Cambria Math" w:hAnsi="Cambria Math" w:cs="Times New Roman"/>
+            <w:sz w:val="28"/>
+            <w:szCs w:val="28"/>
+          </w:rPr>
+          <m:t>∆</m:t>
+        </m:r>
+        <m:sSub>
+          <m:sSubPr>
+            <m:ctrlPr>
+              <w:rPr>
+                <w:rFonts w:ascii="Cambria Math" w:hAnsi="Cambria Math" w:cs="Times New Roman"/>
+                <w:i/>
+                <w:sz w:val="28"/>
+                <w:szCs w:val="28"/>
+                <w:lang w:val="en-US"/>
+              </w:rPr>
+            </m:ctrlPr>
+          </m:sSubPr>
+          <m:e>
+            <m:r>
+              <w:rPr>
+                <w:rFonts w:ascii="Cambria Math" w:hAnsi="Cambria Math" w:cs="Times New Roman"/>
+                <w:sz w:val="28"/>
+                <w:szCs w:val="28"/>
+              </w:rPr>
+              <m:t>α</m:t>
+            </m:r>
+          </m:e>
+          <m:sub>
+            <m:r>
+              <w:rPr>
+                <w:rFonts w:ascii="Cambria Math" w:hAnsi="Cambria Math" w:cs="Times New Roman"/>
+                <w:sz w:val="28"/>
+                <w:szCs w:val="28"/>
+              </w:rPr>
+              <m:t>24</m:t>
+            </m:r>
+          </m:sub>
+        </m:sSub>
+        <m:r>
+          <w:rPr>
+            <w:rFonts w:ascii="Cambria Math" w:hAnsi="Cambria Math" w:cs="Times New Roman"/>
+            <w:sz w:val="28"/>
+            <w:szCs w:val="28"/>
+          </w:rPr>
+          <m:t xml:space="preserve"> = </m:t>
+        </m:r>
+        <m:r>
+          <w:rPr>
+            <w:rFonts w:ascii="Cambria Math" w:eastAsiaTheme="minorEastAsia" w:hAnsi="Cambria Math" w:cs="Times New Roman"/>
+            <w:sz w:val="28"/>
+            <w:szCs w:val="28"/>
+          </w:rPr>
+          <m:t>6,</m:t>
+        </m:r>
+        <m:r>
+          <w:rPr>
+            <w:rFonts w:ascii="Cambria Math" w:eastAsiaTheme="minorEastAsia" w:hAnsi="Cambria Math" w:cs="Times New Roman"/>
+            <w:sz w:val="28"/>
+            <w:szCs w:val="28"/>
+          </w:rPr>
+          <m:t>22</m:t>
+        </m:r>
+        <m:r>
+          <w:rPr>
+            <w:rFonts w:ascii="Cambria Math" w:eastAsiaTheme="minorEastAsia" w:hAnsi="Cambria Math" w:cs="Times New Roman"/>
+            <w:sz w:val="28"/>
+            <w:szCs w:val="28"/>
+          </w:rPr>
+          <m:t>-6,</m:t>
+        </m:r>
+        <m:r>
+          <w:rPr>
+            <w:rFonts w:ascii="Cambria Math" w:eastAsiaTheme="minorEastAsia" w:hAnsi="Cambria Math" w:cs="Times New Roman"/>
+            <w:sz w:val="28"/>
+            <w:szCs w:val="28"/>
+          </w:rPr>
+          <m:t>22</m:t>
+        </m:r>
+        <m:r>
+          <w:rPr>
+            <w:rFonts w:ascii="Cambria Math" w:eastAsiaTheme="minorEastAsia" w:hAnsi="Cambria Math" w:cs="Times New Roman"/>
+            <w:sz w:val="28"/>
+            <w:szCs w:val="28"/>
+          </w:rPr>
+          <m:t xml:space="preserve">= </m:t>
+        </m:r>
+        <m:r>
+          <w:rPr>
+            <w:rFonts w:ascii="Cambria Math" w:eastAsiaTheme="minorEastAsia" w:hAnsi="Cambria Math" w:cs="Times New Roman"/>
+            <w:sz w:val="28"/>
+            <w:szCs w:val="28"/>
+          </w:rPr>
+          <m:t>0</m:t>
+        </m:r>
+      </m:oMath>
+      <w:r>
+        <w:rPr>
+          <w:rFonts w:ascii="Times New Roman" w:hAnsi="Times New Roman" w:cs="Times New Roman"/>
+          <w:sz w:val="28"/>
+          <w:szCs w:val="28"/>
+        </w:rPr>
+        <w:t xml:space="preserve"> </w:t>
+      </w:r>
+    </w:p>
+    <w:p>
+      <w:pPr>
+        <w:spacing w:line="276" w:lineRule="auto"/>
+        <w:ind w:firstLine="709"/>
+        <w:rPr>
+          <w:rFonts w:ascii="Times New Roman" w:hAnsi="Times New Roman" w:cs="Times New Roman"/>
+          <w:sz w:val="28"/>
+          <w:szCs w:val="28"/>
+        </w:rPr>
+      </w:pPr>
+      <m:oMath>
+        <m:r>
+          <w:rPr>
+            <w:rFonts w:ascii="Cambria Math" w:hAnsi="Cambria Math" w:cs="Times New Roman"/>
+            <w:sz w:val="28"/>
+            <w:szCs w:val="28"/>
+          </w:rPr>
+          <m:t>∆</m:t>
+        </m:r>
+        <m:sSub>
+          <m:sSubPr>
+            <m:ctrlPr>
+              <w:rPr>
+                <w:rFonts w:ascii="Cambria Math" w:hAnsi="Cambria Math" w:cs="Times New Roman"/>
+                <w:i/>
+                <w:sz w:val="28"/>
+                <w:szCs w:val="28"/>
+                <w:lang w:val="en-US"/>
+              </w:rPr>
+            </m:ctrlPr>
+          </m:sSubPr>
+          <m:e>
+            <m:r>
+              <w:rPr>
+                <w:rFonts w:ascii="Cambria Math" w:hAnsi="Cambria Math" w:cs="Times New Roman"/>
+                <w:sz w:val="28"/>
+                <w:szCs w:val="28"/>
+              </w:rPr>
+              <m:t>α</m:t>
+            </m:r>
+          </m:e>
+          <m:sub>
+            <m:r>
+              <w:rPr>
+                <w:rFonts w:ascii="Cambria Math" w:hAnsi="Cambria Math" w:cs="Times New Roman"/>
+                <w:sz w:val="28"/>
+                <w:szCs w:val="28"/>
+                <w:lang w:val="ru-RU"/>
+              </w:rPr>
+              <m:t>25</m:t>
+            </m:r>
+          </m:sub>
+        </m:sSub>
+        <m:r>
+          <w:rPr>
+            <w:rFonts w:ascii="Cambria Math" w:hAnsi="Cambria Math" w:cs="Times New Roman"/>
+            <w:sz w:val="28"/>
+            <w:szCs w:val="28"/>
+            <w:lang w:val="ru-RU"/>
+          </w:rPr>
+          <m:t xml:space="preserve"> = </m:t>
+        </m:r>
+        <m:r>
+          <w:rPr>
+            <w:rFonts w:ascii="Cambria Math" w:eastAsiaTheme="minorEastAsia" w:hAnsi="Cambria Math" w:cs="Times New Roman"/>
+            <w:sz w:val="28"/>
+            <w:szCs w:val="28"/>
+            <w:lang w:val="ru-RU"/>
+          </w:rPr>
+          <m:t>6,1</m:t>
+        </m:r>
+        <m:r>
+          <w:rPr>
+            <w:rFonts w:ascii="Cambria Math" w:eastAsiaTheme="minorEastAsia" w:hAnsi="Cambria Math" w:cs="Times New Roman"/>
+            <w:sz w:val="28"/>
+            <w:szCs w:val="28"/>
+            <w:lang w:val="ru-RU"/>
+          </w:rPr>
+          <m:t>3</m:t>
+        </m:r>
+        <m:r>
+          <w:rPr>
+            <w:rFonts w:ascii="Cambria Math" w:eastAsiaTheme="minorEastAsia" w:hAnsi="Cambria Math" w:cs="Times New Roman"/>
+            <w:sz w:val="28"/>
+            <w:szCs w:val="28"/>
+            <w:lang w:val="ru-RU"/>
+          </w:rPr>
+          <m:t>-</m:t>
+        </m:r>
+        <m:r>
+          <w:rPr>
+            <w:rFonts w:ascii="Cambria Math" w:eastAsiaTheme="minorEastAsia" w:hAnsi="Cambria Math" w:cs="Times New Roman"/>
+            <w:sz w:val="28"/>
+            <w:szCs w:val="28"/>
+          </w:rPr>
+          <m:t>6,</m:t>
+        </m:r>
+        <m:r>
+          <w:rPr>
+            <w:rFonts w:ascii="Cambria Math" w:eastAsiaTheme="minorEastAsia" w:hAnsi="Cambria Math" w:cs="Times New Roman"/>
+            <w:sz w:val="28"/>
+            <w:szCs w:val="28"/>
+          </w:rPr>
+          <m:t>22</m:t>
+        </m:r>
+        <m:r>
+          <w:rPr>
+            <w:rFonts w:ascii="Cambria Math" w:eastAsiaTheme="minorEastAsia" w:hAnsi="Cambria Math" w:cs="Times New Roman"/>
+            <w:sz w:val="28"/>
+            <w:szCs w:val="28"/>
+            <w:lang w:val="ru-RU"/>
+          </w:rPr>
+          <m:t xml:space="preserve">= </m:t>
+        </m:r>
+        <m:r>
+          <w:rPr>
+            <w:rFonts w:ascii="Cambria Math" w:eastAsiaTheme="minorEastAsia" w:hAnsi="Cambria Math" w:cs="Times New Roman"/>
+            <w:sz w:val="28"/>
+            <w:szCs w:val="28"/>
+            <w:lang w:val="ru-RU"/>
+          </w:rPr>
+          <m:t>-0,09</m:t>
+        </m:r>
+      </m:oMath>
+      <w:r>
+        <w:rPr>
+          <w:rFonts w:ascii="Times New Roman" w:hAnsi="Times New Roman" w:cs="Times New Roman"/>
+          <w:sz w:val="28"/>
+          <w:szCs w:val="28"/>
+        </w:rPr>
+        <w:t xml:space="preserve"> </w:t>
+      </w:r>
+    </w:p>
+    <w:p>
+      <w:pPr>
+        <w:rPr>
+          <w:rFonts w:ascii="Times New Roman" w:hAnsi="Times New Roman" w:cs="Times New Roman"/>
+          <w:sz w:val="28"/>
+          <w:szCs w:val="28"/>
+        </w:rPr>
+      </w:pPr>
+      <w:r>
+        <w:rPr>
+          <w:rFonts w:ascii="Times New Roman" w:hAnsi="Times New Roman" w:cs="Times New Roman"/>
+          <w:sz w:val="28"/>
+          <w:szCs w:val="28"/>
+        </w:rPr>
+        <w:t>Середня квадратична похибка:</w:t>
+      </w:r>
+    </w:p>
+    <w:p>
+      <w:pPr>
+        <w:spacing w:line="276" w:lineRule="auto"/>
+        <w:ind w:firstLine="709"/>
+        <w:jc w:val="both"/>
+        <w:rPr>
+          <w:rFonts w:ascii="Times New Roman" w:eastAsiaTheme="minorEastAsia" w:hAnsi="Times New Roman" w:cs="Times New Roman"/>
+          <w:sz w:val="28"/>
+          <w:szCs w:val="28"/>
+        </w:rPr>
+      </w:pPr>
+      <m:oMath>
+        <m:sSub>
+          <m:sSubPr>
+            <m:ctrlPr>
+              <w:rPr>
+                <w:rFonts w:ascii="Cambria Math" w:hAnsi="Cambria Math" w:cs="Times New Roman"/>
+                <w:i/>
+                <w:sz w:val="28"/>
+                <w:szCs w:val="28"/>
+              </w:rPr>
+            </m:ctrlPr>
+          </m:sSubPr>
+          <m:e>
+            <m:r>
+              <w:rPr>
+                <w:rFonts w:ascii="Cambria Math" w:hAnsi="Cambria Math" w:cs="Times New Roman"/>
+                <w:sz w:val="28"/>
+                <w:szCs w:val="28"/>
+              </w:rPr>
+              <m:t>S</m:t>
+            </m:r>
+          </m:e>
+          <m:sub>
+            <m:r>
+              <w:rPr>
+                <w:rFonts w:ascii="Cambria Math" w:hAnsi="Cambria Math" w:cs="Times New Roman"/>
+                <w:sz w:val="28"/>
+                <w:szCs w:val="28"/>
+              </w:rPr>
+              <m:t>&lt;x&gt;</m:t>
+            </m:r>
+          </m:sub>
+        </m:sSub>
+        <m:r>
+          <w:rPr>
+            <w:rFonts w:ascii="Cambria Math" w:hAnsi="Cambria Math" w:cs="Times New Roman"/>
+            <w:sz w:val="28"/>
+            <w:szCs w:val="28"/>
+          </w:rPr>
+          <m:t xml:space="preserve">= </m:t>
+        </m:r>
+        <m:rad>
+          <m:radPr>
+            <m:degHide m:val="1"/>
+            <m:ctrlPr>
+              <w:rPr>
+                <w:rFonts w:ascii="Cambria Math" w:hAnsi="Cambria Math" w:cs="Times New Roman"/>
+                <w:i/>
+                <w:sz w:val="28"/>
+                <w:szCs w:val="28"/>
+              </w:rPr>
+            </m:ctrlPr>
+          </m:radPr>
+          <m:deg/>
+          <m:e>
+            <m:f>
+              <m:fPr>
+                <m:ctrlPr>
+                  <w:rPr>
+                    <w:rFonts w:ascii="Cambria Math" w:hAnsi="Cambria Math" w:cs="Times New Roman"/>
+                    <w:i/>
+                    <w:sz w:val="28"/>
+                    <w:szCs w:val="28"/>
+                  </w:rPr>
+                </m:ctrlPr>
+              </m:fPr>
+              <m:num>
+                <m:r>
+                  <w:rPr>
+                    <w:rFonts w:ascii="Cambria Math" w:hAnsi="Cambria Math" w:cs="Times New Roman"/>
+                    <w:sz w:val="28"/>
+                    <w:szCs w:val="28"/>
+                  </w:rPr>
+                  <m:t>1</m:t>
+                </m:r>
+              </m:num>
+              <m:den>
+                <m:r>
+                  <w:rPr>
+                    <w:rFonts w:ascii="Cambria Math" w:hAnsi="Cambria Math" w:cs="Times New Roman"/>
+                    <w:sz w:val="28"/>
+                    <w:szCs w:val="28"/>
+                  </w:rPr>
+                  <m:t>n(n-1)</m:t>
+                </m:r>
+              </m:den>
+            </m:f>
+            <m:r>
+              <w:rPr>
+                <w:rFonts w:ascii="Cambria Math" w:hAnsi="Cambria Math" w:cs="Times New Roman"/>
+                <w:sz w:val="28"/>
+                <w:szCs w:val="28"/>
+              </w:rPr>
+              <m:t>*</m:t>
+            </m:r>
+            <m:nary>
+              <m:naryPr>
+                <m:chr m:val="∑"/>
+                <m:limLoc m:val="undOvr"/>
+                <m:ctrlPr>
+                  <w:rPr>
+                    <w:rFonts w:ascii="Cambria Math" w:hAnsi="Cambria Math" w:cs="Times New Roman"/>
+                    <w:i/>
+                    <w:sz w:val="28"/>
+                    <w:szCs w:val="28"/>
+                  </w:rPr>
+                </m:ctrlPr>
+              </m:naryPr>
+              <m:sub>
+                <m:r>
+                  <w:rPr>
+                    <w:rFonts w:ascii="Cambria Math" w:hAnsi="Cambria Math" w:cs="Times New Roman"/>
+                    <w:sz w:val="28"/>
+                    <w:szCs w:val="28"/>
+                  </w:rPr>
+                  <m:t>i=1</m:t>
+                </m:r>
+              </m:sub>
+              <m:sup>
+                <m:r>
+                  <w:rPr>
+                    <w:rFonts w:ascii="Cambria Math" w:hAnsi="Cambria Math" w:cs="Times New Roman"/>
+                    <w:sz w:val="28"/>
+                    <w:szCs w:val="28"/>
+                  </w:rPr>
+                  <m:t>n</m:t>
+                </m:r>
+              </m:sup>
+              <m:e>
+                <m:r>
+                  <w:rPr>
+                    <w:rFonts w:ascii="Cambria Math" w:hAnsi="Cambria Math" w:cs="Times New Roman"/>
+                    <w:sz w:val="28"/>
+                    <w:szCs w:val="28"/>
+                  </w:rPr>
+                  <m:t>∆</m:t>
+                </m:r>
+                <m:sSup>
+                  <m:sSupPr>
+                    <m:ctrlPr>
+                      <w:rPr>
+                        <w:rFonts w:ascii="Cambria Math" w:hAnsi="Cambria Math" w:cs="Times New Roman"/>
+                        <w:i/>
+                        <w:sz w:val="28"/>
+                        <w:szCs w:val="28"/>
+                      </w:rPr>
+                    </m:ctrlPr>
+                  </m:sSupPr>
+                  <m:e>
+                    <m:sSub>
+                      <m:sSubPr>
+                        <m:ctrlPr>
+                          <w:rPr>
+                            <w:rFonts w:ascii="Cambria Math" w:hAnsi="Cambria Math" w:cs="Times New Roman"/>
+                            <w:i/>
+                            <w:sz w:val="28"/>
+                            <w:szCs w:val="28"/>
+                          </w:rPr>
+                        </m:ctrlPr>
+                      </m:sSubPr>
+                      <m:e>
+                        <m:r>
+                          <w:rPr>
+                            <w:rFonts w:ascii="Cambria Math" w:hAnsi="Cambria Math" w:cs="Times New Roman"/>
+                            <w:sz w:val="28"/>
+                            <w:szCs w:val="28"/>
+                          </w:rPr>
+                          <m:t>x</m:t>
+                        </m:r>
+                      </m:e>
+                      <m:sub>
+                        <m:r>
+                          <w:rPr>
+                            <w:rFonts w:ascii="Cambria Math" w:hAnsi="Cambria Math" w:cs="Times New Roman"/>
+                            <w:sz w:val="28"/>
+                            <w:szCs w:val="28"/>
+                          </w:rPr>
+                          <m:t>i</m:t>
+                        </m:r>
+                      </m:sub>
+                    </m:sSub>
+                  </m:e>
+                  <m:sup>
+                    <m:r>
+                      <w:rPr>
+                        <w:rFonts w:ascii="Cambria Math" w:hAnsi="Cambria Math" w:cs="Times New Roman"/>
+                        <w:sz w:val="28"/>
+                        <w:szCs w:val="28"/>
+                      </w:rPr>
+                      <m:t>2</m:t>
+                    </m:r>
+                  </m:sup>
+                </m:sSup>
+              </m:e>
+            </m:nary>
+          </m:e>
+        </m:rad>
+      </m:oMath>
+      <w:r>
+        <w:rPr>
+          <w:rFonts w:ascii="Times New Roman" w:eastAsiaTheme="minorEastAsia" w:hAnsi="Times New Roman" w:cs="Times New Roman"/>
+          <w:sz w:val="28"/>
+          <w:szCs w:val="28"/>
+        </w:rPr>
+        <w:t xml:space="preserve"> </w:t>
+      </w:r>
+    </w:p>
+    <w:p>
+      <w:pPr>
+        <w:spacing w:line="276" w:lineRule="auto"/>
+        <w:ind w:firstLine="709"/>
+        <w:rPr>
+          <w:rFonts w:ascii="Times New Roman" w:eastAsiaTheme="minorEastAsia" w:hAnsi="Times New Roman" w:cs="Times New Roman"/>
+          <w:sz w:val="28"/>
+          <w:szCs w:val="28"/>
+        </w:rPr>
+      </w:pPr>
+      <m:oMathPara>
+        <m:oMath>
+          <m:sSub>
+            <m:sSubPr>
+              <m:ctrlPr>
+                <w:rPr>
+                  <w:rFonts w:ascii="Cambria Math" w:hAnsi="Cambria Math" w:cs="Times New Roman"/>
+                  <w:i/>
+                  <w:sz w:val="28"/>
+                  <w:szCs w:val="28"/>
+                </w:rPr>
+              </m:ctrlPr>
+            </m:sSubPr>
+            <m:e>
+              <m:r>
+                <w:rPr>
+                  <w:rFonts w:ascii="Cambria Math" w:hAnsi="Cambria Math" w:cs="Times New Roman"/>
+                  <w:sz w:val="28"/>
+                  <w:szCs w:val="28"/>
+                </w:rPr>
+                <m:t>S</m:t>
+              </m:r>
+            </m:e>
+            <m:sub>
+              <m:r>
+                <w:rPr>
+                  <w:rFonts w:ascii="Cambria Math" w:hAnsi="Cambria Math" w:cs="Times New Roman"/>
+                  <w:sz w:val="28"/>
+                  <w:szCs w:val="28"/>
+                </w:rPr>
+                <m:t>&lt;</m:t>
+              </m:r>
+              <m:sSub>
+                <m:sSubPr>
+                  <m:ctrlPr>
+                    <w:rPr>
+                      <w:rFonts w:ascii="Cambria Math" w:hAnsi="Cambria Math" w:cs="Times New Roman"/>
+                      <w:i/>
+                      <w:sz w:val="28"/>
+                      <w:szCs w:val="28"/>
+                    </w:rPr>
+                  </m:ctrlPr>
+                </m:sSubPr>
+                <m:e>
+                  <m:r>
+                    <w:rPr>
+                      <w:rFonts w:ascii="Cambria Math" w:hAnsi="Cambria Math" w:cs="Times New Roman"/>
+                      <w:sz w:val="28"/>
+                      <w:szCs w:val="28"/>
+                    </w:rPr>
+                    <m:t>α</m:t>
+                  </m:r>
+                </m:e>
+                <m:sub>
+                  <m:r>
+                    <w:rPr>
+                      <w:rFonts w:ascii="Cambria Math" w:hAnsi="Cambria Math" w:cs="Times New Roman"/>
+                      <w:sz w:val="28"/>
+                      <w:szCs w:val="28"/>
+                    </w:rPr>
+                    <m:t>1</m:t>
+                  </m:r>
+                </m:sub>
+              </m:sSub>
+              <m:r>
+                <w:rPr>
+                  <w:rFonts w:ascii="Cambria Math" w:hAnsi="Cambria Math" w:cs="Times New Roman"/>
+                  <w:sz w:val="28"/>
+                  <w:szCs w:val="28"/>
+                </w:rPr>
+                <m:t>&gt;</m:t>
+              </m:r>
+            </m:sub>
+          </m:sSub>
+          <m:r>
+            <w:rPr>
+              <w:rFonts w:ascii="Cambria Math" w:eastAsiaTheme="minorEastAsia" w:hAnsi="Cambria Math" w:cs="Times New Roman"/>
+              <w:sz w:val="28"/>
+              <w:szCs w:val="28"/>
+            </w:rPr>
+            <m:t xml:space="preserve">= </m:t>
+          </m:r>
+          <m:rad>
+            <m:radPr>
+              <m:degHide m:val="1"/>
+              <m:ctrlPr>
+                <w:rPr>
+                  <w:rFonts w:ascii="Cambria Math" w:eastAsiaTheme="minorEastAsia" w:hAnsi="Cambria Math" w:cs="Times New Roman"/>
+                  <w:i/>
+                  <w:sz w:val="28"/>
+                  <w:szCs w:val="28"/>
+                </w:rPr>
+              </m:ctrlPr>
+            </m:radPr>
+            <m:deg/>
+            <m:e>
+              <m:f>
+                <m:fPr>
+                  <m:ctrlPr>
+                    <w:rPr>
+                      <w:rFonts w:ascii="Cambria Math" w:eastAsiaTheme="minorEastAsia" w:hAnsi="Cambria Math" w:cs="Times New Roman"/>
+                      <w:i/>
+                      <w:sz w:val="28"/>
+                      <w:szCs w:val="28"/>
+                    </w:rPr>
+                  </m:ctrlPr>
+                </m:fPr>
+                <m:num>
+                  <m:r>
+                    <w:rPr>
+                      <w:rFonts w:ascii="Cambria Math" w:eastAsiaTheme="minorEastAsia" w:hAnsi="Cambria Math" w:cs="Times New Roman"/>
+                      <w:sz w:val="28"/>
+                      <w:szCs w:val="28"/>
+                    </w:rPr>
+                    <m:t>1</m:t>
+                  </m:r>
+                </m:num>
+                <m:den>
+                  <m:r>
+                    <w:rPr>
+                      <w:rFonts w:ascii="Cambria Math" w:eastAsiaTheme="minorEastAsia" w:hAnsi="Cambria Math" w:cs="Times New Roman"/>
+                      <w:sz w:val="28"/>
+                      <w:szCs w:val="28"/>
+                    </w:rPr>
+                    <m:t>5*4</m:t>
+                  </m:r>
+                </m:den>
+              </m:f>
+              <m:r>
+                <w:rPr>
+                  <w:rFonts w:ascii="Cambria Math" w:eastAsiaTheme="minorEastAsia" w:hAnsi="Cambria Math" w:cs="Times New Roman"/>
+                  <w:sz w:val="28"/>
+                  <w:szCs w:val="28"/>
+                </w:rPr>
+                <m:t>*</m:t>
+              </m:r>
+              <m:d>
+                <m:dPr>
+                  <m:ctrlPr>
+                    <w:rPr>
+                      <w:rFonts w:ascii="Cambria Math" w:eastAsiaTheme="minorEastAsia" w:hAnsi="Cambria Math" w:cs="Times New Roman"/>
+                      <w:i/>
+                      <w:sz w:val="28"/>
+                      <w:szCs w:val="28"/>
+                    </w:rPr>
+                  </m:ctrlPr>
+                </m:dPr>
+                <m:e>
+                  <m:sSup>
+                    <m:sSupPr>
+                      <m:ctrlPr>
+                        <w:rPr>
+                          <w:rFonts w:ascii="Cambria Math" w:eastAsiaTheme="minorEastAsia" w:hAnsi="Cambria Math" w:cs="Times New Roman"/>
+                          <w:i/>
+                          <w:sz w:val="28"/>
+                          <w:szCs w:val="28"/>
+                        </w:rPr>
+                      </m:ctrlPr>
+                    </m:sSupPr>
+                    <m:e>
+                      <m:d>
+                        <m:dPr>
+                          <m:ctrlPr>
+                            <w:rPr>
+                              <w:rFonts w:ascii="Cambria Math" w:eastAsiaTheme="minorEastAsia" w:hAnsi="Cambria Math" w:cs="Times New Roman"/>
+                              <w:i/>
+                              <w:sz w:val="28"/>
+                              <w:szCs w:val="28"/>
+                            </w:rPr>
+                          </m:ctrlPr>
+                        </m:dPr>
+                        <m:e>
+                          <m:r>
+                            <w:rPr>
+                              <w:rFonts w:ascii="Cambria Math" w:eastAsiaTheme="minorEastAsia" w:hAnsi="Cambria Math" w:cs="Times New Roman"/>
+                              <w:sz w:val="28"/>
+                              <w:szCs w:val="28"/>
+                            </w:rPr>
+                            <m:t>0</m:t>
+                          </m:r>
+                          <m:r>
+                            <w:rPr>
+                              <w:rFonts w:ascii="Cambria Math" w:eastAsiaTheme="minorEastAsia" w:hAnsi="Cambria Math" w:cs="Times New Roman"/>
+                              <w:sz w:val="28"/>
+                              <w:szCs w:val="28"/>
+                            </w:rPr>
+                            <m:t>,</m:t>
+                          </m:r>
+                          <m:r>
+                            <w:rPr>
+                              <w:rFonts w:ascii="Cambria Math" w:eastAsiaTheme="minorEastAsia" w:hAnsi="Cambria Math" w:cs="Times New Roman"/>
+                              <w:sz w:val="28"/>
+                              <w:szCs w:val="28"/>
+                            </w:rPr>
+                            <m:t>00</m:t>
+                          </m:r>
+                          <m:r>
+                            <w:rPr>
+                              <w:rFonts w:ascii="Cambria Math" w:eastAsiaTheme="minorEastAsia" w:hAnsi="Cambria Math" w:cs="Times New Roman"/>
+                              <w:sz w:val="28"/>
+                              <w:szCs w:val="28"/>
+                            </w:rPr>
+                            <m:t>8</m:t>
+                          </m:r>
+                        </m:e>
+                      </m:d>
+                    </m:e>
+                    <m:sup>
+                      <m:r>
+                        <w:rPr>
+                          <w:rFonts w:ascii="Cambria Math" w:eastAsiaTheme="minorEastAsia" w:hAnsi="Cambria Math" w:cs="Times New Roman"/>
+                          <w:sz w:val="28"/>
+                          <w:szCs w:val="28"/>
+                        </w:rPr>
+                        <m:t>2</m:t>
+                      </m:r>
+                    </m:sup>
+                  </m:sSup>
+                  <m:r>
+                    <w:rPr>
+                      <w:rFonts w:ascii="Cambria Math" w:eastAsiaTheme="minorEastAsia" w:hAnsi="Cambria Math" w:cs="Times New Roman"/>
+                      <w:sz w:val="28"/>
+                      <w:szCs w:val="28"/>
+                    </w:rPr>
+                    <m:t>+</m:t>
+                  </m:r>
+                  <m:sSup>
+                    <m:sSupPr>
+                      <m:ctrlPr>
+                        <w:rPr>
+                          <w:rFonts w:ascii="Cambria Math" w:eastAsiaTheme="minorEastAsia" w:hAnsi="Cambria Math" w:cs="Times New Roman"/>
+                          <w:i/>
+                          <w:sz w:val="28"/>
+                          <w:szCs w:val="28"/>
+                        </w:rPr>
+                      </m:ctrlPr>
+                    </m:sSupPr>
+                    <m:e>
+                      <m:d>
+                        <m:dPr>
+                          <m:ctrlPr>
+                            <w:rPr>
+                              <w:rFonts w:ascii="Cambria Math" w:eastAsiaTheme="minorEastAsia" w:hAnsi="Cambria Math" w:cs="Times New Roman"/>
+                              <w:i/>
+                              <w:sz w:val="28"/>
+                              <w:szCs w:val="28"/>
+                            </w:rPr>
+                          </m:ctrlPr>
+                        </m:dPr>
+                        <m:e>
+                          <m:r>
+                            <w:rPr>
+                              <w:rFonts w:ascii="Cambria Math" w:eastAsiaTheme="minorEastAsia" w:hAnsi="Cambria Math" w:cs="Times New Roman"/>
+                              <w:sz w:val="28"/>
+                              <w:szCs w:val="28"/>
+                            </w:rPr>
+                            <m:t>-</m:t>
+                          </m:r>
+                          <m:r>
+                            <w:rPr>
+                              <w:rFonts w:ascii="Cambria Math" w:eastAsiaTheme="minorEastAsia" w:hAnsi="Cambria Math" w:cs="Times New Roman"/>
+                              <w:sz w:val="28"/>
+                              <w:szCs w:val="28"/>
+                            </w:rPr>
+                            <m:t>0</m:t>
+                          </m:r>
+                          <m:r>
+                            <w:rPr>
+                              <w:rFonts w:ascii="Cambria Math" w:eastAsiaTheme="minorEastAsia" w:hAnsi="Cambria Math" w:cs="Times New Roman"/>
+                              <w:sz w:val="28"/>
+                              <w:szCs w:val="28"/>
+                            </w:rPr>
+                            <m:t>,</m:t>
+                          </m:r>
+                          <m:r>
+                            <w:rPr>
+                              <w:rFonts w:ascii="Cambria Math" w:eastAsiaTheme="minorEastAsia" w:hAnsi="Cambria Math" w:cs="Times New Roman"/>
+                              <w:sz w:val="28"/>
+                              <w:szCs w:val="28"/>
+                            </w:rPr>
+                            <m:t>002</m:t>
+                          </m:r>
+                        </m:e>
+                      </m:d>
+                    </m:e>
+                    <m:sup>
+                      <m:r>
+                        <w:rPr>
+                          <w:rFonts w:ascii="Cambria Math" w:eastAsiaTheme="minorEastAsia" w:hAnsi="Cambria Math" w:cs="Times New Roman"/>
+                          <w:sz w:val="28"/>
+                          <w:szCs w:val="28"/>
+                        </w:rPr>
+                        <m:t>2</m:t>
+                      </m:r>
+                    </m:sup>
+                  </m:sSup>
+                  <m:r>
+                    <w:rPr>
+                      <w:rFonts w:ascii="Cambria Math" w:eastAsiaTheme="minorEastAsia" w:hAnsi="Cambria Math" w:cs="Times New Roman"/>
+                      <w:sz w:val="28"/>
+                      <w:szCs w:val="28"/>
+                    </w:rPr>
+                    <m:t>+</m:t>
+                  </m:r>
+                  <m:sSup>
+                    <m:sSupPr>
+                      <m:ctrlPr>
+                        <w:rPr>
+                          <w:rFonts w:ascii="Cambria Math" w:eastAsiaTheme="minorEastAsia" w:hAnsi="Cambria Math" w:cs="Times New Roman"/>
+                          <w:i/>
+                          <w:sz w:val="28"/>
+                          <w:szCs w:val="28"/>
+                        </w:rPr>
+                      </m:ctrlPr>
+                    </m:sSupPr>
+                    <m:e>
+                      <m:d>
+                        <m:dPr>
+                          <m:ctrlPr>
+                            <w:rPr>
+                              <w:rFonts w:ascii="Cambria Math" w:eastAsiaTheme="minorEastAsia" w:hAnsi="Cambria Math" w:cs="Times New Roman"/>
+                              <w:i/>
+                              <w:sz w:val="28"/>
+                              <w:szCs w:val="28"/>
+                            </w:rPr>
+                          </m:ctrlPr>
+                        </m:dPr>
+                        <m:e>
+                          <m:r>
+                            <w:rPr>
+                              <w:rFonts w:ascii="Cambria Math" w:eastAsiaTheme="minorEastAsia" w:hAnsi="Cambria Math" w:cs="Times New Roman"/>
+                              <w:sz w:val="28"/>
+                              <w:szCs w:val="28"/>
+                            </w:rPr>
+                            <m:t>-0</m:t>
+                          </m:r>
+                          <m:r>
+                            <w:rPr>
+                              <w:rFonts w:ascii="Cambria Math" w:eastAsiaTheme="minorEastAsia" w:hAnsi="Cambria Math" w:cs="Times New Roman"/>
+                              <w:sz w:val="28"/>
+                              <w:szCs w:val="28"/>
+                            </w:rPr>
+                            <m:t>,</m:t>
+                          </m:r>
+                          <m:r>
+                            <w:rPr>
+                              <w:rFonts w:ascii="Cambria Math" w:eastAsiaTheme="minorEastAsia" w:hAnsi="Cambria Math" w:cs="Times New Roman"/>
+                              <w:sz w:val="28"/>
+                              <w:szCs w:val="28"/>
+                            </w:rPr>
+                            <m:t>002</m:t>
+                          </m:r>
+                        </m:e>
+                      </m:d>
+                    </m:e>
+                    <m:sup>
+                      <m:r>
+                        <w:rPr>
+                          <w:rFonts w:ascii="Cambria Math" w:eastAsiaTheme="minorEastAsia" w:hAnsi="Cambria Math" w:cs="Times New Roman"/>
+                          <w:sz w:val="28"/>
+                          <w:szCs w:val="28"/>
+                        </w:rPr>
+                        <m:t>2</m:t>
+                      </m:r>
+                    </m:sup>
+                  </m:sSup>
+                  <m:r>
+                    <w:rPr>
+                      <w:rFonts w:ascii="Cambria Math" w:eastAsiaTheme="minorEastAsia" w:hAnsi="Cambria Math" w:cs="Times New Roman"/>
+                      <w:sz w:val="28"/>
+                      <w:szCs w:val="28"/>
+                    </w:rPr>
+                    <m:t>+</m:t>
+                  </m:r>
+                  <m:sSup>
+                    <m:sSupPr>
+                      <m:ctrlPr>
+                        <w:rPr>
+                          <w:rFonts w:ascii="Cambria Math" w:eastAsiaTheme="minorEastAsia" w:hAnsi="Cambria Math" w:cs="Times New Roman"/>
+                          <w:i/>
+                          <w:sz w:val="28"/>
+                          <w:szCs w:val="28"/>
+                        </w:rPr>
+                      </m:ctrlPr>
+                    </m:sSupPr>
+                    <m:e>
+                      <m:d>
+                        <m:dPr>
+                          <m:ctrlPr>
+                            <w:rPr>
+                              <w:rFonts w:ascii="Cambria Math" w:eastAsiaTheme="minorEastAsia" w:hAnsi="Cambria Math" w:cs="Times New Roman"/>
+                              <w:i/>
+                              <w:sz w:val="28"/>
+                              <w:szCs w:val="28"/>
+                            </w:rPr>
+                          </m:ctrlPr>
+                        </m:dPr>
+                        <m:e>
+                          <m:r>
+                            <w:rPr>
+                              <w:rFonts w:ascii="Cambria Math" w:eastAsiaTheme="minorEastAsia" w:hAnsi="Cambria Math" w:cs="Times New Roman"/>
+                              <w:sz w:val="28"/>
+                              <w:szCs w:val="28"/>
+                            </w:rPr>
+                            <m:t>-</m:t>
+                          </m:r>
+                          <m:r>
+                            <w:rPr>
+                              <w:rFonts w:ascii="Cambria Math" w:eastAsiaTheme="minorEastAsia" w:hAnsi="Cambria Math" w:cs="Times New Roman"/>
+                              <w:sz w:val="28"/>
+                              <w:szCs w:val="28"/>
+                            </w:rPr>
+                            <m:t>0</m:t>
+                          </m:r>
+                          <m:r>
+                            <w:rPr>
+                              <w:rFonts w:ascii="Cambria Math" w:eastAsiaTheme="minorEastAsia" w:hAnsi="Cambria Math" w:cs="Times New Roman"/>
+                              <w:sz w:val="28"/>
+                              <w:szCs w:val="28"/>
+                            </w:rPr>
+                            <m:t>,</m:t>
+                          </m:r>
+                          <m:r>
+                            <w:rPr>
+                              <w:rFonts w:ascii="Cambria Math" w:eastAsiaTheme="minorEastAsia" w:hAnsi="Cambria Math" w:cs="Times New Roman"/>
+                              <w:sz w:val="28"/>
+                              <w:szCs w:val="28"/>
+                            </w:rPr>
+                            <m:t>00</m:t>
+                          </m:r>
+                          <m:r>
+                            <w:rPr>
+                              <w:rFonts w:ascii="Cambria Math" w:eastAsiaTheme="minorEastAsia" w:hAnsi="Cambria Math" w:cs="Times New Roman"/>
+                              <w:sz w:val="28"/>
+                              <w:szCs w:val="28"/>
+                            </w:rPr>
+                            <m:t>2</m:t>
+                          </m:r>
+                        </m:e>
+                      </m:d>
+                    </m:e>
+                    <m:sup>
+                      <m:r>
+                        <w:rPr>
+                          <w:rFonts w:ascii="Cambria Math" w:eastAsiaTheme="minorEastAsia" w:hAnsi="Cambria Math" w:cs="Times New Roman"/>
+                          <w:sz w:val="28"/>
+                          <w:szCs w:val="28"/>
+                        </w:rPr>
+                        <m:t>2</m:t>
+                      </m:r>
+                    </m:sup>
+                  </m:sSup>
+                  <m:r>
+                    <w:rPr>
+                      <w:rFonts w:ascii="Cambria Math" w:eastAsiaTheme="minorEastAsia" w:hAnsi="Cambria Math" w:cs="Times New Roman"/>
+                      <w:sz w:val="28"/>
+                      <w:szCs w:val="28"/>
+                    </w:rPr>
+                    <m:t>+</m:t>
+                  </m:r>
+                  <m:sSup>
+                    <m:sSupPr>
+                      <m:ctrlPr>
+                        <w:rPr>
+                          <w:rFonts w:ascii="Cambria Math" w:eastAsiaTheme="minorEastAsia" w:hAnsi="Cambria Math" w:cs="Times New Roman"/>
+                          <w:i/>
+                          <w:sz w:val="28"/>
+                          <w:szCs w:val="28"/>
+                        </w:rPr>
+                      </m:ctrlPr>
+                    </m:sSupPr>
+                    <m:e>
+                      <m:d>
+                        <m:dPr>
+                          <m:ctrlPr>
+                            <w:rPr>
+                              <w:rFonts w:ascii="Cambria Math" w:eastAsiaTheme="minorEastAsia" w:hAnsi="Cambria Math" w:cs="Times New Roman"/>
+                              <w:i/>
+                              <w:sz w:val="28"/>
+                              <w:szCs w:val="28"/>
+                            </w:rPr>
+                          </m:ctrlPr>
+                        </m:dPr>
+                        <m:e>
+                          <m:r>
+                            <w:rPr>
+                              <w:rFonts w:ascii="Cambria Math" w:eastAsiaTheme="minorEastAsia" w:hAnsi="Cambria Math" w:cs="Times New Roman"/>
+                              <w:sz w:val="28"/>
+                              <w:szCs w:val="28"/>
+                            </w:rPr>
+                            <m:t>-0</m:t>
+                          </m:r>
+                          <m:r>
+                            <w:rPr>
+                              <w:rFonts w:ascii="Cambria Math" w:eastAsiaTheme="minorEastAsia" w:hAnsi="Cambria Math" w:cs="Times New Roman"/>
+                              <w:sz w:val="28"/>
+                              <w:szCs w:val="28"/>
+                            </w:rPr>
+                            <m:t>,</m:t>
+                          </m:r>
+                          <m:r>
+                            <w:rPr>
+                              <w:rFonts w:ascii="Cambria Math" w:eastAsiaTheme="minorEastAsia" w:hAnsi="Cambria Math" w:cs="Times New Roman"/>
+                              <w:sz w:val="28"/>
+                              <w:szCs w:val="28"/>
+                            </w:rPr>
+                            <m:t>002</m:t>
+                          </m:r>
+                        </m:e>
+                      </m:d>
+                    </m:e>
+                    <m:sup>
+                      <m:r>
+                        <w:rPr>
+                          <w:rFonts w:ascii="Cambria Math" w:eastAsiaTheme="minorEastAsia" w:hAnsi="Cambria Math" w:cs="Times New Roman"/>
+                          <w:sz w:val="28"/>
+                          <w:szCs w:val="28"/>
+                        </w:rPr>
+                        <m:t>2</m:t>
+                      </m:r>
+                    </m:sup>
+                  </m:sSup>
+                </m:e>
+              </m:d>
+            </m:e>
+          </m:rad>
+          <m:r>
+            <w:rPr>
+              <w:rFonts w:ascii="Cambria Math" w:eastAsiaTheme="minorEastAsia" w:hAnsi="Cambria Math" w:cs="Times New Roman"/>
+              <w:sz w:val="28"/>
+              <w:szCs w:val="28"/>
+            </w:rPr>
+            <m:t>=</m:t>
+          </m:r>
+        </m:oMath>
+      </m:oMathPara>
+    </w:p>
+    <w:p>
+      <w:pPr>
+        <w:spacing w:line="276" w:lineRule="auto"/>
+        <w:ind w:firstLine="709"/>
+        <w:rPr>
+          <w:rFonts w:ascii="Times New Roman" w:hAnsi="Times New Roman" w:cs="Times New Roman"/>
+          <w:i/>
+          <w:sz w:val="28"/>
+          <w:szCs w:val="28"/>
+          <w:lang w:val="ru-RU"/>
+        </w:rPr>
+      </w:pPr>
+      <m:oMath>
+        <m:r>
+          <w:rPr>
+            <w:rFonts w:ascii="Cambria Math" w:eastAsiaTheme="minorEastAsia" w:hAnsi="Cambria Math" w:cs="Times New Roman"/>
+            <w:sz w:val="28"/>
+            <w:szCs w:val="28"/>
+          </w:rPr>
+          <m:t>=</m:t>
+        </m:r>
+        <m:rad>
+          <m:radPr>
+            <m:degHide m:val="1"/>
+            <m:ctrlPr>
+              <w:rPr>
+                <w:rFonts w:ascii="Cambria Math" w:eastAsiaTheme="minorEastAsia" w:hAnsi="Cambria Math" w:cs="Times New Roman"/>
+                <w:i/>
+                <w:sz w:val="28"/>
+                <w:szCs w:val="28"/>
+              </w:rPr>
+            </m:ctrlPr>
+          </m:radPr>
+          <m:deg/>
+          <m:e>
+            <m:f>
+              <m:fPr>
+                <m:ctrlPr>
+                  <w:rPr>
+                    <w:rFonts w:ascii="Cambria Math" w:eastAsiaTheme="minorEastAsia" w:hAnsi="Cambria Math" w:cs="Times New Roman"/>
+                    <w:i/>
+                    <w:sz w:val="28"/>
+                    <w:szCs w:val="28"/>
+                  </w:rPr>
+                </m:ctrlPr>
+              </m:fPr>
+              <m:num>
+                <m:r>
+                  <w:rPr>
+                    <w:rFonts w:ascii="Cambria Math" w:eastAsiaTheme="minorEastAsia" w:hAnsi="Cambria Math" w:cs="Times New Roman"/>
+                    <w:sz w:val="28"/>
+                    <w:szCs w:val="28"/>
+                  </w:rPr>
+                  <m:t>1</m:t>
+                </m:r>
+              </m:num>
+              <m:den>
+                <m:r>
+                  <w:rPr>
+                    <w:rFonts w:ascii="Cambria Math" w:eastAsiaTheme="minorEastAsia" w:hAnsi="Cambria Math" w:cs="Times New Roman"/>
+                    <w:sz w:val="28"/>
+                    <w:szCs w:val="28"/>
+                  </w:rPr>
+                  <m:t>20</m:t>
+                </m:r>
+              </m:den>
+            </m:f>
+            <m:r>
+              <w:rPr>
+                <w:rFonts w:ascii="Cambria Math" w:eastAsiaTheme="minorEastAsia" w:hAnsi="Cambria Math" w:cs="Times New Roman"/>
+                <w:sz w:val="28"/>
+                <w:szCs w:val="28"/>
+              </w:rPr>
+              <m:t>*0</m:t>
+            </m:r>
+            <m:r>
+              <w:rPr>
+                <w:rFonts w:ascii="Cambria Math" w:eastAsiaTheme="minorEastAsia" w:hAnsi="Cambria Math" w:cs="Times New Roman"/>
+                <w:sz w:val="28"/>
+                <w:szCs w:val="28"/>
+              </w:rPr>
+              <m:t>,</m:t>
+            </m:r>
+            <m:r>
+              <w:rPr>
+                <w:rFonts w:ascii="Cambria Math" w:eastAsiaTheme="minorEastAsia" w:hAnsi="Cambria Math" w:cs="Times New Roman"/>
+                <w:sz w:val="28"/>
+                <w:szCs w:val="28"/>
+              </w:rPr>
+              <m:t>00008</m:t>
+            </m:r>
+          </m:e>
+        </m:rad>
+        <m:r>
+          <w:rPr>
+            <w:rFonts w:ascii="Cambria Math" w:eastAsiaTheme="minorEastAsia" w:hAnsi="Cambria Math" w:cs="Times New Roman"/>
+            <w:sz w:val="28"/>
+            <w:szCs w:val="28"/>
+          </w:rPr>
+          <m:t>=</m:t>
+        </m:r>
+        <m:rad>
+          <m:radPr>
+            <m:degHide m:val="1"/>
+            <m:ctrlPr>
+              <w:rPr>
+                <w:rFonts w:ascii="Cambria Math" w:eastAsiaTheme="minorEastAsia" w:hAnsi="Cambria Math" w:cs="Times New Roman"/>
+                <w:i/>
+                <w:sz w:val="28"/>
+                <w:szCs w:val="28"/>
+              </w:rPr>
+            </m:ctrlPr>
+          </m:radPr>
+          <m:deg/>
+          <m:e>
+            <m:r>
+              <w:rPr>
+                <w:rFonts w:ascii="Cambria Math" w:eastAsiaTheme="minorEastAsia" w:hAnsi="Cambria Math" w:cs="Times New Roman"/>
+                <w:sz w:val="28"/>
+                <w:szCs w:val="28"/>
+              </w:rPr>
+              <m:t>0</m:t>
+            </m:r>
+            <m:r>
+              <w:rPr>
+                <w:rFonts w:ascii="Cambria Math" w:eastAsiaTheme="minorEastAsia" w:hAnsi="Cambria Math" w:cs="Times New Roman"/>
+                <w:sz w:val="28"/>
+                <w:szCs w:val="28"/>
+              </w:rPr>
+              <m:t>,</m:t>
+            </m:r>
+            <m:r>
+              <w:rPr>
+                <w:rFonts w:ascii="Cambria Math" w:eastAsiaTheme="minorEastAsia" w:hAnsi="Cambria Math" w:cs="Times New Roman"/>
+                <w:sz w:val="28"/>
+                <w:szCs w:val="28"/>
+              </w:rPr>
+              <m:t>000004</m:t>
+            </m:r>
+          </m:e>
+        </m:rad>
+        <m:r>
+          <w:rPr>
+            <w:rFonts w:ascii="Cambria Math" w:eastAsiaTheme="minorEastAsia" w:hAnsi="Cambria Math" w:cs="Times New Roman"/>
+            <w:sz w:val="28"/>
+            <w:szCs w:val="28"/>
+          </w:rPr>
+          <m:t xml:space="preserve"> ≈ 0</m:t>
+        </m:r>
+        <m:r>
+          <w:rPr>
+            <w:rFonts w:ascii="Cambria Math" w:eastAsiaTheme="minorEastAsia" w:hAnsi="Cambria Math" w:cs="Times New Roman"/>
+            <w:sz w:val="28"/>
+            <w:szCs w:val="28"/>
+          </w:rPr>
+          <m:t>,</m:t>
+        </m:r>
+        <m:r>
+          <w:rPr>
+            <w:rFonts w:ascii="Cambria Math" w:eastAsiaTheme="minorEastAsia" w:hAnsi="Cambria Math" w:cs="Times New Roman"/>
+            <w:sz w:val="28"/>
+            <w:szCs w:val="28"/>
+          </w:rPr>
+          <m:t>002</m:t>
+        </m:r>
+      </m:oMath>
+      <w:r>
+        <w:rPr>
+          <w:rFonts w:ascii="Times New Roman" w:eastAsiaTheme="minorEastAsia" w:hAnsi="Times New Roman" w:cs="Times New Roman"/>
+          <w:sz w:val="28"/>
+          <w:szCs w:val="28"/>
+        </w:rPr>
+        <w:t xml:space="preserve"> </w:t>
+      </w:r>
+    </w:p>
+    <w:p>
+      <w:pPr>
+        <w:spacing w:line="276" w:lineRule="auto"/>
+        <w:jc w:val="both"/>
+        <w:rPr>
+          <w:rFonts w:ascii="Times New Roman" w:eastAsiaTheme="minorEastAsia" w:hAnsi="Times New Roman" w:cs="Times New Roman"/>
+          <w:sz w:val="28"/>
+          <w:szCs w:val="28"/>
+        </w:rPr>
+      </w:pPr>
+      <m:oMath>
+        <m:sSub>
+          <m:sSubPr>
+            <m:ctrlPr>
+              <w:rPr>
+                <w:rFonts w:ascii="Cambria Math" w:hAnsi="Cambria Math" w:cs="Times New Roman"/>
+                <w:i/>
+                <w:sz w:val="28"/>
+                <w:szCs w:val="28"/>
+              </w:rPr>
+            </m:ctrlPr>
+          </m:sSubPr>
+          <m:e>
+            <m:r>
+              <w:rPr>
+                <w:rFonts w:ascii="Cambria Math" w:hAnsi="Cambria Math" w:cs="Times New Roman"/>
+                <w:sz w:val="28"/>
+                <w:szCs w:val="28"/>
+              </w:rPr>
+              <m:t>S</m:t>
+            </m:r>
+          </m:e>
+          <m:sub>
+            <m:r>
+              <w:rPr>
+                <w:rFonts w:ascii="Cambria Math" w:hAnsi="Cambria Math" w:cs="Times New Roman"/>
+                <w:sz w:val="28"/>
+                <w:szCs w:val="28"/>
+              </w:rPr>
+              <m:t>&lt;</m:t>
+            </m:r>
+            <m:sSub>
+              <m:sSubPr>
+                <m:ctrlPr>
+                  <w:rPr>
+                    <w:rFonts w:ascii="Cambria Math" w:hAnsi="Cambria Math" w:cs="Times New Roman"/>
+                    <w:i/>
+                    <w:sz w:val="28"/>
+                    <w:szCs w:val="28"/>
+                  </w:rPr>
+                </m:ctrlPr>
+              </m:sSubPr>
+              <m:e>
+                <m:r>
+                  <w:rPr>
+                    <w:rFonts w:ascii="Cambria Math" w:hAnsi="Cambria Math" w:cs="Times New Roman"/>
+                    <w:sz w:val="28"/>
+                    <w:szCs w:val="28"/>
+                  </w:rPr>
+                  <m:t>α</m:t>
+                </m:r>
+              </m:e>
+              <m:sub>
+                <m:r>
+                  <w:rPr>
+                    <w:rFonts w:ascii="Cambria Math" w:hAnsi="Cambria Math" w:cs="Times New Roman"/>
+                    <w:sz w:val="28"/>
+                    <w:szCs w:val="28"/>
+                  </w:rPr>
+                  <m:t>2</m:t>
+                </m:r>
+              </m:sub>
+            </m:sSub>
+            <m:r>
+              <w:rPr>
+                <w:rFonts w:ascii="Cambria Math" w:hAnsi="Cambria Math" w:cs="Times New Roman"/>
+                <w:sz w:val="28"/>
+                <w:szCs w:val="28"/>
+              </w:rPr>
+              <m:t>&gt;</m:t>
+            </m:r>
+          </m:sub>
+        </m:sSub>
+        <m:r>
+          <w:rPr>
+            <w:rFonts w:ascii="Cambria Math" w:eastAsiaTheme="minorEastAsia" w:hAnsi="Cambria Math" w:cs="Times New Roman"/>
+            <w:sz w:val="28"/>
+            <w:szCs w:val="28"/>
+          </w:rPr>
+          <m:t xml:space="preserve">= </m:t>
+        </m:r>
+        <m:rad>
+          <m:radPr>
+            <m:degHide m:val="1"/>
+            <m:ctrlPr>
+              <w:rPr>
+                <w:rFonts w:ascii="Cambria Math" w:eastAsiaTheme="minorEastAsia" w:hAnsi="Cambria Math" w:cs="Times New Roman"/>
+                <w:i/>
+                <w:sz w:val="28"/>
+                <w:szCs w:val="28"/>
+              </w:rPr>
+            </m:ctrlPr>
+          </m:radPr>
+          <m:deg/>
+          <m:e>
+            <m:f>
+              <m:fPr>
+                <m:ctrlPr>
+                  <w:rPr>
+                    <w:rFonts w:ascii="Cambria Math" w:eastAsiaTheme="minorEastAsia" w:hAnsi="Cambria Math" w:cs="Times New Roman"/>
+                    <w:i/>
+                    <w:sz w:val="28"/>
+                    <w:szCs w:val="28"/>
+                  </w:rPr>
+                </m:ctrlPr>
+              </m:fPr>
+              <m:num>
+                <m:r>
+                  <w:rPr>
+                    <w:rFonts w:ascii="Cambria Math" w:eastAsiaTheme="minorEastAsia" w:hAnsi="Cambria Math" w:cs="Times New Roman"/>
+                    <w:sz w:val="28"/>
+                    <w:szCs w:val="28"/>
+                  </w:rPr>
+                  <m:t>1</m:t>
+                </m:r>
+              </m:num>
+              <m:den>
+                <m:r>
+                  <w:rPr>
+                    <w:rFonts w:ascii="Cambria Math" w:eastAsiaTheme="minorEastAsia" w:hAnsi="Cambria Math" w:cs="Times New Roman"/>
+                    <w:sz w:val="28"/>
+                    <w:szCs w:val="28"/>
+                  </w:rPr>
+                  <m:t>5*4</m:t>
+                </m:r>
+              </m:den>
+            </m:f>
+            <m:r>
+              <w:rPr>
+                <w:rFonts w:ascii="Cambria Math" w:eastAsiaTheme="minorEastAsia" w:hAnsi="Cambria Math" w:cs="Times New Roman"/>
+                <w:sz w:val="28"/>
+                <w:szCs w:val="28"/>
+              </w:rPr>
+              <m:t>*(</m:t>
+            </m:r>
+            <m:sSup>
+              <m:sSupPr>
+                <m:ctrlPr>
+                  <w:rPr>
+                    <w:rFonts w:ascii="Cambria Math" w:eastAsiaTheme="minorEastAsia" w:hAnsi="Cambria Math" w:cs="Times New Roman"/>
+                    <w:i/>
+                    <w:sz w:val="28"/>
+                    <w:szCs w:val="28"/>
+                  </w:rPr>
+                </m:ctrlPr>
+              </m:sSupPr>
+              <m:e>
+                <m:d>
+                  <m:dPr>
+                    <m:ctrlPr>
+                      <w:rPr>
+                        <w:rFonts w:ascii="Cambria Math" w:eastAsiaTheme="minorEastAsia" w:hAnsi="Cambria Math" w:cs="Times New Roman"/>
+                        <w:i/>
+                        <w:sz w:val="28"/>
+                        <w:szCs w:val="28"/>
+                      </w:rPr>
+                    </m:ctrlPr>
+                  </m:dPr>
+                  <m:e>
+                    <m:r>
+                      <w:rPr>
+                        <w:rFonts w:ascii="Cambria Math" w:eastAsiaTheme="minorEastAsia" w:hAnsi="Cambria Math" w:cs="Times New Roman"/>
+                        <w:sz w:val="28"/>
+                        <w:szCs w:val="28"/>
+                      </w:rPr>
+                      <m:t>0,13</m:t>
+                    </m:r>
+                  </m:e>
+                </m:d>
+              </m:e>
+              <m:sup>
+                <m:r>
+                  <w:rPr>
+                    <w:rFonts w:ascii="Cambria Math" w:eastAsiaTheme="minorEastAsia" w:hAnsi="Cambria Math" w:cs="Times New Roman"/>
+                    <w:sz w:val="28"/>
+                    <w:szCs w:val="28"/>
+                  </w:rPr>
+                  <m:t>2</m:t>
+                </m:r>
+              </m:sup>
+            </m:sSup>
+            <m:r>
+              <w:rPr>
+                <w:rFonts w:ascii="Cambria Math" w:eastAsiaTheme="minorEastAsia" w:hAnsi="Cambria Math" w:cs="Times New Roman"/>
+                <w:sz w:val="28"/>
+                <w:szCs w:val="28"/>
+              </w:rPr>
+              <m:t>+</m:t>
+            </m:r>
+            <m:sSup>
+              <m:sSupPr>
+                <m:ctrlPr>
+                  <w:rPr>
+                    <w:rFonts w:ascii="Cambria Math" w:eastAsiaTheme="minorEastAsia" w:hAnsi="Cambria Math" w:cs="Times New Roman"/>
+                    <w:i/>
+                    <w:sz w:val="28"/>
+                    <w:szCs w:val="28"/>
+                  </w:rPr>
+                </m:ctrlPr>
+              </m:sSupPr>
+              <m:e>
+                <m:d>
+                  <m:dPr>
+                    <m:ctrlPr>
+                      <w:rPr>
+                        <w:rFonts w:ascii="Cambria Math" w:eastAsiaTheme="minorEastAsia" w:hAnsi="Cambria Math" w:cs="Times New Roman"/>
+                        <w:i/>
+                        <w:sz w:val="28"/>
+                        <w:szCs w:val="28"/>
+                      </w:rPr>
+                    </m:ctrlPr>
+                  </m:dPr>
+                  <m:e>
+                    <m:r>
+                      <w:rPr>
+                        <w:rFonts w:ascii="Cambria Math" w:eastAsiaTheme="minorEastAsia" w:hAnsi="Cambria Math" w:cs="Times New Roman"/>
+                        <w:sz w:val="28"/>
+                        <w:szCs w:val="28"/>
+                      </w:rPr>
+                      <m:t>-0,09</m:t>
+                    </m:r>
+                  </m:e>
+                </m:d>
+              </m:e>
+              <m:sup>
+                <m:r>
+                  <w:rPr>
+                    <w:rFonts w:ascii="Cambria Math" w:eastAsiaTheme="minorEastAsia" w:hAnsi="Cambria Math" w:cs="Times New Roman"/>
+                    <w:sz w:val="28"/>
+                    <w:szCs w:val="28"/>
+                  </w:rPr>
+                  <m:t>2</m:t>
+                </m:r>
+              </m:sup>
+            </m:sSup>
+            <m:r>
+              <w:rPr>
+                <w:rFonts w:ascii="Cambria Math" w:eastAsiaTheme="minorEastAsia" w:hAnsi="Cambria Math" w:cs="Times New Roman"/>
+                <w:sz w:val="28"/>
+                <w:szCs w:val="28"/>
+              </w:rPr>
+              <m:t>+</m:t>
+            </m:r>
+            <m:sSup>
+              <m:sSupPr>
+                <m:ctrlPr>
+                  <w:rPr>
+                    <w:rFonts w:ascii="Cambria Math" w:eastAsiaTheme="minorEastAsia" w:hAnsi="Cambria Math" w:cs="Times New Roman"/>
+                    <w:i/>
+                    <w:sz w:val="28"/>
+                    <w:szCs w:val="28"/>
+                  </w:rPr>
+                </m:ctrlPr>
+              </m:sSupPr>
+              <m:e>
+                <m:d>
+                  <m:dPr>
+                    <m:ctrlPr>
+                      <w:rPr>
+                        <w:rFonts w:ascii="Cambria Math" w:eastAsiaTheme="minorEastAsia" w:hAnsi="Cambria Math" w:cs="Times New Roman"/>
+                        <w:i/>
+                        <w:sz w:val="28"/>
+                        <w:szCs w:val="28"/>
+                      </w:rPr>
+                    </m:ctrlPr>
+                  </m:dPr>
+                  <m:e>
+                    <m:r>
+                      <w:rPr>
+                        <w:rFonts w:ascii="Cambria Math" w:eastAsiaTheme="minorEastAsia" w:hAnsi="Cambria Math" w:cs="Times New Roman"/>
+                        <w:sz w:val="28"/>
+                        <w:szCs w:val="28"/>
+                      </w:rPr>
+                      <m:t>0,05</m:t>
+                    </m:r>
+                    <m:r>
+                      <m:rPr>
+                        <m:sty m:val="p"/>
+                      </m:rPr>
+                      <w:rPr>
+                        <w:rFonts w:ascii="Cambria Math" w:hAnsi="Cambria Math" w:cs="Times New Roman"/>
+                        <w:sz w:val="28"/>
+                        <w:szCs w:val="28"/>
+                      </w:rPr>
+                      <m:t xml:space="preserve"> </m:t>
+                    </m:r>
+                  </m:e>
+                </m:d>
+              </m:e>
+              <m:sup>
+                <m:r>
+                  <w:rPr>
+                    <w:rFonts w:ascii="Cambria Math" w:eastAsiaTheme="minorEastAsia" w:hAnsi="Cambria Math" w:cs="Times New Roman"/>
+                    <w:sz w:val="28"/>
+                    <w:szCs w:val="28"/>
+                  </w:rPr>
+                  <m:t>2</m:t>
+                </m:r>
+              </m:sup>
+            </m:sSup>
+            <m:r>
+              <w:rPr>
+                <w:rFonts w:ascii="Cambria Math" w:eastAsiaTheme="minorEastAsia" w:hAnsi="Cambria Math" w:cs="Times New Roman"/>
+                <w:sz w:val="28"/>
+                <w:szCs w:val="28"/>
+              </w:rPr>
+              <m:t>+</m:t>
+            </m:r>
+            <m:sSup>
+              <m:sSupPr>
+                <m:ctrlPr>
+                  <w:rPr>
+                    <w:rFonts w:ascii="Cambria Math" w:eastAsiaTheme="minorEastAsia" w:hAnsi="Cambria Math" w:cs="Times New Roman"/>
+                    <w:i/>
+                    <w:sz w:val="28"/>
+                    <w:szCs w:val="28"/>
+                  </w:rPr>
+                </m:ctrlPr>
+              </m:sSupPr>
+              <m:e>
+                <m:d>
+                  <m:dPr>
+                    <m:ctrlPr>
+                      <w:rPr>
+                        <w:rFonts w:ascii="Cambria Math" w:eastAsiaTheme="minorEastAsia" w:hAnsi="Cambria Math" w:cs="Times New Roman"/>
+                        <w:i/>
+                        <w:sz w:val="28"/>
+                        <w:szCs w:val="28"/>
+                      </w:rPr>
+                    </m:ctrlPr>
+                  </m:dPr>
+                  <m:e>
+                    <m:r>
+                      <m:rPr>
+                        <m:sty m:val="p"/>
+                      </m:rPr>
+                      <w:rPr>
+                        <w:rFonts w:ascii="Cambria Math" w:hAnsi="Cambria Math" w:cs="Times New Roman"/>
+                        <w:sz w:val="28"/>
+                        <w:szCs w:val="28"/>
+                      </w:rPr>
+                      <m:t>0</m:t>
+                    </m:r>
+                    <m:r>
+                      <m:rPr>
+                        <m:sty m:val="p"/>
+                      </m:rPr>
+                      <w:rPr>
+                        <w:rFonts w:ascii="Cambria Math" w:hAnsi="Cambria Math" w:cs="Times New Roman"/>
+                        <w:sz w:val="28"/>
+                        <w:szCs w:val="28"/>
+                      </w:rPr>
+                      <m:t xml:space="preserve"> </m:t>
+                    </m:r>
+                  </m:e>
+                </m:d>
+              </m:e>
+              <m:sup>
+                <m:r>
+                  <w:rPr>
+                    <w:rFonts w:ascii="Cambria Math" w:eastAsiaTheme="minorEastAsia" w:hAnsi="Cambria Math" w:cs="Times New Roman"/>
+                    <w:sz w:val="28"/>
+                    <w:szCs w:val="28"/>
+                  </w:rPr>
+                  <m:t>2</m:t>
+                </m:r>
+              </m:sup>
+            </m:sSup>
+            <m:r>
+              <w:rPr>
+                <w:rFonts w:ascii="Cambria Math" w:eastAsiaTheme="minorEastAsia" w:hAnsi="Cambria Math" w:cs="Times New Roman"/>
+                <w:sz w:val="28"/>
+                <w:szCs w:val="28"/>
+              </w:rPr>
+              <m:t>+</m:t>
+            </m:r>
+            <m:sSup>
+              <m:sSupPr>
+                <m:ctrlPr>
+                  <w:rPr>
+                    <w:rFonts w:ascii="Cambria Math" w:eastAsiaTheme="minorEastAsia" w:hAnsi="Cambria Math" w:cs="Times New Roman"/>
+                    <w:i/>
+                    <w:sz w:val="28"/>
+                    <w:szCs w:val="28"/>
+                  </w:rPr>
+                </m:ctrlPr>
+              </m:sSupPr>
+              <m:e>
+                <m:d>
+                  <m:dPr>
+                    <m:ctrlPr>
+                      <w:rPr>
+                        <w:rFonts w:ascii="Cambria Math" w:eastAsiaTheme="minorEastAsia" w:hAnsi="Cambria Math" w:cs="Times New Roman"/>
+                        <w:i/>
+                        <w:sz w:val="28"/>
+                        <w:szCs w:val="28"/>
+                      </w:rPr>
+                    </m:ctrlPr>
+                  </m:dPr>
+                  <m:e>
+                    <m:r>
+                      <w:rPr>
+                        <w:rFonts w:ascii="Cambria Math" w:eastAsiaTheme="minorEastAsia" w:hAnsi="Cambria Math" w:cs="Times New Roman"/>
+                        <w:sz w:val="28"/>
+                        <w:szCs w:val="28"/>
+                      </w:rPr>
+                      <m:t>-0,09</m:t>
+                    </m:r>
+                  </m:e>
+                </m:d>
+              </m:e>
+              <m:sup>
+                <m:r>
+                  <w:rPr>
+                    <w:rFonts w:ascii="Cambria Math" w:eastAsiaTheme="minorEastAsia" w:hAnsi="Cambria Math" w:cs="Times New Roman"/>
+                    <w:sz w:val="28"/>
+                    <w:szCs w:val="28"/>
+                  </w:rPr>
+                  <m:t>2</m:t>
+                </m:r>
+              </m:sup>
+            </m:sSup>
+            <m:r>
+              <w:rPr>
+                <w:rFonts w:ascii="Cambria Math" w:eastAsiaTheme="minorEastAsia" w:hAnsi="Cambria Math" w:cs="Times New Roman"/>
+                <w:sz w:val="28"/>
+                <w:szCs w:val="28"/>
+              </w:rPr>
+              <m:t>)</m:t>
+            </m:r>
+          </m:e>
+        </m:rad>
+      </m:oMath>
+      <w:r>
+        <w:rPr>
+          <w:rFonts w:ascii="Times New Roman" w:eastAsiaTheme="minorEastAsia" w:hAnsi="Times New Roman" w:cs="Times New Roman"/>
+          <w:sz w:val="28"/>
+          <w:szCs w:val="28"/>
+        </w:rPr>
+        <w:t xml:space="preserve"> = </w:t>
+      </w:r>
+      <m:oMath>
+        <m:rad>
+          <m:radPr>
+            <m:degHide m:val="1"/>
+            <m:ctrlPr>
+              <w:rPr>
+                <w:rFonts w:ascii="Cambria Math" w:eastAsiaTheme="minorEastAsia" w:hAnsi="Cambria Math" w:cs="Times New Roman"/>
+                <w:i/>
+                <w:sz w:val="28"/>
+                <w:szCs w:val="28"/>
+              </w:rPr>
+            </m:ctrlPr>
+          </m:radPr>
+          <m:deg/>
+          <m:e>
+            <m:f>
+              <m:fPr>
+                <m:ctrlPr>
+                  <w:rPr>
+                    <w:rFonts w:ascii="Cambria Math" w:eastAsiaTheme="minorEastAsia" w:hAnsi="Cambria Math" w:cs="Times New Roman"/>
+                    <w:i/>
+                    <w:sz w:val="28"/>
+                    <w:szCs w:val="28"/>
+                  </w:rPr>
+                </m:ctrlPr>
+              </m:fPr>
+              <m:num>
+                <m:r>
+                  <w:rPr>
+                    <w:rFonts w:ascii="Cambria Math" w:eastAsiaTheme="minorEastAsia" w:hAnsi="Cambria Math" w:cs="Times New Roman"/>
+                    <w:sz w:val="28"/>
+                    <w:szCs w:val="28"/>
+                  </w:rPr>
+                  <m:t>1</m:t>
+                </m:r>
+              </m:num>
+              <m:den>
+                <m:r>
+                  <w:rPr>
+                    <w:rFonts w:ascii="Cambria Math" w:eastAsiaTheme="minorEastAsia" w:hAnsi="Cambria Math" w:cs="Times New Roman"/>
+                    <w:sz w:val="28"/>
+                    <w:szCs w:val="28"/>
+                  </w:rPr>
+                  <m:t>20</m:t>
+                </m:r>
+              </m:den>
+            </m:f>
+            <m:r>
+              <w:rPr>
+                <w:rFonts w:ascii="Cambria Math" w:eastAsiaTheme="minorEastAsia" w:hAnsi="Cambria Math" w:cs="Times New Roman"/>
+                <w:sz w:val="28"/>
+                <w:szCs w:val="28"/>
+              </w:rPr>
+              <m:t>*</m:t>
+            </m:r>
+            <m:r>
+              <w:rPr>
+                <w:rFonts w:ascii="Cambria Math" w:eastAsiaTheme="minorEastAsia" w:hAnsi="Cambria Math" w:cs="Times New Roman"/>
+                <w:sz w:val="28"/>
+                <w:szCs w:val="28"/>
+              </w:rPr>
+              <m:t>0,0356</m:t>
+            </m:r>
+          </m:e>
+        </m:rad>
+        <m:r>
+          <w:rPr>
+            <w:rFonts w:ascii="Cambria Math" w:eastAsiaTheme="minorEastAsia" w:hAnsi="Cambria Math" w:cs="Times New Roman"/>
+            <w:sz w:val="28"/>
+            <w:szCs w:val="28"/>
+          </w:rPr>
+          <m:t>=</m:t>
+        </m:r>
+        <m:rad>
+          <m:radPr>
+            <m:degHide m:val="1"/>
+            <m:ctrlPr>
+              <w:rPr>
+                <w:rFonts w:ascii="Cambria Math" w:eastAsiaTheme="minorEastAsia" w:hAnsi="Cambria Math" w:cs="Times New Roman"/>
+                <w:i/>
+                <w:sz w:val="28"/>
+                <w:szCs w:val="28"/>
+              </w:rPr>
+            </m:ctrlPr>
+          </m:radPr>
+          <m:deg/>
+          <m:e>
+            <m:r>
+              <w:rPr>
+                <w:rFonts w:ascii="Cambria Math" w:eastAsiaTheme="minorEastAsia" w:hAnsi="Cambria Math" w:cs="Times New Roman"/>
+                <w:sz w:val="28"/>
+                <w:szCs w:val="28"/>
+              </w:rPr>
+              <m:t>0,00178</m:t>
+            </m:r>
+          </m:e>
+        </m:rad>
+        <m:r>
+          <w:rPr>
+            <w:rFonts w:ascii="Cambria Math" w:eastAsiaTheme="minorEastAsia" w:hAnsi="Cambria Math" w:cs="Times New Roman"/>
+            <w:sz w:val="28"/>
+            <w:szCs w:val="28"/>
+          </w:rPr>
+          <m:t xml:space="preserve"> ≈ </m:t>
+        </m:r>
+        <m:r>
+          <w:rPr>
+            <w:rFonts w:ascii="Cambria Math" w:eastAsiaTheme="minorEastAsia" w:hAnsi="Cambria Math" w:cs="Times New Roman"/>
+            <w:sz w:val="28"/>
+            <w:szCs w:val="28"/>
+          </w:rPr>
+          <m:t>0,04219</m:t>
+        </m:r>
+      </m:oMath>
+    </w:p>
+    <w:p>
+      <w:pPr>
+        <w:rPr>
+          <w:rFonts w:ascii="Times New Roman" w:hAnsi="Times New Roman" w:cs="Times New Roman"/>
+          <w:sz w:val="28"/>
+          <w:szCs w:val="28"/>
+        </w:rPr>
+      </w:pPr>
+      <w:r>
+        <w:rPr>
+          <w:rFonts w:ascii="Times New Roman" w:hAnsi="Times New Roman" w:cs="Times New Roman"/>
+          <w:sz w:val="28"/>
+          <w:szCs w:val="28"/>
+        </w:rPr>
+        <w:br w:type="page"/>
+      </w:r>
+    </w:p>
+    <w:p>
+      <w:pPr>
+        <w:rPr>
+          <w:rFonts w:ascii="Times New Roman" w:hAnsi="Times New Roman" w:cs="Times New Roman"/>
+          <w:sz w:val="28"/>
+          <w:szCs w:val="28"/>
+        </w:rPr>
+      </w:pPr>
+      <w:r>
+        <w:rPr>
+          <w:rFonts w:ascii="Times New Roman" w:hAnsi="Times New Roman" w:cs="Times New Roman"/>
+          <w:sz w:val="28"/>
+          <w:szCs w:val="28"/>
+        </w:rPr>
+        <w:lastRenderedPageBreak/>
+        <w:t>Імовірність довіри у нашому досліді складає 0,9, а кількість вимірів дорівнює 5., звідси ми отримуємо табличне значення коефіцієнту Стьюдента – 2.13. Отже маючи всі потрібні розрахунки, можемо записати кінцеві результати вимірювань враховуючи похибку:</w:t>
+      </w:r>
+    </w:p>
+    <w:p>
+      <w:pPr>
+        <w:rPr>
+          <w:rFonts w:ascii="Times New Roman" w:hAnsi="Times New Roman" w:cs="Times New Roman"/>
+          <w:sz w:val="28"/>
+          <w:szCs w:val="28"/>
+        </w:rPr>
+      </w:pPr>
+      <w:r>
+        <w:rPr>
+          <w:rFonts w:ascii="Times New Roman" w:hAnsi="Times New Roman" w:cs="Times New Roman"/>
+          <w:sz w:val="28"/>
+          <w:szCs w:val="28"/>
+        </w:rPr>
+        <w:t>Для першого досліду:</w:t>
+      </w:r>
+    </w:p>
+    <w:p>
+      <w:pPr>
+        <w:spacing w:line="276" w:lineRule="auto"/>
+        <w:ind w:firstLine="709"/>
+        <w:jc w:val="both"/>
+        <w:rPr>
+          <w:rFonts w:ascii="Times New Roman" w:hAnsi="Times New Roman" w:cs="Times New Roman"/>
+          <w:i/>
+          <w:sz w:val="28"/>
+          <w:szCs w:val="28"/>
+        </w:rPr>
+      </w:pPr>
+      <m:oMathPara>
+        <m:oMathParaPr>
+          <m:jc m:val="left"/>
+        </m:oMathParaPr>
+        <m:oMath>
+          <m:sSub>
+            <m:sSubPr>
+              <m:ctrlPr>
+                <w:rPr>
+                  <w:rFonts w:ascii="Cambria Math" w:hAnsi="Cambria Math" w:cs="Times New Roman"/>
+                  <w:i/>
+                  <w:sz w:val="28"/>
+                  <w:szCs w:val="28"/>
+                </w:rPr>
+              </m:ctrlPr>
+            </m:sSubPr>
+            <m:e>
+              <m:r>
+                <w:rPr>
+                  <w:rFonts w:ascii="Cambria Math" w:hAnsi="Cambria Math" w:cs="Times New Roman"/>
+                  <w:sz w:val="28"/>
+                  <w:szCs w:val="28"/>
+                </w:rPr>
+                <m:t>α</m:t>
+              </m:r>
+            </m:e>
+            <m:sub>
+              <m:r>
+                <w:rPr>
+                  <w:rFonts w:ascii="Cambria Math" w:hAnsi="Cambria Math" w:cs="Times New Roman"/>
+                  <w:sz w:val="28"/>
+                  <w:szCs w:val="28"/>
+                </w:rPr>
+                <m:t>1</m:t>
+              </m:r>
+            </m:sub>
+          </m:sSub>
+          <m:r>
+            <w:rPr>
+              <w:rFonts w:ascii="Cambria Math" w:hAnsi="Cambria Math" w:cs="Times New Roman"/>
+              <w:sz w:val="28"/>
+              <w:szCs w:val="28"/>
+            </w:rPr>
+            <m:t>=0.</m:t>
+          </m:r>
+          <m:r>
+            <w:rPr>
+              <w:rFonts w:ascii="Cambria Math" w:hAnsi="Cambria Math" w:cs="Times New Roman"/>
+              <w:sz w:val="28"/>
+              <w:szCs w:val="28"/>
+            </w:rPr>
+            <m:t>232</m:t>
+          </m:r>
+          <m:r>
+            <w:rPr>
+              <w:rFonts w:ascii="Cambria Math" w:hAnsi="Cambria Math" w:cs="Times New Roman"/>
+              <w:sz w:val="28"/>
+              <w:szCs w:val="28"/>
+            </w:rPr>
+            <m:t xml:space="preserve"> ±2.13*0.002= 0.</m:t>
+          </m:r>
+          <m:r>
+            <w:rPr>
+              <w:rFonts w:ascii="Cambria Math" w:hAnsi="Cambria Math" w:cs="Times New Roman"/>
+              <w:sz w:val="28"/>
+              <w:szCs w:val="28"/>
+            </w:rPr>
+            <m:t>232</m:t>
+          </m:r>
+          <m:r>
+            <w:rPr>
+              <w:rFonts w:ascii="Cambria Math" w:hAnsi="Cambria Math" w:cs="Times New Roman"/>
+              <w:sz w:val="28"/>
+              <w:szCs w:val="28"/>
+            </w:rPr>
+            <m:t xml:space="preserve"> ±0</m:t>
+          </m:r>
+          <m:r>
+            <w:rPr>
+              <w:rFonts w:ascii="Cambria Math" w:hAnsi="Cambria Math" w:cs="Times New Roman"/>
+              <w:sz w:val="28"/>
+              <w:szCs w:val="28"/>
+            </w:rPr>
+            <m:t>,</m:t>
+          </m:r>
+          <m:r>
+            <w:rPr>
+              <w:rFonts w:ascii="Cambria Math" w:hAnsi="Cambria Math" w:cs="Times New Roman"/>
+              <w:sz w:val="28"/>
+              <w:szCs w:val="28"/>
+            </w:rPr>
+            <m:t>0042</m:t>
+          </m:r>
+          <m:r>
+            <w:rPr>
+              <w:rFonts w:ascii="Cambria Math" w:hAnsi="Cambria Math" w:cs="Times New Roman"/>
+              <w:sz w:val="28"/>
+              <w:szCs w:val="28"/>
+            </w:rPr>
+            <m:t>6</m:t>
+          </m:r>
+        </m:oMath>
+      </m:oMathPara>
+    </w:p>
+    <w:p>
+      <w:pPr>
+        <w:spacing w:line="276" w:lineRule="auto"/>
+        <w:ind w:firstLine="709"/>
+        <w:jc w:val="both"/>
+        <w:rPr>
+          <w:rFonts w:ascii="Times New Roman" w:eastAsiaTheme="minorEastAsia" w:hAnsi="Times New Roman" w:cs="Times New Roman"/>
+          <w:sz w:val="28"/>
+          <w:szCs w:val="28"/>
+        </w:rPr>
+      </w:pPr>
+      <m:oMathPara>
+        <m:oMathParaPr>
+          <m:jc m:val="left"/>
+        </m:oMathParaPr>
+        <m:oMath>
+          <m:sSub>
+            <m:sSubPr>
+              <m:ctrlPr>
+                <w:rPr>
+                  <w:rFonts w:ascii="Cambria Math" w:hAnsi="Cambria Math" w:cs="Times New Roman"/>
+                  <w:i/>
+                  <w:sz w:val="28"/>
+                  <w:szCs w:val="28"/>
+                </w:rPr>
+              </m:ctrlPr>
+            </m:sSubPr>
+            <m:e>
+              <m:r>
+                <w:rPr>
+                  <w:rFonts w:ascii="Cambria Math" w:hAnsi="Cambria Math" w:cs="Times New Roman"/>
+                  <w:sz w:val="28"/>
+                  <w:szCs w:val="28"/>
+                </w:rPr>
+                <m:t>α</m:t>
+              </m:r>
+            </m:e>
+            <m:sub>
+              <m:r>
+                <w:rPr>
+                  <w:rFonts w:ascii="Cambria Math" w:hAnsi="Cambria Math" w:cs="Times New Roman"/>
+                  <w:sz w:val="28"/>
+                  <w:szCs w:val="28"/>
+                </w:rPr>
+                <m:t>2</m:t>
+              </m:r>
+            </m:sub>
+          </m:sSub>
+          <m:r>
+            <w:rPr>
+              <w:rFonts w:ascii="Cambria Math" w:hAnsi="Cambria Math" w:cs="Times New Roman"/>
+              <w:sz w:val="28"/>
+              <w:szCs w:val="28"/>
+            </w:rPr>
+            <m:t>=6,</m:t>
+          </m:r>
+          <m:r>
+            <w:rPr>
+              <w:rFonts w:ascii="Cambria Math" w:hAnsi="Cambria Math" w:cs="Times New Roman"/>
+              <w:sz w:val="28"/>
+              <w:szCs w:val="28"/>
+            </w:rPr>
+            <m:t>220</m:t>
+          </m:r>
+          <m:r>
+            <w:rPr>
+              <w:rFonts w:ascii="Cambria Math" w:hAnsi="Cambria Math" w:cs="Times New Roman"/>
+              <w:sz w:val="28"/>
+              <w:szCs w:val="28"/>
+            </w:rPr>
+            <m:t xml:space="preserve"> ±2.13*</m:t>
+          </m:r>
+          <m:r>
+            <w:rPr>
+              <w:rFonts w:ascii="Cambria Math" w:eastAsiaTheme="minorEastAsia" w:hAnsi="Cambria Math" w:cs="Times New Roman"/>
+              <w:sz w:val="28"/>
+              <w:szCs w:val="28"/>
+            </w:rPr>
+            <m:t>0,042</m:t>
+          </m:r>
+          <m:r>
+            <w:rPr>
+              <w:rFonts w:ascii="Cambria Math" w:hAnsi="Cambria Math" w:cs="Times New Roman"/>
+              <w:sz w:val="28"/>
+              <w:szCs w:val="28"/>
+            </w:rPr>
+            <m:t>= 6,</m:t>
+          </m:r>
+          <m:r>
+            <w:rPr>
+              <w:rFonts w:ascii="Cambria Math" w:hAnsi="Cambria Math" w:cs="Times New Roman"/>
+              <w:sz w:val="28"/>
+              <w:szCs w:val="28"/>
+            </w:rPr>
+            <m:t>220</m:t>
+          </m:r>
+          <m:r>
+            <w:rPr>
+              <w:rFonts w:ascii="Cambria Math" w:hAnsi="Cambria Math" w:cs="Times New Roman"/>
+              <w:sz w:val="28"/>
+              <w:szCs w:val="28"/>
+            </w:rPr>
+            <m:t xml:space="preserve"> ±0</m:t>
+          </m:r>
+          <m:r>
+            <w:rPr>
+              <w:rFonts w:ascii="Cambria Math" w:hAnsi="Cambria Math" w:cs="Times New Roman"/>
+              <w:sz w:val="28"/>
+              <w:szCs w:val="28"/>
+            </w:rPr>
+            <m:t>,</m:t>
+          </m:r>
+          <m:r>
+            <w:rPr>
+              <w:rFonts w:ascii="Cambria Math" w:hAnsi="Cambria Math" w:cs="Times New Roman"/>
+              <w:sz w:val="28"/>
+              <w:szCs w:val="28"/>
+            </w:rPr>
+            <m:t>0</m:t>
+          </m:r>
+          <m:r>
+            <w:rPr>
+              <w:rFonts w:ascii="Cambria Math" w:hAnsi="Cambria Math" w:cs="Times New Roman"/>
+              <w:sz w:val="28"/>
+              <w:szCs w:val="28"/>
+            </w:rPr>
+            <m:t>8946</m:t>
+          </m:r>
+        </m:oMath>
+      </m:oMathPara>
+    </w:p>
+    <w:p>
+      <w:pPr>
+        <w:spacing w:line="276" w:lineRule="auto"/>
+        <w:jc w:val="both"/>
+        <w:rPr>
+          <w:rFonts w:ascii="Times New Roman" w:hAnsi="Times New Roman" w:cs="Times New Roman"/>
+          <w:sz w:val="28"/>
+          <w:szCs w:val="28"/>
+        </w:rPr>
+      </w:pPr>
+      <w:r>
+        <w:rPr>
+          <w:rFonts w:ascii="Times New Roman" w:eastAsiaTheme="minorEastAsia" w:hAnsi="Times New Roman" w:cs="Times New Roman"/>
+          <w:sz w:val="28"/>
+          <w:szCs w:val="28"/>
+        </w:rPr>
+        <w:t>Для другого досліду:</w:t>
+      </w:r>
+    </w:p>
+    <w:p>
+      <w:pPr>
+        <w:spacing w:line="276" w:lineRule="auto"/>
+        <w:ind w:firstLine="709"/>
+        <w:jc w:val="both"/>
+        <w:rPr>
+          <w:rFonts w:ascii="Times New Roman" w:hAnsi="Times New Roman" w:cs="Times New Roman"/>
+          <w:i/>
+          <w:sz w:val="28"/>
+          <w:szCs w:val="28"/>
+        </w:rPr>
+      </w:pPr>
+      <m:oMathPara>
+        <m:oMathParaPr>
+          <m:jc m:val="left"/>
+        </m:oMathParaPr>
+        <m:oMath>
+          <m:sSub>
+            <m:sSubPr>
+              <m:ctrlPr>
+                <w:rPr>
+                  <w:rFonts w:ascii="Cambria Math" w:hAnsi="Cambria Math" w:cs="Times New Roman"/>
+                  <w:i/>
+                  <w:sz w:val="28"/>
+                  <w:szCs w:val="28"/>
+                </w:rPr>
+              </m:ctrlPr>
+            </m:sSubPr>
+            <m:e>
+              <m:r>
+                <w:rPr>
+                  <w:rFonts w:ascii="Cambria Math" w:hAnsi="Cambria Math" w:cs="Times New Roman"/>
+                  <w:sz w:val="28"/>
+                  <w:szCs w:val="28"/>
+                </w:rPr>
+                <m:t>α</m:t>
+              </m:r>
+            </m:e>
+            <m:sub>
+              <m:r>
+                <w:rPr>
+                  <w:rFonts w:ascii="Cambria Math" w:hAnsi="Cambria Math" w:cs="Times New Roman"/>
+                  <w:sz w:val="28"/>
+                  <w:szCs w:val="28"/>
+                </w:rPr>
+                <m:t>1</m:t>
+              </m:r>
+            </m:sub>
+          </m:sSub>
+          <m:r>
+            <w:rPr>
+              <w:rFonts w:ascii="Cambria Math" w:hAnsi="Cambria Math" w:cs="Times New Roman"/>
+              <w:sz w:val="28"/>
+              <w:szCs w:val="28"/>
+            </w:rPr>
+            <m:t>=0.8</m:t>
+          </m:r>
+          <m:r>
+            <w:rPr>
+              <w:rFonts w:ascii="Cambria Math" w:hAnsi="Cambria Math" w:cs="Times New Roman"/>
+              <w:sz w:val="28"/>
+              <w:szCs w:val="28"/>
+            </w:rPr>
+            <m:t>06</m:t>
+          </m:r>
+          <m:r>
+            <w:rPr>
+              <w:rFonts w:ascii="Cambria Math" w:hAnsi="Cambria Math" w:cs="Times New Roman"/>
+              <w:sz w:val="28"/>
+              <w:szCs w:val="28"/>
+            </w:rPr>
+            <m:t xml:space="preserve"> ±2.13*0</m:t>
+          </m:r>
+          <m:r>
+            <w:rPr>
+              <w:rFonts w:ascii="Cambria Math" w:hAnsi="Cambria Math" w:cs="Times New Roman"/>
+              <w:sz w:val="28"/>
+              <w:szCs w:val="28"/>
+            </w:rPr>
+            <m:t>,005</m:t>
+          </m:r>
+          <m:r>
+            <w:rPr>
+              <w:rFonts w:ascii="Cambria Math" w:hAnsi="Cambria Math" w:cs="Times New Roman"/>
+              <w:sz w:val="28"/>
+              <w:szCs w:val="28"/>
+            </w:rPr>
+            <m:t>= 0.8</m:t>
+          </m:r>
+          <m:r>
+            <w:rPr>
+              <w:rFonts w:ascii="Cambria Math" w:hAnsi="Cambria Math" w:cs="Times New Roman"/>
+              <w:sz w:val="28"/>
+              <w:szCs w:val="28"/>
+            </w:rPr>
+            <m:t>06</m:t>
+          </m:r>
+          <m:r>
+            <w:rPr>
+              <w:rFonts w:ascii="Cambria Math" w:hAnsi="Cambria Math" w:cs="Times New Roman"/>
+              <w:sz w:val="28"/>
+              <w:szCs w:val="28"/>
+            </w:rPr>
+            <m:t>±</m:t>
+          </m:r>
+          <m:r>
+            <w:rPr>
+              <w:rFonts w:ascii="Cambria Math" w:hAnsi="Cambria Math" w:cs="Times New Roman"/>
+              <w:sz w:val="28"/>
+              <w:szCs w:val="28"/>
+            </w:rPr>
+            <m:t>0,01065</m:t>
+          </m:r>
+        </m:oMath>
+      </m:oMathPara>
+    </w:p>
+    <w:p>
+      <w:pPr>
+        <w:spacing w:line="276" w:lineRule="auto"/>
+        <w:ind w:firstLine="709"/>
+        <w:jc w:val="both"/>
+        <w:rPr>
+          <w:rFonts w:ascii="Times New Roman" w:hAnsi="Times New Roman" w:cs="Times New Roman"/>
+          <w:sz w:val="28"/>
+          <w:szCs w:val="28"/>
+        </w:rPr>
+      </w:pPr>
+      <m:oMathPara>
+        <m:oMathParaPr>
+          <m:jc m:val="left"/>
+        </m:oMathParaPr>
+        <m:oMath>
+          <m:sSub>
+            <m:sSubPr>
+              <m:ctrlPr>
+                <w:rPr>
+                  <w:rFonts w:ascii="Cambria Math" w:hAnsi="Cambria Math" w:cs="Times New Roman"/>
+                  <w:i/>
+                  <w:sz w:val="28"/>
+                  <w:szCs w:val="28"/>
+                </w:rPr>
+              </m:ctrlPr>
+            </m:sSubPr>
+            <m:e>
+              <m:r>
+                <w:rPr>
+                  <w:rFonts w:ascii="Cambria Math" w:hAnsi="Cambria Math" w:cs="Times New Roman"/>
+                  <w:sz w:val="28"/>
+                  <w:szCs w:val="28"/>
+                </w:rPr>
+                <m:t>α</m:t>
+              </m:r>
+            </m:e>
+            <m:sub>
+              <m:r>
+                <w:rPr>
+                  <w:rFonts w:ascii="Cambria Math" w:hAnsi="Cambria Math" w:cs="Times New Roman"/>
+                  <w:sz w:val="28"/>
+                  <w:szCs w:val="28"/>
+                </w:rPr>
+                <m:t>2</m:t>
+              </m:r>
+            </m:sub>
+          </m:sSub>
+          <m:r>
+            <w:rPr>
+              <w:rFonts w:ascii="Cambria Math" w:hAnsi="Cambria Math" w:cs="Times New Roman"/>
+              <w:sz w:val="28"/>
+              <w:szCs w:val="28"/>
+            </w:rPr>
+            <m:t>=9,0</m:t>
+          </m:r>
+          <m:r>
+            <w:rPr>
+              <w:rFonts w:ascii="Cambria Math" w:hAnsi="Cambria Math" w:cs="Times New Roman"/>
+              <w:sz w:val="28"/>
+              <w:szCs w:val="28"/>
+            </w:rPr>
+            <m:t xml:space="preserve">40 </m:t>
+          </m:r>
+          <m:r>
+            <w:rPr>
+              <w:rFonts w:ascii="Cambria Math" w:hAnsi="Cambria Math" w:cs="Times New Roman"/>
+              <w:sz w:val="28"/>
+              <w:szCs w:val="28"/>
+            </w:rPr>
+            <m:t>±2.13*0.04</m:t>
+          </m:r>
+          <m:r>
+            <w:rPr>
+              <w:rFonts w:ascii="Cambria Math" w:hAnsi="Cambria Math" w:cs="Times New Roman"/>
+              <w:sz w:val="28"/>
+              <w:szCs w:val="28"/>
+            </w:rPr>
+            <m:t>8</m:t>
+          </m:r>
+          <m:r>
+            <w:rPr>
+              <w:rFonts w:ascii="Cambria Math" w:hAnsi="Cambria Math" w:cs="Times New Roman"/>
+              <w:sz w:val="28"/>
+              <w:szCs w:val="28"/>
+            </w:rPr>
+            <m:t>= 9,0</m:t>
+          </m:r>
+          <m:r>
+            <w:rPr>
+              <w:rFonts w:ascii="Cambria Math" w:hAnsi="Cambria Math" w:cs="Times New Roman"/>
+              <w:sz w:val="28"/>
+              <w:szCs w:val="28"/>
+            </w:rPr>
+            <m:t>40</m:t>
+          </m:r>
+          <m:r>
+            <w:rPr>
+              <w:rFonts w:ascii="Cambria Math" w:hAnsi="Cambria Math" w:cs="Times New Roman"/>
+              <w:sz w:val="28"/>
+              <w:szCs w:val="28"/>
+            </w:rPr>
+            <m:t xml:space="preserve"> ±0</m:t>
+          </m:r>
+          <m:r>
+            <w:rPr>
+              <w:rFonts w:ascii="Cambria Math" w:hAnsi="Cambria Math" w:cs="Times New Roman"/>
+              <w:sz w:val="28"/>
+              <w:szCs w:val="28"/>
+            </w:rPr>
+            <m:t>,10224</m:t>
+          </m:r>
+        </m:oMath>
+      </m:oMathPara>
+    </w:p>
+    <w:p>
+      <w:pPr>
         <w:rPr>
           <w:rFonts w:ascii="Times New Roman" w:hAnsi="Times New Roman" w:cs="Times New Roman"/>
           <w:sz w:val="28"/>
@@ -4572,6 +10494,1697 @@
         </w:rPr>
         <w:t>Висновок:</w:t>
       </w:r>
+    </w:p>
+    <w:p>
+      <w:pPr>
+        <w:rPr>
+          <w:rFonts w:ascii="Times New Roman" w:hAnsi="Times New Roman" w:cs="Times New Roman"/>
+          <w:iCs/>
+          <w:sz w:val="28"/>
+          <w:szCs w:val="28"/>
+        </w:rPr>
+      </w:pPr>
+      <w:r>
+        <w:rPr>
+          <w:rFonts w:ascii="Times New Roman" w:hAnsi="Times New Roman" w:cs="Times New Roman"/>
+          <w:sz w:val="28"/>
+          <w:szCs w:val="28"/>
+        </w:rPr>
+        <w:t xml:space="preserve">В ході даної лабораторної роботи </w:t>
+      </w:r>
+      <w:r>
+        <w:rPr>
+          <w:rFonts w:ascii="Times New Roman" w:hAnsi="Times New Roman" w:cs="Times New Roman"/>
+          <w:sz w:val="28"/>
+          <w:szCs w:val="28"/>
+        </w:rPr>
+        <w:t>я дослідив дію законів збереження імпульсу та енергії при ударі двох об’єктів.</w:t>
+      </w:r>
+      <w:r>
+        <w:rPr>
+          <w:rFonts w:ascii="Times New Roman" w:hAnsi="Times New Roman" w:cs="Times New Roman"/>
+          <w:sz w:val="28"/>
+          <w:szCs w:val="28"/>
+        </w:rPr>
+        <w:t xml:space="preserve"> </w:t>
+      </w:r>
+      <w:r>
+        <w:rPr>
+          <w:rFonts w:ascii="Times New Roman" w:hAnsi="Times New Roman" w:cs="Times New Roman"/>
+          <w:sz w:val="28"/>
+          <w:szCs w:val="28"/>
+        </w:rPr>
+        <w:t xml:space="preserve">Предметом нашої лабораторної був закон збереження імпульсу, а головним завданням було визначення </w:t>
+      </w:r>
+      <w:r>
+        <w:rPr>
+          <w:rFonts w:ascii="Times New Roman" w:hAnsi="Times New Roman" w:cs="Times New Roman"/>
+          <w:iCs/>
+          <w:sz w:val="28"/>
+          <w:szCs w:val="28"/>
+        </w:rPr>
+        <w:t xml:space="preserve">коефіцієнт відновлення енергії. </w:t>
+      </w:r>
+      <w:r>
+        <w:rPr>
+          <w:rFonts w:ascii="Times New Roman" w:hAnsi="Times New Roman" w:cs="Times New Roman"/>
+          <w:iCs/>
+          <w:sz w:val="28"/>
+          <w:szCs w:val="28"/>
+        </w:rPr>
+        <w:t>Також в</w:t>
+      </w:r>
+      <w:r>
+        <w:rPr>
+          <w:rFonts w:ascii="Times New Roman" w:hAnsi="Times New Roman" w:cs="Times New Roman"/>
+          <w:iCs/>
+          <w:sz w:val="28"/>
+          <w:szCs w:val="28"/>
+        </w:rPr>
+        <w:t xml:space="preserve"> лабораторній роботі було використано імітатор пружного удару двох куль, який дозволяв визначити кути відхилення куль, на основі яких ми обраховували коефіцієнт. Також був проведений розрахунок похибки вимірювання для того щоб наблизити результати до реальних.</w:t>
+      </w:r>
+    </w:p>
+    <w:p>
+      <w:pPr>
+        <w:rPr>
+          <w:rFonts w:ascii="Times New Roman" w:hAnsi="Times New Roman" w:cs="Times New Roman"/>
+          <w:iCs/>
+          <w:sz w:val="28"/>
+          <w:szCs w:val="28"/>
+        </w:rPr>
+      </w:pPr>
+    </w:p>
+    <w:p>
+      <w:pPr>
+        <w:pStyle w:val="a4"/>
+        <w:spacing w:line="360" w:lineRule="auto"/>
+        <w:rPr>
+          <w:b/>
+          <w:bCs/>
+          <w:sz w:val="32"/>
+          <w:szCs w:val="32"/>
+        </w:rPr>
+      </w:pPr>
+      <w:r>
+        <w:rPr>
+          <w:b/>
+          <w:bCs/>
+          <w:sz w:val="32"/>
+          <w:szCs w:val="32"/>
+        </w:rPr>
+        <w:t>Відповіді на контрольні запитання:</w:t>
+      </w:r>
+    </w:p>
+    <w:p>
+      <w:pPr>
+        <w:pStyle w:val="a3"/>
+        <w:numPr>
+          <w:ilvl w:val="0"/>
+          <w:numId w:val="4"/>
+        </w:numPr>
+        <w:spacing w:line="240" w:lineRule="auto"/>
+        <w:ind w:left="0" w:firstLine="709"/>
+        <w:jc w:val="both"/>
+        <w:rPr>
+          <w:rFonts w:ascii="Times New Roman" w:hAnsi="Times New Roman" w:cs="Times New Roman"/>
+          <w:b/>
+          <w:bCs/>
+          <w:sz w:val="28"/>
+          <w:szCs w:val="28"/>
+        </w:rPr>
+      </w:pPr>
+      <w:r>
+        <w:rPr>
+          <w:rFonts w:ascii="Times New Roman" w:hAnsi="Times New Roman" w:cs="Times New Roman"/>
+          <w:b/>
+          <w:bCs/>
+          <w:sz w:val="28"/>
+          <w:szCs w:val="28"/>
+        </w:rPr>
+        <w:t>Дати визначення понять абсолютно пружного та абсолютно непружного ударів.</w:t>
+      </w:r>
+    </w:p>
+    <w:p>
+      <w:pPr>
+        <w:pStyle w:val="a3"/>
+        <w:spacing w:line="240" w:lineRule="auto"/>
+        <w:ind w:left="709"/>
+        <w:jc w:val="both"/>
+        <w:rPr>
+          <w:rFonts w:ascii="Times New Roman" w:hAnsi="Times New Roman" w:cs="Times New Roman"/>
+          <w:sz w:val="28"/>
+          <w:szCs w:val="28"/>
+        </w:rPr>
+      </w:pPr>
+      <w:r>
+        <w:rPr>
+          <w:rFonts w:ascii="Times New Roman" w:hAnsi="Times New Roman" w:cs="Times New Roman"/>
+          <w:sz w:val="28"/>
+          <w:szCs w:val="28"/>
+        </w:rPr>
+        <w:t>Абсолютно пружним називають удар, при якому сума потенціальних і кінетичних енергій системи тіл зберігається.</w:t>
+      </w:r>
+    </w:p>
+    <w:p>
+      <w:pPr>
+        <w:pStyle w:val="a3"/>
+        <w:spacing w:line="240" w:lineRule="auto"/>
+        <w:ind w:left="709"/>
+        <w:jc w:val="both"/>
+        <w:rPr>
+          <w:rFonts w:ascii="Times New Roman" w:hAnsi="Times New Roman" w:cs="Times New Roman"/>
+          <w:sz w:val="28"/>
+          <w:szCs w:val="28"/>
+        </w:rPr>
+      </w:pPr>
+      <w:r>
+        <w:rPr>
+          <w:rFonts w:ascii="Times New Roman" w:hAnsi="Times New Roman" w:cs="Times New Roman"/>
+          <w:sz w:val="28"/>
+          <w:szCs w:val="28"/>
+        </w:rPr>
+        <w:t>Абсолютно непружний</w:t>
+      </w:r>
+      <w:r>
+        <w:rPr>
+          <w:rFonts w:ascii="Times New Roman" w:hAnsi="Times New Roman" w:cs="Times New Roman"/>
+          <w:sz w:val="28"/>
+          <w:szCs w:val="28"/>
+        </w:rPr>
+        <w:t xml:space="preserve"> називають удар</w:t>
+      </w:r>
+      <w:r>
+        <w:rPr>
+          <w:rFonts w:ascii="Times New Roman" w:hAnsi="Times New Roman" w:cs="Times New Roman"/>
+          <w:sz w:val="28"/>
+          <w:szCs w:val="28"/>
+        </w:rPr>
+        <w:t>, при якому вся енергія відносного руху тіл переходить у тепло і тіла злипаються.</w:t>
+      </w:r>
+    </w:p>
+    <w:p>
+      <w:pPr>
+        <w:pStyle w:val="a3"/>
+        <w:numPr>
+          <w:ilvl w:val="0"/>
+          <w:numId w:val="4"/>
+        </w:numPr>
+        <w:spacing w:line="240" w:lineRule="auto"/>
+        <w:ind w:left="0" w:firstLine="709"/>
+        <w:jc w:val="both"/>
+        <w:rPr>
+          <w:rFonts w:ascii="Times New Roman" w:hAnsi="Times New Roman" w:cs="Times New Roman"/>
+          <w:b/>
+          <w:bCs/>
+          <w:sz w:val="28"/>
+          <w:szCs w:val="28"/>
+        </w:rPr>
+      </w:pPr>
+      <w:r>
+        <w:rPr>
+          <w:rFonts w:ascii="Times New Roman" w:hAnsi="Times New Roman" w:cs="Times New Roman"/>
+          <w:b/>
+          <w:bCs/>
+          <w:sz w:val="28"/>
+          <w:szCs w:val="28"/>
+        </w:rPr>
+        <w:t>Дати визначення імпульсу тіла і системи тіл. Сформулювати закон збереження імпульсу.</w:t>
+      </w:r>
+    </w:p>
+    <w:p>
+      <w:pPr>
+        <w:spacing w:line="240" w:lineRule="auto"/>
+        <w:ind w:left="709"/>
+        <w:jc w:val="both"/>
+        <w:rPr>
+          <w:rFonts w:ascii="Times New Roman" w:hAnsi="Times New Roman" w:cs="Times New Roman"/>
+          <w:sz w:val="28"/>
+          <w:szCs w:val="28"/>
+        </w:rPr>
+      </w:pPr>
+      <w:r>
+        <w:rPr>
+          <w:rFonts w:ascii="Times New Roman" w:hAnsi="Times New Roman" w:cs="Times New Roman"/>
+          <w:sz w:val="28"/>
+          <w:szCs w:val="28"/>
+        </w:rPr>
+        <w:t>Імпульс тіла – векторна величина, що дорівнює добутку маси тіла на його швидкість.</w:t>
+      </w:r>
+    </w:p>
+    <w:p>
+      <w:pPr>
+        <w:spacing w:line="240" w:lineRule="auto"/>
+        <w:ind w:left="709"/>
+        <w:jc w:val="both"/>
+        <w:rPr>
+          <w:rFonts w:ascii="Times New Roman" w:hAnsi="Times New Roman" w:cs="Times New Roman"/>
+          <w:sz w:val="28"/>
+          <w:szCs w:val="28"/>
+        </w:rPr>
+      </w:pPr>
+      <w:r>
+        <w:rPr>
+          <w:rFonts w:ascii="Times New Roman" w:hAnsi="Times New Roman" w:cs="Times New Roman"/>
+          <w:sz w:val="28"/>
+          <w:szCs w:val="28"/>
+        </w:rPr>
+        <w:t>Імпульс системи тіл – це векторна сума імпульсів усіх тіл, що входять у систему.</w:t>
+      </w:r>
+    </w:p>
+    <w:p>
+      <w:pPr>
+        <w:spacing w:line="240" w:lineRule="auto"/>
+        <w:ind w:left="709"/>
+        <w:jc w:val="both"/>
+        <w:rPr>
+          <w:rFonts w:ascii="Times New Roman" w:hAnsi="Times New Roman" w:cs="Times New Roman"/>
+          <w:sz w:val="28"/>
+          <w:szCs w:val="28"/>
+        </w:rPr>
+      </w:pPr>
+      <w:r>
+        <w:rPr>
+          <w:rFonts w:ascii="Times New Roman" w:hAnsi="Times New Roman" w:cs="Times New Roman"/>
+          <w:sz w:val="28"/>
+          <w:szCs w:val="28"/>
+        </w:rPr>
+        <w:lastRenderedPageBreak/>
+        <w:t>Закон збереження імпульсу говорить, що у замкненій системі тіл, на яку не діють зовнішні сили, сумарний імпульс всіх тіл не змінюється.</w:t>
+      </w:r>
+    </w:p>
+    <w:p>
+      <w:pPr>
+        <w:pStyle w:val="a3"/>
+        <w:numPr>
+          <w:ilvl w:val="0"/>
+          <w:numId w:val="4"/>
+        </w:numPr>
+        <w:spacing w:line="240" w:lineRule="auto"/>
+        <w:ind w:left="0" w:firstLine="709"/>
+        <w:jc w:val="both"/>
+        <w:rPr>
+          <w:rFonts w:ascii="Times New Roman" w:hAnsi="Times New Roman" w:cs="Times New Roman"/>
+          <w:b/>
+          <w:bCs/>
+          <w:sz w:val="28"/>
+          <w:szCs w:val="28"/>
+        </w:rPr>
+      </w:pPr>
+      <w:r>
+        <w:rPr>
+          <w:rFonts w:ascii="Times New Roman" w:hAnsi="Times New Roman" w:cs="Times New Roman"/>
+          <w:b/>
+          <w:bCs/>
+          <w:sz w:val="28"/>
+          <w:szCs w:val="28"/>
+        </w:rPr>
+        <w:t>Дати визначення коефіцієнта відновлення механічної енергії. Від чого залежить його значення?</w:t>
+      </w:r>
+    </w:p>
+    <w:p>
+      <w:pPr>
+        <w:pStyle w:val="a3"/>
+        <w:spacing w:line="240" w:lineRule="auto"/>
+        <w:ind w:left="709"/>
+        <w:jc w:val="both"/>
+        <w:rPr>
+          <w:rFonts w:ascii="Times New Roman" w:hAnsi="Times New Roman" w:cs="Times New Roman"/>
+          <w:sz w:val="28"/>
+          <w:szCs w:val="28"/>
+        </w:rPr>
+      </w:pPr>
+      <w:r>
+        <w:rPr>
+          <w:rFonts w:ascii="Times New Roman" w:hAnsi="Times New Roman" w:cs="Times New Roman"/>
+          <w:sz w:val="28"/>
+          <w:szCs w:val="28"/>
+        </w:rPr>
+        <w:t>Коефіцієнт відновлення механічно енергії показує втрат</w:t>
+      </w:r>
+      <w:r>
+        <w:rPr>
+          <w:rFonts w:ascii="Times New Roman" w:hAnsi="Times New Roman" w:cs="Times New Roman"/>
+          <w:sz w:val="28"/>
+          <w:szCs w:val="28"/>
+        </w:rPr>
+        <w:t>у</w:t>
+      </w:r>
+      <w:r>
+        <w:rPr>
+          <w:rFonts w:ascii="Times New Roman" w:hAnsi="Times New Roman" w:cs="Times New Roman"/>
+          <w:sz w:val="28"/>
+          <w:szCs w:val="28"/>
+        </w:rPr>
+        <w:t xml:space="preserve"> механічної енергії при пружному ударі тіл. Значення цього коефіцієнту залежить від пружних властивостей взаємодіючих тіл.</w:t>
+      </w:r>
+    </w:p>
+    <w:p>
+      <w:pPr>
+        <w:pStyle w:val="a3"/>
+        <w:numPr>
+          <w:ilvl w:val="0"/>
+          <w:numId w:val="4"/>
+        </w:numPr>
+        <w:spacing w:line="240" w:lineRule="auto"/>
+        <w:ind w:left="0" w:firstLine="709"/>
+        <w:jc w:val="both"/>
+        <w:rPr>
+          <w:rFonts w:ascii="Times New Roman" w:hAnsi="Times New Roman" w:cs="Times New Roman"/>
+          <w:b/>
+          <w:bCs/>
+          <w:sz w:val="28"/>
+          <w:szCs w:val="28"/>
+        </w:rPr>
+      </w:pPr>
+      <w:r>
+        <w:rPr>
+          <w:rFonts w:ascii="Times New Roman" w:hAnsi="Times New Roman" w:cs="Times New Roman"/>
+          <w:b/>
+          <w:bCs/>
+          <w:sz w:val="28"/>
+          <w:szCs w:val="28"/>
+        </w:rPr>
+        <w:t>Як експериментальне перевірити закон збереження імпульсу при пружному та непружному ударах?</w:t>
+      </w:r>
+    </w:p>
+    <w:p>
+      <w:pPr>
+        <w:pStyle w:val="a3"/>
+        <w:spacing w:line="240" w:lineRule="auto"/>
+        <w:ind w:left="709"/>
+        <w:jc w:val="both"/>
+        <w:rPr>
+          <w:rFonts w:ascii="Times New Roman" w:hAnsi="Times New Roman" w:cs="Times New Roman"/>
+          <w:sz w:val="28"/>
+          <w:szCs w:val="28"/>
+        </w:rPr>
+      </w:pPr>
+      <w:r>
+        <w:rPr>
+          <w:rFonts w:ascii="Times New Roman" w:hAnsi="Times New Roman" w:cs="Times New Roman"/>
+          <w:sz w:val="28"/>
+          <w:szCs w:val="28"/>
+        </w:rPr>
+        <w:t>Аби</w:t>
+      </w:r>
+      <w:r>
+        <w:rPr>
+          <w:rFonts w:ascii="Times New Roman" w:hAnsi="Times New Roman" w:cs="Times New Roman"/>
+          <w:sz w:val="28"/>
+          <w:szCs w:val="28"/>
+        </w:rPr>
+        <w:t xml:space="preserve"> довести збереження імпульсу при пружному ударі достатньо взяти дві кульки однакової маси і направити їх центрами один до одного але з різними швидкостями. </w:t>
+      </w:r>
+      <w:r>
+        <w:rPr>
+          <w:rFonts w:ascii="Times New Roman" w:hAnsi="Times New Roman" w:cs="Times New Roman"/>
+          <w:sz w:val="28"/>
+          <w:szCs w:val="28"/>
+        </w:rPr>
+        <w:t>П</w:t>
+      </w:r>
+      <w:r>
+        <w:rPr>
+          <w:rFonts w:ascii="Times New Roman" w:hAnsi="Times New Roman" w:cs="Times New Roman"/>
+          <w:sz w:val="28"/>
+          <w:szCs w:val="28"/>
+        </w:rPr>
+        <w:t>ісля удару кулька, яка рухалася повільно, далі буде рухатися повільніше, але в іншу сторону, відносно кульки яка рухалася швидше. Для непружного удару можна зробити ті самі дії, але направити кульки з однаковою швидкістю один до одного. Після зіткнення ми побачимо, що кульки зупиняться, адже до зіткнення векторна сума імпульсів двох тіл дорівнювала 0 за рахунок того, що 2 однакових імпульс</w:t>
+      </w:r>
+      <w:r>
+        <w:rPr>
+          <w:rFonts w:ascii="Times New Roman" w:hAnsi="Times New Roman" w:cs="Times New Roman"/>
+          <w:sz w:val="28"/>
+          <w:szCs w:val="28"/>
+        </w:rPr>
+        <w:t>и</w:t>
+      </w:r>
+      <w:r>
+        <w:rPr>
+          <w:rFonts w:ascii="Times New Roman" w:hAnsi="Times New Roman" w:cs="Times New Roman"/>
+          <w:sz w:val="28"/>
+          <w:szCs w:val="28"/>
+        </w:rPr>
+        <w:t xml:space="preserve"> були </w:t>
+      </w:r>
+      <w:proofErr w:type="spellStart"/>
+      <w:r>
+        <w:rPr>
+          <w:rFonts w:ascii="Times New Roman" w:hAnsi="Times New Roman" w:cs="Times New Roman"/>
+          <w:sz w:val="28"/>
+          <w:szCs w:val="28"/>
+        </w:rPr>
+        <w:t>різнонапр</w:t>
+      </w:r>
+      <w:r>
+        <w:rPr>
+          <w:rFonts w:ascii="Times New Roman" w:hAnsi="Times New Roman" w:cs="Times New Roman"/>
+          <w:sz w:val="28"/>
+          <w:szCs w:val="28"/>
+        </w:rPr>
+        <w:t>авлені</w:t>
+      </w:r>
+      <w:proofErr w:type="spellEnd"/>
+      <w:r>
+        <w:rPr>
+          <w:rFonts w:ascii="Times New Roman" w:hAnsi="Times New Roman" w:cs="Times New Roman"/>
+          <w:sz w:val="28"/>
+          <w:szCs w:val="28"/>
+        </w:rPr>
+        <w:t>.</w:t>
+      </w:r>
+    </w:p>
+    <w:p>
+      <w:pPr>
+        <w:pStyle w:val="a3"/>
+        <w:numPr>
+          <w:ilvl w:val="0"/>
+          <w:numId w:val="4"/>
+        </w:numPr>
+        <w:spacing w:line="240" w:lineRule="auto"/>
+        <w:ind w:left="0" w:firstLine="709"/>
+        <w:jc w:val="both"/>
+        <w:rPr>
+          <w:rFonts w:ascii="Times New Roman" w:hAnsi="Times New Roman" w:cs="Times New Roman"/>
+          <w:b/>
+          <w:bCs/>
+          <w:sz w:val="28"/>
+          <w:szCs w:val="28"/>
+        </w:rPr>
+      </w:pPr>
+      <w:r>
+        <w:rPr>
+          <w:rFonts w:ascii="Times New Roman" w:hAnsi="Times New Roman" w:cs="Times New Roman"/>
+          <w:b/>
+          <w:bCs/>
+          <w:sz w:val="28"/>
+          <w:szCs w:val="28"/>
+        </w:rPr>
+        <w:t>Записати закон збереження імпульсу:</w:t>
+      </w:r>
+    </w:p>
+    <w:p>
+      <w:pPr>
+        <w:pStyle w:val="a3"/>
+        <w:spacing w:line="240" w:lineRule="auto"/>
+        <w:ind w:left="709"/>
+        <w:jc w:val="both"/>
+        <w:rPr>
+          <w:rFonts w:ascii="Times New Roman" w:eastAsiaTheme="minorEastAsia" w:hAnsi="Times New Roman" w:cs="Times New Roman"/>
+          <w:sz w:val="28"/>
+          <w:szCs w:val="28"/>
+        </w:rPr>
+      </w:pPr>
+      <m:oMath>
+        <m:sSub>
+          <m:sSubPr>
+            <m:ctrlPr>
+              <w:rPr>
+                <w:rFonts w:ascii="Cambria Math" w:hAnsi="Cambria Math" w:cs="Times New Roman"/>
+                <w:i/>
+                <w:sz w:val="28"/>
+                <w:szCs w:val="28"/>
+              </w:rPr>
+            </m:ctrlPr>
+          </m:sSubPr>
+          <m:e>
+            <m:r>
+              <w:rPr>
+                <w:rFonts w:ascii="Cambria Math" w:hAnsi="Cambria Math" w:cs="Times New Roman"/>
+                <w:sz w:val="28"/>
+                <w:szCs w:val="28"/>
+              </w:rPr>
+              <m:t>m</m:t>
+            </m:r>
+          </m:e>
+          <m:sub>
+            <m:r>
+              <w:rPr>
+                <w:rFonts w:ascii="Cambria Math" w:hAnsi="Cambria Math" w:cs="Times New Roman"/>
+                <w:sz w:val="28"/>
+                <w:szCs w:val="28"/>
+              </w:rPr>
+              <m:t>1</m:t>
+            </m:r>
+          </m:sub>
+        </m:sSub>
+        <m:sSub>
+          <m:sSubPr>
+            <m:ctrlPr>
+              <w:rPr>
+                <w:rFonts w:ascii="Cambria Math" w:hAnsi="Cambria Math" w:cs="Times New Roman"/>
+                <w:i/>
+                <w:sz w:val="28"/>
+                <w:szCs w:val="28"/>
+              </w:rPr>
+            </m:ctrlPr>
+          </m:sSubPr>
+          <m:e>
+            <m:r>
+              <w:rPr>
+                <w:rFonts w:ascii="Cambria Math" w:hAnsi="Cambria Math" w:cs="Times New Roman"/>
+                <w:sz w:val="28"/>
+                <w:szCs w:val="28"/>
+              </w:rPr>
+              <m:t>V</m:t>
+            </m:r>
+          </m:e>
+          <m:sub>
+            <m:r>
+              <w:rPr>
+                <w:rFonts w:ascii="Cambria Math" w:hAnsi="Cambria Math" w:cs="Times New Roman"/>
+                <w:sz w:val="28"/>
+                <w:szCs w:val="28"/>
+              </w:rPr>
+              <m:t>01</m:t>
+            </m:r>
+          </m:sub>
+        </m:sSub>
+        <m:r>
+          <w:rPr>
+            <w:rFonts w:ascii="Cambria Math" w:hAnsi="Cambria Math" w:cs="Times New Roman"/>
+            <w:sz w:val="28"/>
+            <w:szCs w:val="28"/>
+          </w:rPr>
+          <m:t>+</m:t>
+        </m:r>
+        <m:sSub>
+          <m:sSubPr>
+            <m:ctrlPr>
+              <w:rPr>
+                <w:rFonts w:ascii="Cambria Math" w:hAnsi="Cambria Math" w:cs="Times New Roman"/>
+                <w:i/>
+                <w:sz w:val="28"/>
+                <w:szCs w:val="28"/>
+              </w:rPr>
+            </m:ctrlPr>
+          </m:sSubPr>
+          <m:e>
+            <m:r>
+              <w:rPr>
+                <w:rFonts w:ascii="Cambria Math" w:hAnsi="Cambria Math" w:cs="Times New Roman"/>
+                <w:sz w:val="28"/>
+                <w:szCs w:val="28"/>
+              </w:rPr>
+              <m:t>m</m:t>
+            </m:r>
+          </m:e>
+          <m:sub>
+            <m:r>
+              <w:rPr>
+                <w:rFonts w:ascii="Cambria Math" w:hAnsi="Cambria Math" w:cs="Times New Roman"/>
+                <w:sz w:val="28"/>
+                <w:szCs w:val="28"/>
+              </w:rPr>
+              <m:t>2</m:t>
+            </m:r>
+          </m:sub>
+        </m:sSub>
+        <m:sSub>
+          <m:sSubPr>
+            <m:ctrlPr>
+              <w:rPr>
+                <w:rFonts w:ascii="Cambria Math" w:hAnsi="Cambria Math" w:cs="Times New Roman"/>
+                <w:i/>
+                <w:sz w:val="28"/>
+                <w:szCs w:val="28"/>
+              </w:rPr>
+            </m:ctrlPr>
+          </m:sSubPr>
+          <m:e>
+            <m:r>
+              <w:rPr>
+                <w:rFonts w:ascii="Cambria Math" w:hAnsi="Cambria Math" w:cs="Times New Roman"/>
+                <w:sz w:val="28"/>
+                <w:szCs w:val="28"/>
+              </w:rPr>
+              <m:t>V</m:t>
+            </m:r>
+          </m:e>
+          <m:sub>
+            <m:r>
+              <w:rPr>
+                <w:rFonts w:ascii="Cambria Math" w:hAnsi="Cambria Math" w:cs="Times New Roman"/>
+                <w:sz w:val="28"/>
+                <w:szCs w:val="28"/>
+              </w:rPr>
+              <m:t>02</m:t>
+            </m:r>
+          </m:sub>
+        </m:sSub>
+        <m:r>
+          <w:rPr>
+            <w:rFonts w:ascii="Cambria Math" w:hAnsi="Cambria Math" w:cs="Times New Roman"/>
+            <w:sz w:val="28"/>
+            <w:szCs w:val="28"/>
+          </w:rPr>
+          <m:t xml:space="preserve">= </m:t>
+        </m:r>
+        <m:sSub>
+          <m:sSubPr>
+            <m:ctrlPr>
+              <w:rPr>
+                <w:rFonts w:ascii="Cambria Math" w:hAnsi="Cambria Math" w:cs="Times New Roman"/>
+                <w:i/>
+                <w:sz w:val="28"/>
+                <w:szCs w:val="28"/>
+              </w:rPr>
+            </m:ctrlPr>
+          </m:sSubPr>
+          <m:e>
+            <m:r>
+              <w:rPr>
+                <w:rFonts w:ascii="Cambria Math" w:hAnsi="Cambria Math" w:cs="Times New Roman"/>
+                <w:sz w:val="28"/>
+                <w:szCs w:val="28"/>
+              </w:rPr>
+              <m:t>m</m:t>
+            </m:r>
+          </m:e>
+          <m:sub>
+            <m:r>
+              <w:rPr>
+                <w:rFonts w:ascii="Cambria Math" w:hAnsi="Cambria Math" w:cs="Times New Roman"/>
+                <w:sz w:val="28"/>
+                <w:szCs w:val="28"/>
+              </w:rPr>
+              <m:t>1</m:t>
+            </m:r>
+          </m:sub>
+        </m:sSub>
+        <m:sSub>
+          <m:sSubPr>
+            <m:ctrlPr>
+              <w:rPr>
+                <w:rFonts w:ascii="Cambria Math" w:hAnsi="Cambria Math" w:cs="Times New Roman"/>
+                <w:i/>
+                <w:sz w:val="28"/>
+                <w:szCs w:val="28"/>
+              </w:rPr>
+            </m:ctrlPr>
+          </m:sSubPr>
+          <m:e>
+            <m:r>
+              <w:rPr>
+                <w:rFonts w:ascii="Cambria Math" w:hAnsi="Cambria Math" w:cs="Times New Roman"/>
+                <w:sz w:val="28"/>
+                <w:szCs w:val="28"/>
+              </w:rPr>
+              <m:t>V</m:t>
+            </m:r>
+          </m:e>
+          <m:sub>
+            <m:r>
+              <w:rPr>
+                <w:rFonts w:ascii="Cambria Math" w:hAnsi="Cambria Math" w:cs="Times New Roman"/>
+                <w:sz w:val="28"/>
+                <w:szCs w:val="28"/>
+              </w:rPr>
+              <m:t>1</m:t>
+            </m:r>
+          </m:sub>
+        </m:sSub>
+        <m:r>
+          <w:rPr>
+            <w:rFonts w:ascii="Cambria Math" w:hAnsi="Cambria Math" w:cs="Times New Roman"/>
+            <w:sz w:val="28"/>
+            <w:szCs w:val="28"/>
+          </w:rPr>
+          <m:t>+</m:t>
+        </m:r>
+        <m:sSub>
+          <m:sSubPr>
+            <m:ctrlPr>
+              <w:rPr>
+                <w:rFonts w:ascii="Cambria Math" w:hAnsi="Cambria Math" w:cs="Times New Roman"/>
+                <w:i/>
+                <w:sz w:val="28"/>
+                <w:szCs w:val="28"/>
+              </w:rPr>
+            </m:ctrlPr>
+          </m:sSubPr>
+          <m:e>
+            <m:r>
+              <w:rPr>
+                <w:rFonts w:ascii="Cambria Math" w:hAnsi="Cambria Math" w:cs="Times New Roman"/>
+                <w:sz w:val="28"/>
+                <w:szCs w:val="28"/>
+              </w:rPr>
+              <m:t>m</m:t>
+            </m:r>
+          </m:e>
+          <m:sub>
+            <m:r>
+              <w:rPr>
+                <w:rFonts w:ascii="Cambria Math" w:hAnsi="Cambria Math" w:cs="Times New Roman"/>
+                <w:sz w:val="28"/>
+                <w:szCs w:val="28"/>
+              </w:rPr>
+              <m:t>2</m:t>
+            </m:r>
+          </m:sub>
+        </m:sSub>
+        <m:sSub>
+          <m:sSubPr>
+            <m:ctrlPr>
+              <w:rPr>
+                <w:rFonts w:ascii="Cambria Math" w:hAnsi="Cambria Math" w:cs="Times New Roman"/>
+                <w:i/>
+                <w:sz w:val="28"/>
+                <w:szCs w:val="28"/>
+              </w:rPr>
+            </m:ctrlPr>
+          </m:sSubPr>
+          <m:e>
+            <m:r>
+              <w:rPr>
+                <w:rFonts w:ascii="Cambria Math" w:hAnsi="Cambria Math" w:cs="Times New Roman"/>
+                <w:sz w:val="28"/>
+                <w:szCs w:val="28"/>
+              </w:rPr>
+              <m:t>V</m:t>
+            </m:r>
+          </m:e>
+          <m:sub>
+            <m:r>
+              <w:rPr>
+                <w:rFonts w:ascii="Cambria Math" w:hAnsi="Cambria Math" w:cs="Times New Roman"/>
+                <w:sz w:val="28"/>
+                <w:szCs w:val="28"/>
+              </w:rPr>
+              <m:t>2</m:t>
+            </m:r>
+          </m:sub>
+        </m:sSub>
+      </m:oMath>
+      <w:r>
+        <w:rPr>
+          <w:rFonts w:ascii="Times New Roman" w:eastAsiaTheme="minorEastAsia" w:hAnsi="Times New Roman" w:cs="Times New Roman"/>
+          <w:sz w:val="28"/>
+          <w:szCs w:val="28"/>
+        </w:rPr>
+        <w:t xml:space="preserve"> – для абсолютно пружного</w:t>
+      </w:r>
+    </w:p>
+    <w:p>
+      <w:pPr>
+        <w:spacing w:line="240" w:lineRule="auto"/>
+        <w:ind w:left="709"/>
+        <w:jc w:val="both"/>
+        <w:rPr>
+          <w:rFonts w:ascii="Times New Roman" w:eastAsiaTheme="minorEastAsia" w:hAnsi="Times New Roman" w:cs="Times New Roman"/>
+          <w:sz w:val="28"/>
+          <w:szCs w:val="28"/>
+        </w:rPr>
+      </w:pPr>
+      <m:oMath>
+        <m:sSub>
+          <m:sSubPr>
+            <m:ctrlPr>
+              <w:rPr>
+                <w:rFonts w:ascii="Cambria Math" w:hAnsi="Cambria Math" w:cs="Times New Roman"/>
+                <w:i/>
+                <w:sz w:val="28"/>
+                <w:szCs w:val="28"/>
+              </w:rPr>
+            </m:ctrlPr>
+          </m:sSubPr>
+          <m:e>
+            <m:r>
+              <w:rPr>
+                <w:rFonts w:ascii="Cambria Math" w:hAnsi="Cambria Math" w:cs="Times New Roman"/>
+                <w:sz w:val="28"/>
+                <w:szCs w:val="28"/>
+              </w:rPr>
+              <m:t>m</m:t>
+            </m:r>
+          </m:e>
+          <m:sub>
+            <m:r>
+              <w:rPr>
+                <w:rFonts w:ascii="Cambria Math" w:hAnsi="Cambria Math" w:cs="Times New Roman"/>
+                <w:sz w:val="28"/>
+                <w:szCs w:val="28"/>
+              </w:rPr>
+              <m:t>1</m:t>
+            </m:r>
+          </m:sub>
+        </m:sSub>
+        <m:sSub>
+          <m:sSubPr>
+            <m:ctrlPr>
+              <w:rPr>
+                <w:rFonts w:ascii="Cambria Math" w:hAnsi="Cambria Math" w:cs="Times New Roman"/>
+                <w:i/>
+                <w:sz w:val="28"/>
+                <w:szCs w:val="28"/>
+              </w:rPr>
+            </m:ctrlPr>
+          </m:sSubPr>
+          <m:e>
+            <m:r>
+              <w:rPr>
+                <w:rFonts w:ascii="Cambria Math" w:hAnsi="Cambria Math" w:cs="Times New Roman"/>
+                <w:sz w:val="28"/>
+                <w:szCs w:val="28"/>
+              </w:rPr>
+              <m:t>V</m:t>
+            </m:r>
+          </m:e>
+          <m:sub>
+            <m:r>
+              <w:rPr>
+                <w:rFonts w:ascii="Cambria Math" w:hAnsi="Cambria Math" w:cs="Times New Roman"/>
+                <w:sz w:val="28"/>
+                <w:szCs w:val="28"/>
+              </w:rPr>
+              <m:t>01</m:t>
+            </m:r>
+          </m:sub>
+        </m:sSub>
+        <m:r>
+          <w:rPr>
+            <w:rFonts w:ascii="Cambria Math" w:hAnsi="Cambria Math" w:cs="Times New Roman"/>
+            <w:sz w:val="28"/>
+            <w:szCs w:val="28"/>
+          </w:rPr>
+          <m:t>+</m:t>
+        </m:r>
+        <m:sSub>
+          <m:sSubPr>
+            <m:ctrlPr>
+              <w:rPr>
+                <w:rFonts w:ascii="Cambria Math" w:hAnsi="Cambria Math" w:cs="Times New Roman"/>
+                <w:i/>
+                <w:sz w:val="28"/>
+                <w:szCs w:val="28"/>
+              </w:rPr>
+            </m:ctrlPr>
+          </m:sSubPr>
+          <m:e>
+            <m:r>
+              <w:rPr>
+                <w:rFonts w:ascii="Cambria Math" w:hAnsi="Cambria Math" w:cs="Times New Roman"/>
+                <w:sz w:val="28"/>
+                <w:szCs w:val="28"/>
+              </w:rPr>
+              <m:t>m</m:t>
+            </m:r>
+          </m:e>
+          <m:sub>
+            <m:r>
+              <w:rPr>
+                <w:rFonts w:ascii="Cambria Math" w:hAnsi="Cambria Math" w:cs="Times New Roman"/>
+                <w:sz w:val="28"/>
+                <w:szCs w:val="28"/>
+              </w:rPr>
+              <m:t>2</m:t>
+            </m:r>
+          </m:sub>
+        </m:sSub>
+        <m:sSub>
+          <m:sSubPr>
+            <m:ctrlPr>
+              <w:rPr>
+                <w:rFonts w:ascii="Cambria Math" w:hAnsi="Cambria Math" w:cs="Times New Roman"/>
+                <w:i/>
+                <w:sz w:val="28"/>
+                <w:szCs w:val="28"/>
+              </w:rPr>
+            </m:ctrlPr>
+          </m:sSubPr>
+          <m:e>
+            <m:r>
+              <w:rPr>
+                <w:rFonts w:ascii="Cambria Math" w:hAnsi="Cambria Math" w:cs="Times New Roman"/>
+                <w:sz w:val="28"/>
+                <w:szCs w:val="28"/>
+              </w:rPr>
+              <m:t>V</m:t>
+            </m:r>
+          </m:e>
+          <m:sub>
+            <m:r>
+              <w:rPr>
+                <w:rFonts w:ascii="Cambria Math" w:hAnsi="Cambria Math" w:cs="Times New Roman"/>
+                <w:sz w:val="28"/>
+                <w:szCs w:val="28"/>
+              </w:rPr>
+              <m:t>02</m:t>
+            </m:r>
+          </m:sub>
+        </m:sSub>
+        <m:r>
+          <w:rPr>
+            <w:rFonts w:ascii="Cambria Math" w:hAnsi="Cambria Math" w:cs="Times New Roman"/>
+            <w:sz w:val="28"/>
+            <w:szCs w:val="28"/>
+          </w:rPr>
+          <m:t>=</m:t>
+        </m:r>
+        <m:d>
+          <m:dPr>
+            <m:ctrlPr>
+              <w:rPr>
+                <w:rFonts w:ascii="Cambria Math" w:hAnsi="Cambria Math" w:cs="Times New Roman"/>
+                <w:i/>
+                <w:sz w:val="28"/>
+                <w:szCs w:val="28"/>
+              </w:rPr>
+            </m:ctrlPr>
+          </m:dPr>
+          <m:e>
+            <m:sSub>
+              <m:sSubPr>
+                <m:ctrlPr>
+                  <w:rPr>
+                    <w:rFonts w:ascii="Cambria Math" w:hAnsi="Cambria Math" w:cs="Times New Roman"/>
+                    <w:i/>
+                    <w:sz w:val="28"/>
+                    <w:szCs w:val="28"/>
+                  </w:rPr>
+                </m:ctrlPr>
+              </m:sSubPr>
+              <m:e>
+                <m:r>
+                  <w:rPr>
+                    <w:rFonts w:ascii="Cambria Math" w:hAnsi="Cambria Math" w:cs="Times New Roman"/>
+                    <w:sz w:val="28"/>
+                    <w:szCs w:val="28"/>
+                  </w:rPr>
+                  <m:t>m</m:t>
+                </m:r>
+              </m:e>
+              <m:sub>
+                <m:r>
+                  <w:rPr>
+                    <w:rFonts w:ascii="Cambria Math" w:hAnsi="Cambria Math" w:cs="Times New Roman"/>
+                    <w:sz w:val="28"/>
+                    <w:szCs w:val="28"/>
+                  </w:rPr>
+                  <m:t>1</m:t>
+                </m:r>
+              </m:sub>
+            </m:sSub>
+            <m:r>
+              <w:rPr>
+                <w:rFonts w:ascii="Cambria Math" w:hAnsi="Cambria Math" w:cs="Times New Roman"/>
+                <w:sz w:val="28"/>
+                <w:szCs w:val="28"/>
+              </w:rPr>
+              <m:t>+</m:t>
+            </m:r>
+            <m:sSub>
+              <m:sSubPr>
+                <m:ctrlPr>
+                  <w:rPr>
+                    <w:rFonts w:ascii="Cambria Math" w:hAnsi="Cambria Math" w:cs="Times New Roman"/>
+                    <w:i/>
+                    <w:sz w:val="28"/>
+                    <w:szCs w:val="28"/>
+                  </w:rPr>
+                </m:ctrlPr>
+              </m:sSubPr>
+              <m:e>
+                <m:r>
+                  <w:rPr>
+                    <w:rFonts w:ascii="Cambria Math" w:hAnsi="Cambria Math" w:cs="Times New Roman"/>
+                    <w:sz w:val="28"/>
+                    <w:szCs w:val="28"/>
+                  </w:rPr>
+                  <m:t>m</m:t>
+                </m:r>
+              </m:e>
+              <m:sub>
+                <m:r>
+                  <w:rPr>
+                    <w:rFonts w:ascii="Cambria Math" w:hAnsi="Cambria Math" w:cs="Times New Roman"/>
+                    <w:sz w:val="28"/>
+                    <w:szCs w:val="28"/>
+                  </w:rPr>
+                  <m:t>2</m:t>
+                </m:r>
+              </m:sub>
+            </m:sSub>
+          </m:e>
+        </m:d>
+        <m:r>
+          <w:rPr>
+            <w:rFonts w:ascii="Cambria Math" w:eastAsiaTheme="minorEastAsia" w:hAnsi="Cambria Math" w:cs="Times New Roman"/>
+            <w:sz w:val="28"/>
+            <w:szCs w:val="28"/>
+          </w:rPr>
+          <m:t>V</m:t>
+        </m:r>
+      </m:oMath>
+      <w:r>
+        <w:rPr>
+          <w:rFonts w:ascii="Times New Roman" w:eastAsiaTheme="minorEastAsia" w:hAnsi="Times New Roman" w:cs="Times New Roman"/>
+          <w:sz w:val="28"/>
+          <w:szCs w:val="28"/>
+        </w:rPr>
+        <w:t xml:space="preserve"> – для абсолютно непружного</w:t>
+      </w:r>
+    </w:p>
+    <w:p>
+      <w:pPr>
+        <w:pStyle w:val="a3"/>
+        <w:spacing w:line="240" w:lineRule="auto"/>
+        <w:ind w:left="709"/>
+        <w:jc w:val="both"/>
+        <w:rPr>
+          <w:rFonts w:ascii="Times New Roman" w:hAnsi="Times New Roman" w:cs="Times New Roman"/>
+          <w:b/>
+          <w:bCs/>
+          <w:sz w:val="28"/>
+          <w:szCs w:val="28"/>
+        </w:rPr>
+      </w:pPr>
+    </w:p>
+    <w:p>
+      <w:pPr>
+        <w:pStyle w:val="a3"/>
+        <w:spacing w:line="240" w:lineRule="auto"/>
+        <w:ind w:left="709"/>
+        <w:jc w:val="both"/>
+        <w:rPr>
+          <w:rFonts w:ascii="Times New Roman" w:hAnsi="Times New Roman" w:cs="Times New Roman"/>
+          <w:b/>
+          <w:bCs/>
+          <w:sz w:val="28"/>
+          <w:szCs w:val="28"/>
+        </w:rPr>
+      </w:pPr>
+    </w:p>
+    <w:p>
+      <w:pPr>
+        <w:pStyle w:val="a3"/>
+        <w:numPr>
+          <w:ilvl w:val="0"/>
+          <w:numId w:val="5"/>
+        </w:numPr>
+        <w:spacing w:line="240" w:lineRule="auto"/>
+        <w:jc w:val="both"/>
+        <w:rPr>
+          <w:rFonts w:ascii="Times New Roman" w:hAnsi="Times New Roman" w:cs="Times New Roman"/>
+          <w:b/>
+          <w:bCs/>
+          <w:sz w:val="28"/>
+          <w:szCs w:val="28"/>
+        </w:rPr>
+      </w:pPr>
+      <w:r>
+        <w:rPr>
+          <w:rFonts w:ascii="Times New Roman" w:hAnsi="Times New Roman" w:cs="Times New Roman"/>
+          <w:b/>
+          <w:bCs/>
+          <w:sz w:val="28"/>
+          <w:szCs w:val="28"/>
+        </w:rPr>
+        <w:t xml:space="preserve"> Для абсолютно пружного центрального удару двох куль</w:t>
+      </w:r>
+    </w:p>
+    <w:p>
+      <w:pPr>
+        <w:pStyle w:val="a3"/>
+        <w:spacing w:line="240" w:lineRule="auto"/>
+        <w:ind w:left="1429"/>
+        <w:jc w:val="both"/>
+        <w:rPr>
+          <w:rFonts w:ascii="Times New Roman" w:eastAsiaTheme="minorEastAsia" w:hAnsi="Times New Roman" w:cs="Times New Roman"/>
+          <w:i/>
+          <w:sz w:val="28"/>
+          <w:szCs w:val="28"/>
+        </w:rPr>
+      </w:pPr>
+      <m:oMathPara>
+        <m:oMath>
+          <m:sSub>
+            <m:sSubPr>
+              <m:ctrlPr>
+                <w:rPr>
+                  <w:rFonts w:ascii="Cambria Math" w:hAnsi="Cambria Math" w:cs="Times New Roman"/>
+                  <w:i/>
+                  <w:sz w:val="28"/>
+                  <w:szCs w:val="28"/>
+                </w:rPr>
+              </m:ctrlPr>
+            </m:sSubPr>
+            <m:e>
+              <m:r>
+                <w:rPr>
+                  <w:rFonts w:ascii="Cambria Math" w:hAnsi="Cambria Math" w:cs="Times New Roman"/>
+                  <w:sz w:val="28"/>
+                  <w:szCs w:val="28"/>
+                </w:rPr>
+                <m:t>m</m:t>
+              </m:r>
+            </m:e>
+            <m:sub>
+              <m:r>
+                <w:rPr>
+                  <w:rFonts w:ascii="Cambria Math" w:hAnsi="Cambria Math" w:cs="Times New Roman"/>
+                  <w:sz w:val="28"/>
+                  <w:szCs w:val="28"/>
+                </w:rPr>
+                <m:t>1</m:t>
+              </m:r>
+            </m:sub>
+          </m:sSub>
+          <m:sSub>
+            <m:sSubPr>
+              <m:ctrlPr>
+                <w:rPr>
+                  <w:rFonts w:ascii="Cambria Math" w:hAnsi="Cambria Math" w:cs="Times New Roman"/>
+                  <w:i/>
+                  <w:sz w:val="28"/>
+                  <w:szCs w:val="28"/>
+                </w:rPr>
+              </m:ctrlPr>
+            </m:sSubPr>
+            <m:e>
+              <m:r>
+                <w:rPr>
+                  <w:rFonts w:ascii="Cambria Math" w:hAnsi="Cambria Math" w:cs="Times New Roman"/>
+                  <w:sz w:val="28"/>
+                  <w:szCs w:val="28"/>
+                </w:rPr>
+                <m:t>V</m:t>
+              </m:r>
+            </m:e>
+            <m:sub>
+              <m:r>
+                <w:rPr>
+                  <w:rFonts w:ascii="Cambria Math" w:hAnsi="Cambria Math" w:cs="Times New Roman"/>
+                  <w:sz w:val="28"/>
+                  <w:szCs w:val="28"/>
+                </w:rPr>
+                <m:t>01</m:t>
+              </m:r>
+            </m:sub>
+          </m:sSub>
+          <m:r>
+            <w:rPr>
+              <w:rFonts w:ascii="Cambria Math" w:hAnsi="Cambria Math" w:cs="Times New Roman"/>
+              <w:sz w:val="28"/>
+              <w:szCs w:val="28"/>
+            </w:rPr>
+            <m:t>+</m:t>
+          </m:r>
+          <m:sSub>
+            <m:sSubPr>
+              <m:ctrlPr>
+                <w:rPr>
+                  <w:rFonts w:ascii="Cambria Math" w:hAnsi="Cambria Math" w:cs="Times New Roman"/>
+                  <w:i/>
+                  <w:sz w:val="28"/>
+                  <w:szCs w:val="28"/>
+                </w:rPr>
+              </m:ctrlPr>
+            </m:sSubPr>
+            <m:e>
+              <m:r>
+                <w:rPr>
+                  <w:rFonts w:ascii="Cambria Math" w:hAnsi="Cambria Math" w:cs="Times New Roman"/>
+                  <w:sz w:val="28"/>
+                  <w:szCs w:val="28"/>
+                </w:rPr>
+                <m:t>m</m:t>
+              </m:r>
+            </m:e>
+            <m:sub>
+              <m:r>
+                <w:rPr>
+                  <w:rFonts w:ascii="Cambria Math" w:hAnsi="Cambria Math" w:cs="Times New Roman"/>
+                  <w:sz w:val="28"/>
+                  <w:szCs w:val="28"/>
+                </w:rPr>
+                <m:t>2</m:t>
+              </m:r>
+            </m:sub>
+          </m:sSub>
+          <m:sSub>
+            <m:sSubPr>
+              <m:ctrlPr>
+                <w:rPr>
+                  <w:rFonts w:ascii="Cambria Math" w:hAnsi="Cambria Math" w:cs="Times New Roman"/>
+                  <w:i/>
+                  <w:sz w:val="28"/>
+                  <w:szCs w:val="28"/>
+                </w:rPr>
+              </m:ctrlPr>
+            </m:sSubPr>
+            <m:e>
+              <m:r>
+                <w:rPr>
+                  <w:rFonts w:ascii="Cambria Math" w:hAnsi="Cambria Math" w:cs="Times New Roman"/>
+                  <w:sz w:val="28"/>
+                  <w:szCs w:val="28"/>
+                </w:rPr>
+                <m:t>V</m:t>
+              </m:r>
+            </m:e>
+            <m:sub>
+              <m:r>
+                <w:rPr>
+                  <w:rFonts w:ascii="Cambria Math" w:hAnsi="Cambria Math" w:cs="Times New Roman"/>
+                  <w:sz w:val="28"/>
+                  <w:szCs w:val="28"/>
+                </w:rPr>
+                <m:t>02</m:t>
+              </m:r>
+            </m:sub>
+          </m:sSub>
+          <m:r>
+            <w:rPr>
+              <w:rFonts w:ascii="Cambria Math" w:hAnsi="Cambria Math" w:cs="Times New Roman"/>
+              <w:sz w:val="28"/>
+              <w:szCs w:val="28"/>
+            </w:rPr>
+            <m:t xml:space="preserve">= </m:t>
+          </m:r>
+          <m:sSub>
+            <m:sSubPr>
+              <m:ctrlPr>
+                <w:rPr>
+                  <w:rFonts w:ascii="Cambria Math" w:hAnsi="Cambria Math" w:cs="Times New Roman"/>
+                  <w:i/>
+                  <w:sz w:val="28"/>
+                  <w:szCs w:val="28"/>
+                </w:rPr>
+              </m:ctrlPr>
+            </m:sSubPr>
+            <m:e>
+              <m:r>
+                <w:rPr>
+                  <w:rFonts w:ascii="Cambria Math" w:hAnsi="Cambria Math" w:cs="Times New Roman"/>
+                  <w:sz w:val="28"/>
+                  <w:szCs w:val="28"/>
+                </w:rPr>
+                <m:t>m</m:t>
+              </m:r>
+            </m:e>
+            <m:sub>
+              <m:r>
+                <w:rPr>
+                  <w:rFonts w:ascii="Cambria Math" w:hAnsi="Cambria Math" w:cs="Times New Roman"/>
+                  <w:sz w:val="28"/>
+                  <w:szCs w:val="28"/>
+                </w:rPr>
+                <m:t>1</m:t>
+              </m:r>
+            </m:sub>
+          </m:sSub>
+          <m:sSub>
+            <m:sSubPr>
+              <m:ctrlPr>
+                <w:rPr>
+                  <w:rFonts w:ascii="Cambria Math" w:hAnsi="Cambria Math" w:cs="Times New Roman"/>
+                  <w:i/>
+                  <w:sz w:val="28"/>
+                  <w:szCs w:val="28"/>
+                </w:rPr>
+              </m:ctrlPr>
+            </m:sSubPr>
+            <m:e>
+              <m:r>
+                <w:rPr>
+                  <w:rFonts w:ascii="Cambria Math" w:hAnsi="Cambria Math" w:cs="Times New Roman"/>
+                  <w:sz w:val="28"/>
+                  <w:szCs w:val="28"/>
+                </w:rPr>
+                <m:t>V</m:t>
+              </m:r>
+            </m:e>
+            <m:sub>
+              <m:r>
+                <w:rPr>
+                  <w:rFonts w:ascii="Cambria Math" w:hAnsi="Cambria Math" w:cs="Times New Roman"/>
+                  <w:sz w:val="28"/>
+                  <w:szCs w:val="28"/>
+                </w:rPr>
+                <m:t>1</m:t>
+              </m:r>
+            </m:sub>
+          </m:sSub>
+          <m:r>
+            <w:rPr>
+              <w:rFonts w:ascii="Cambria Math" w:hAnsi="Cambria Math" w:cs="Times New Roman"/>
+              <w:sz w:val="28"/>
+              <w:szCs w:val="28"/>
+            </w:rPr>
+            <m:t>+</m:t>
+          </m:r>
+          <m:sSub>
+            <m:sSubPr>
+              <m:ctrlPr>
+                <w:rPr>
+                  <w:rFonts w:ascii="Cambria Math" w:hAnsi="Cambria Math" w:cs="Times New Roman"/>
+                  <w:i/>
+                  <w:sz w:val="28"/>
+                  <w:szCs w:val="28"/>
+                </w:rPr>
+              </m:ctrlPr>
+            </m:sSubPr>
+            <m:e>
+              <m:r>
+                <w:rPr>
+                  <w:rFonts w:ascii="Cambria Math" w:hAnsi="Cambria Math" w:cs="Times New Roman"/>
+                  <w:sz w:val="28"/>
+                  <w:szCs w:val="28"/>
+                </w:rPr>
+                <m:t>m</m:t>
+              </m:r>
+            </m:e>
+            <m:sub>
+              <m:r>
+                <w:rPr>
+                  <w:rFonts w:ascii="Cambria Math" w:hAnsi="Cambria Math" w:cs="Times New Roman"/>
+                  <w:sz w:val="28"/>
+                  <w:szCs w:val="28"/>
+                </w:rPr>
+                <m:t>2</m:t>
+              </m:r>
+            </m:sub>
+          </m:sSub>
+          <m:sSub>
+            <m:sSubPr>
+              <m:ctrlPr>
+                <w:rPr>
+                  <w:rFonts w:ascii="Cambria Math" w:hAnsi="Cambria Math" w:cs="Times New Roman"/>
+                  <w:i/>
+                  <w:sz w:val="28"/>
+                  <w:szCs w:val="28"/>
+                </w:rPr>
+              </m:ctrlPr>
+            </m:sSubPr>
+            <m:e>
+              <m:r>
+                <w:rPr>
+                  <w:rFonts w:ascii="Cambria Math" w:hAnsi="Cambria Math" w:cs="Times New Roman"/>
+                  <w:sz w:val="28"/>
+                  <w:szCs w:val="28"/>
+                </w:rPr>
+                <m:t>V</m:t>
+              </m:r>
+            </m:e>
+            <m:sub>
+              <m:r>
+                <w:rPr>
+                  <w:rFonts w:ascii="Cambria Math" w:hAnsi="Cambria Math" w:cs="Times New Roman"/>
+                  <w:sz w:val="28"/>
+                  <w:szCs w:val="28"/>
+                </w:rPr>
+                <m:t>2</m:t>
+              </m:r>
+            </m:sub>
+          </m:sSub>
+        </m:oMath>
+      </m:oMathPara>
+    </w:p>
+    <w:p>
+      <w:pPr>
+        <w:pStyle w:val="a3"/>
+        <w:numPr>
+          <w:ilvl w:val="0"/>
+          <w:numId w:val="5"/>
+        </w:numPr>
+        <w:spacing w:line="240" w:lineRule="auto"/>
+        <w:jc w:val="both"/>
+        <w:rPr>
+          <w:rFonts w:ascii="Times New Roman" w:hAnsi="Times New Roman" w:cs="Times New Roman"/>
+          <w:b/>
+          <w:bCs/>
+          <w:sz w:val="28"/>
+          <w:szCs w:val="28"/>
+        </w:rPr>
+      </w:pPr>
+      <w:r>
+        <w:rPr>
+          <w:rFonts w:ascii="Times New Roman" w:hAnsi="Times New Roman" w:cs="Times New Roman"/>
+          <w:b/>
+          <w:bCs/>
+          <w:sz w:val="28"/>
+          <w:szCs w:val="28"/>
+        </w:rPr>
+        <w:t>Для абсолютно непружного центрального удару двох куль.</w:t>
+      </w:r>
+    </w:p>
+    <w:p>
+      <w:pPr>
+        <w:pStyle w:val="a3"/>
+        <w:spacing w:line="240" w:lineRule="auto"/>
+        <w:ind w:left="1429"/>
+        <w:jc w:val="both"/>
+        <w:rPr>
+          <w:rFonts w:ascii="Times New Roman" w:eastAsiaTheme="minorEastAsia" w:hAnsi="Times New Roman" w:cs="Times New Roman"/>
+          <w:i/>
+          <w:sz w:val="28"/>
+          <w:szCs w:val="28"/>
+        </w:rPr>
+      </w:pPr>
+      <m:oMathPara>
+        <m:oMath>
+          <m:sSub>
+            <m:sSubPr>
+              <m:ctrlPr>
+                <w:rPr>
+                  <w:rFonts w:ascii="Cambria Math" w:hAnsi="Cambria Math" w:cs="Times New Roman"/>
+                  <w:i/>
+                  <w:sz w:val="28"/>
+                  <w:szCs w:val="28"/>
+                </w:rPr>
+              </m:ctrlPr>
+            </m:sSubPr>
+            <m:e>
+              <m:r>
+                <w:rPr>
+                  <w:rFonts w:ascii="Cambria Math" w:hAnsi="Cambria Math" w:cs="Times New Roman"/>
+                  <w:sz w:val="28"/>
+                  <w:szCs w:val="28"/>
+                </w:rPr>
+                <m:t>m</m:t>
+              </m:r>
+            </m:e>
+            <m:sub>
+              <m:r>
+                <w:rPr>
+                  <w:rFonts w:ascii="Cambria Math" w:hAnsi="Cambria Math" w:cs="Times New Roman"/>
+                  <w:sz w:val="28"/>
+                  <w:szCs w:val="28"/>
+                </w:rPr>
+                <m:t>1</m:t>
+              </m:r>
+            </m:sub>
+          </m:sSub>
+          <m:sSub>
+            <m:sSubPr>
+              <m:ctrlPr>
+                <w:rPr>
+                  <w:rFonts w:ascii="Cambria Math" w:hAnsi="Cambria Math" w:cs="Times New Roman"/>
+                  <w:i/>
+                  <w:sz w:val="28"/>
+                  <w:szCs w:val="28"/>
+                </w:rPr>
+              </m:ctrlPr>
+            </m:sSubPr>
+            <m:e>
+              <m:r>
+                <w:rPr>
+                  <w:rFonts w:ascii="Cambria Math" w:hAnsi="Cambria Math" w:cs="Times New Roman"/>
+                  <w:sz w:val="28"/>
+                  <w:szCs w:val="28"/>
+                </w:rPr>
+                <m:t>V</m:t>
+              </m:r>
+            </m:e>
+            <m:sub>
+              <m:r>
+                <w:rPr>
+                  <w:rFonts w:ascii="Cambria Math" w:hAnsi="Cambria Math" w:cs="Times New Roman"/>
+                  <w:sz w:val="28"/>
+                  <w:szCs w:val="28"/>
+                </w:rPr>
+                <m:t>01</m:t>
+              </m:r>
+            </m:sub>
+          </m:sSub>
+          <m:r>
+            <w:rPr>
+              <w:rFonts w:ascii="Cambria Math" w:hAnsi="Cambria Math" w:cs="Times New Roman"/>
+              <w:sz w:val="28"/>
+              <w:szCs w:val="28"/>
+            </w:rPr>
+            <m:t>+</m:t>
+          </m:r>
+          <m:sSub>
+            <m:sSubPr>
+              <m:ctrlPr>
+                <w:rPr>
+                  <w:rFonts w:ascii="Cambria Math" w:hAnsi="Cambria Math" w:cs="Times New Roman"/>
+                  <w:i/>
+                  <w:sz w:val="28"/>
+                  <w:szCs w:val="28"/>
+                </w:rPr>
+              </m:ctrlPr>
+            </m:sSubPr>
+            <m:e>
+              <m:r>
+                <w:rPr>
+                  <w:rFonts w:ascii="Cambria Math" w:hAnsi="Cambria Math" w:cs="Times New Roman"/>
+                  <w:sz w:val="28"/>
+                  <w:szCs w:val="28"/>
+                </w:rPr>
+                <m:t>m</m:t>
+              </m:r>
+            </m:e>
+            <m:sub>
+              <m:r>
+                <w:rPr>
+                  <w:rFonts w:ascii="Cambria Math" w:hAnsi="Cambria Math" w:cs="Times New Roman"/>
+                  <w:sz w:val="28"/>
+                  <w:szCs w:val="28"/>
+                </w:rPr>
+                <m:t>2</m:t>
+              </m:r>
+            </m:sub>
+          </m:sSub>
+          <m:sSub>
+            <m:sSubPr>
+              <m:ctrlPr>
+                <w:rPr>
+                  <w:rFonts w:ascii="Cambria Math" w:hAnsi="Cambria Math" w:cs="Times New Roman"/>
+                  <w:i/>
+                  <w:sz w:val="28"/>
+                  <w:szCs w:val="28"/>
+                </w:rPr>
+              </m:ctrlPr>
+            </m:sSubPr>
+            <m:e>
+              <m:r>
+                <w:rPr>
+                  <w:rFonts w:ascii="Cambria Math" w:hAnsi="Cambria Math" w:cs="Times New Roman"/>
+                  <w:sz w:val="28"/>
+                  <w:szCs w:val="28"/>
+                </w:rPr>
+                <m:t>V</m:t>
+              </m:r>
+            </m:e>
+            <m:sub>
+              <m:r>
+                <w:rPr>
+                  <w:rFonts w:ascii="Cambria Math" w:hAnsi="Cambria Math" w:cs="Times New Roman"/>
+                  <w:sz w:val="28"/>
+                  <w:szCs w:val="28"/>
+                </w:rPr>
+                <m:t>02</m:t>
+              </m:r>
+            </m:sub>
+          </m:sSub>
+          <m:r>
+            <w:rPr>
+              <w:rFonts w:ascii="Cambria Math" w:hAnsi="Cambria Math" w:cs="Times New Roman"/>
+              <w:sz w:val="28"/>
+              <w:szCs w:val="28"/>
+            </w:rPr>
+            <m:t>=</m:t>
+          </m:r>
+          <m:d>
+            <m:dPr>
+              <m:ctrlPr>
+                <w:rPr>
+                  <w:rFonts w:ascii="Cambria Math" w:hAnsi="Cambria Math" w:cs="Times New Roman"/>
+                  <w:i/>
+                  <w:sz w:val="28"/>
+                  <w:szCs w:val="28"/>
+                </w:rPr>
+              </m:ctrlPr>
+            </m:dPr>
+            <m:e>
+              <m:sSub>
+                <m:sSubPr>
+                  <m:ctrlPr>
+                    <w:rPr>
+                      <w:rFonts w:ascii="Cambria Math" w:hAnsi="Cambria Math" w:cs="Times New Roman"/>
+                      <w:i/>
+                      <w:sz w:val="28"/>
+                      <w:szCs w:val="28"/>
+                    </w:rPr>
+                  </m:ctrlPr>
+                </m:sSubPr>
+                <m:e>
+                  <m:r>
+                    <w:rPr>
+                      <w:rFonts w:ascii="Cambria Math" w:hAnsi="Cambria Math" w:cs="Times New Roman"/>
+                      <w:sz w:val="28"/>
+                      <w:szCs w:val="28"/>
+                    </w:rPr>
+                    <m:t>m</m:t>
+                  </m:r>
+                </m:e>
+                <m:sub>
+                  <m:r>
+                    <w:rPr>
+                      <w:rFonts w:ascii="Cambria Math" w:hAnsi="Cambria Math" w:cs="Times New Roman"/>
+                      <w:sz w:val="28"/>
+                      <w:szCs w:val="28"/>
+                    </w:rPr>
+                    <m:t>1</m:t>
+                  </m:r>
+                </m:sub>
+              </m:sSub>
+              <m:r>
+                <w:rPr>
+                  <w:rFonts w:ascii="Cambria Math" w:hAnsi="Cambria Math" w:cs="Times New Roman"/>
+                  <w:sz w:val="28"/>
+                  <w:szCs w:val="28"/>
+                </w:rPr>
+                <m:t>+</m:t>
+              </m:r>
+              <m:sSub>
+                <m:sSubPr>
+                  <m:ctrlPr>
+                    <w:rPr>
+                      <w:rFonts w:ascii="Cambria Math" w:hAnsi="Cambria Math" w:cs="Times New Roman"/>
+                      <w:i/>
+                      <w:sz w:val="28"/>
+                      <w:szCs w:val="28"/>
+                    </w:rPr>
+                  </m:ctrlPr>
+                </m:sSubPr>
+                <m:e>
+                  <m:r>
+                    <w:rPr>
+                      <w:rFonts w:ascii="Cambria Math" w:hAnsi="Cambria Math" w:cs="Times New Roman"/>
+                      <w:sz w:val="28"/>
+                      <w:szCs w:val="28"/>
+                    </w:rPr>
+                    <m:t>m</m:t>
+                  </m:r>
+                </m:e>
+                <m:sub>
+                  <m:r>
+                    <w:rPr>
+                      <w:rFonts w:ascii="Cambria Math" w:hAnsi="Cambria Math" w:cs="Times New Roman"/>
+                      <w:sz w:val="28"/>
+                      <w:szCs w:val="28"/>
+                    </w:rPr>
+                    <m:t>2</m:t>
+                  </m:r>
+                </m:sub>
+              </m:sSub>
+            </m:e>
+          </m:d>
+          <m:r>
+            <w:rPr>
+              <w:rFonts w:ascii="Cambria Math" w:hAnsi="Cambria Math" w:cs="Times New Roman"/>
+              <w:sz w:val="28"/>
+              <w:szCs w:val="28"/>
+            </w:rPr>
+            <m:t>V</m:t>
+          </m:r>
+        </m:oMath>
+      </m:oMathPara>
     </w:p>
     <w:p>
       <w:pPr>
@@ -4830,6 +12443,92 @@
 <file path=word/numbering.xml><?xml version="1.0" encoding="utf-8"?>
 <w:numbering xmlns:wpc="http://schemas.microsoft.com/office/word/2010/wordprocessingCanvas" xmlns:cx="http://schemas.microsoft.com/office/drawing/2014/chartex" xmlns:cx1="http://schemas.microsoft.com/office/drawing/2015/9/8/chartex" xmlns:cx2="http://schemas.microsoft.com/office/drawing/2015/10/21/chartex" xmlns:cx3="http://schemas.microsoft.com/office/drawing/2016/5/9/chartex" xmlns:cx4="http://schemas.microsoft.com/office/drawing/2016/5/10/chartex" xmlns:cx5="http://schemas.microsoft.com/office/drawing/2016/5/11/chartex" xmlns:cx6="http://schemas.microsoft.com/office/drawing/2016/5/12/chartex" xmlns:cx7="http://schemas.microsoft.com/office/drawing/2016/5/13/chartex" xmlns:cx8="http://schemas.microsoft.com/office/drawing/2016/5/14/chartex" xmlns:mc="http://schemas.openxmlformats.org/markup-compatibility/2006" xmlns:aink="http://schemas.microsoft.com/office/drawing/2016/ink" xmlns:am3d="http://schemas.microsoft.com/office/drawing/2017/model3d" xmlns:o="urn:schemas-microsoft-com:office:office" xmlns:oel="http://schemas.microsoft.com/office/2019/extlst" xmlns:r="http://schemas.openxmlformats.org/officeDocument/2006/relationships" xmlns:m="http://schemas.openxmlformats.org/officeDocument/2006/math" xmlns:v="urn:schemas-microsoft-com:vml" xmlns:wp14="http://schemas.microsoft.com/office/word/2010/wordprocessingDrawing" xmlns:wp="http://schemas.openxmlformats.org/drawingml/2006/wordprocessingDrawing" xmlns:w10="urn:schemas-microsoft-com:office:word" xmlns:w="http://schemas.openxmlformats.org/wordprocessingml/2006/main" xmlns:w14="http://schemas.microsoft.com/office/word/2010/wordml" xmlns:w15="http://schemas.microsoft.com/office/word/2012/wordml" xmlns:w16cex="http://schemas.microsoft.com/office/word/2018/wordml/cex" xmlns:w16cid="http://schemas.microsoft.com/office/word/2016/wordml/cid" xmlns:w16="http://schemas.microsoft.com/office/word/2018/wordml" xmlns:w16sdtdh="http://schemas.microsoft.com/office/word/2020/wordml/sdtdatahash" xmlns:w16se="http://schemas.microsoft.com/office/word/2015/wordml/symex" xmlns:wpg="http://schemas.microsoft.com/office/word/2010/wordprocessingGroup" xmlns:wpi="http://schemas.microsoft.com/office/word/2010/wordprocessingInk" xmlns:wne="http://schemas.microsoft.com/office/word/2006/wordml" xmlns:wps="http://schemas.microsoft.com/office/word/2010/wordprocessingShape" mc:Ignorable="w14 w15 w16se w16cid w16 w16cex w16sdtdh wp14">
   <w:abstractNum w:abstractNumId="0" w15:restartNumberingAfterBreak="0">
+    <w:nsid w:val="02633D90"/>
+    <w:multiLevelType w:val="hybridMultilevel"/>
+    <w:tmpl w:val="019E6830"/>
+    <w:lvl w:ilvl="0" w:tplc="04090019">
+      <w:start w:val="1"/>
+      <w:numFmt w:val="lowerLetter"/>
+      <w:lvlText w:val="%1."/>
+      <w:lvlJc w:val="left"/>
+      <w:pPr>
+        <w:ind w:left="1429" w:hanging="360"/>
+      </w:pPr>
+    </w:lvl>
+    <w:lvl w:ilvl="1" w:tplc="04090019">
+      <w:start w:val="1"/>
+      <w:numFmt w:val="lowerLetter"/>
+      <w:lvlText w:val="%2."/>
+      <w:lvlJc w:val="left"/>
+      <w:pPr>
+        <w:ind w:left="2149" w:hanging="360"/>
+      </w:pPr>
+    </w:lvl>
+    <w:lvl w:ilvl="2" w:tplc="0409001B">
+      <w:start w:val="1"/>
+      <w:numFmt w:val="lowerRoman"/>
+      <w:lvlText w:val="%3."/>
+      <w:lvlJc w:val="right"/>
+      <w:pPr>
+        <w:ind w:left="2869" w:hanging="180"/>
+      </w:pPr>
+    </w:lvl>
+    <w:lvl w:ilvl="3" w:tplc="0409000F">
+      <w:start w:val="1"/>
+      <w:numFmt w:val="decimal"/>
+      <w:lvlText w:val="%4."/>
+      <w:lvlJc w:val="left"/>
+      <w:pPr>
+        <w:ind w:left="3589" w:hanging="360"/>
+      </w:pPr>
+    </w:lvl>
+    <w:lvl w:ilvl="4" w:tplc="04090019">
+      <w:start w:val="1"/>
+      <w:numFmt w:val="lowerLetter"/>
+      <w:lvlText w:val="%5."/>
+      <w:lvlJc w:val="left"/>
+      <w:pPr>
+        <w:ind w:left="4309" w:hanging="360"/>
+      </w:pPr>
+    </w:lvl>
+    <w:lvl w:ilvl="5" w:tplc="0409001B">
+      <w:start w:val="1"/>
+      <w:numFmt w:val="lowerRoman"/>
+      <w:lvlText w:val="%6."/>
+      <w:lvlJc w:val="right"/>
+      <w:pPr>
+        <w:ind w:left="5029" w:hanging="180"/>
+      </w:pPr>
+    </w:lvl>
+    <w:lvl w:ilvl="6" w:tplc="0409000F">
+      <w:start w:val="1"/>
+      <w:numFmt w:val="decimal"/>
+      <w:lvlText w:val="%7."/>
+      <w:lvlJc w:val="left"/>
+      <w:pPr>
+        <w:ind w:left="5749" w:hanging="360"/>
+      </w:pPr>
+    </w:lvl>
+    <w:lvl w:ilvl="7" w:tplc="04090019">
+      <w:start w:val="1"/>
+      <w:numFmt w:val="lowerLetter"/>
+      <w:lvlText w:val="%8."/>
+      <w:lvlJc w:val="left"/>
+      <w:pPr>
+        <w:ind w:left="6469" w:hanging="360"/>
+      </w:pPr>
+    </w:lvl>
+    <w:lvl w:ilvl="8" w:tplc="0409001B">
+      <w:start w:val="1"/>
+      <w:numFmt w:val="lowerRoman"/>
+      <w:lvlText w:val="%9."/>
+      <w:lvlJc w:val="right"/>
+      <w:pPr>
+        <w:ind w:left="7189" w:hanging="180"/>
+      </w:pPr>
+    </w:lvl>
+  </w:abstractNum>
+  <w:abstractNum w:abstractNumId="1" w15:restartNumberingAfterBreak="0">
     <w:nsid w:val="1AF55A9E"/>
     <w:multiLevelType w:val="hybridMultilevel"/>
     <w:tmpl w:val="87788B4C"/>
@@ -4918,7 +12617,93 @@
       </w:pPr>
     </w:lvl>
   </w:abstractNum>
-  <w:abstractNum w:abstractNumId="1" w15:restartNumberingAfterBreak="0">
+  <w:abstractNum w:abstractNumId="2" w15:restartNumberingAfterBreak="0">
+    <w:nsid w:val="21F15407"/>
+    <w:multiLevelType w:val="hybridMultilevel"/>
+    <w:tmpl w:val="408465AC"/>
+    <w:lvl w:ilvl="0" w:tplc="D74AD14E">
+      <w:start w:val="1"/>
+      <w:numFmt w:val="decimal"/>
+      <w:lvlText w:val="%1."/>
+      <w:lvlJc w:val="left"/>
+      <w:pPr>
+        <w:ind w:left="2912" w:hanging="360"/>
+      </w:pPr>
+    </w:lvl>
+    <w:lvl w:ilvl="1" w:tplc="04090019">
+      <w:start w:val="1"/>
+      <w:numFmt w:val="lowerLetter"/>
+      <w:lvlText w:val="%2."/>
+      <w:lvlJc w:val="left"/>
+      <w:pPr>
+        <w:ind w:left="3632" w:hanging="360"/>
+      </w:pPr>
+    </w:lvl>
+    <w:lvl w:ilvl="2" w:tplc="0409001B">
+      <w:start w:val="1"/>
+      <w:numFmt w:val="lowerRoman"/>
+      <w:lvlText w:val="%3."/>
+      <w:lvlJc w:val="right"/>
+      <w:pPr>
+        <w:ind w:left="4352" w:hanging="180"/>
+      </w:pPr>
+    </w:lvl>
+    <w:lvl w:ilvl="3" w:tplc="0409000F">
+      <w:start w:val="1"/>
+      <w:numFmt w:val="decimal"/>
+      <w:lvlText w:val="%4."/>
+      <w:lvlJc w:val="left"/>
+      <w:pPr>
+        <w:ind w:left="5072" w:hanging="360"/>
+      </w:pPr>
+    </w:lvl>
+    <w:lvl w:ilvl="4" w:tplc="04090019">
+      <w:start w:val="1"/>
+      <w:numFmt w:val="lowerLetter"/>
+      <w:lvlText w:val="%5."/>
+      <w:lvlJc w:val="left"/>
+      <w:pPr>
+        <w:ind w:left="5792" w:hanging="360"/>
+      </w:pPr>
+    </w:lvl>
+    <w:lvl w:ilvl="5" w:tplc="0409001B">
+      <w:start w:val="1"/>
+      <w:numFmt w:val="lowerRoman"/>
+      <w:lvlText w:val="%6."/>
+      <w:lvlJc w:val="right"/>
+      <w:pPr>
+        <w:ind w:left="6512" w:hanging="180"/>
+      </w:pPr>
+    </w:lvl>
+    <w:lvl w:ilvl="6" w:tplc="0409000F">
+      <w:start w:val="1"/>
+      <w:numFmt w:val="decimal"/>
+      <w:lvlText w:val="%7."/>
+      <w:lvlJc w:val="left"/>
+      <w:pPr>
+        <w:ind w:left="7232" w:hanging="360"/>
+      </w:pPr>
+    </w:lvl>
+    <w:lvl w:ilvl="7" w:tplc="04090019">
+      <w:start w:val="1"/>
+      <w:numFmt w:val="lowerLetter"/>
+      <w:lvlText w:val="%8."/>
+      <w:lvlJc w:val="left"/>
+      <w:pPr>
+        <w:ind w:left="7952" w:hanging="360"/>
+      </w:pPr>
+    </w:lvl>
+    <w:lvl w:ilvl="8" w:tplc="0409001B">
+      <w:start w:val="1"/>
+      <w:numFmt w:val="lowerRoman"/>
+      <w:lvlText w:val="%9."/>
+      <w:lvlJc w:val="right"/>
+      <w:pPr>
+        <w:ind w:left="8672" w:hanging="180"/>
+      </w:pPr>
+    </w:lvl>
+  </w:abstractNum>
+  <w:abstractNum w:abstractNumId="3" w15:restartNumberingAfterBreak="0">
     <w:nsid w:val="22A5396E"/>
     <w:multiLevelType w:val="hybridMultilevel"/>
     <w:tmpl w:val="F244C1E6"/>
@@ -5007,7 +12792,7 @@
       </w:pPr>
     </w:lvl>
   </w:abstractNum>
-  <w:abstractNum w:abstractNumId="2" w15:restartNumberingAfterBreak="0">
+  <w:abstractNum w:abstractNumId="4" w15:restartNumberingAfterBreak="0">
     <w:nsid w:val="533A10BC"/>
     <w:multiLevelType w:val="hybridMultilevel"/>
     <w:tmpl w:val="E15ABF6E"/>
@@ -5097,13 +12882,73 @@
     </w:lvl>
   </w:abstractNum>
   <w:num w:numId="1" w16cid:durableId="1189221541">
-    <w:abstractNumId w:val="2"/>
+    <w:abstractNumId w:val="4"/>
   </w:num>
   <w:num w:numId="2" w16cid:durableId="1993100166">
+    <w:abstractNumId w:val="3"/>
+  </w:num>
+  <w:num w:numId="3" w16cid:durableId="808596994">
     <w:abstractNumId w:val="1"/>
   </w:num>
-  <w:num w:numId="3" w16cid:durableId="808596994">
+  <w:num w:numId="4" w16cid:durableId="884869830">
+    <w:abstractNumId w:val="2"/>
+    <w:lvlOverride w:ilvl="0">
+      <w:startOverride w:val="1"/>
+    </w:lvlOverride>
+    <w:lvlOverride w:ilvl="1">
+      <w:startOverride w:val="1"/>
+    </w:lvlOverride>
+    <w:lvlOverride w:ilvl="2">
+      <w:startOverride w:val="1"/>
+    </w:lvlOverride>
+    <w:lvlOverride w:ilvl="3">
+      <w:startOverride w:val="1"/>
+    </w:lvlOverride>
+    <w:lvlOverride w:ilvl="4">
+      <w:startOverride w:val="1"/>
+    </w:lvlOverride>
+    <w:lvlOverride w:ilvl="5">
+      <w:startOverride w:val="1"/>
+    </w:lvlOverride>
+    <w:lvlOverride w:ilvl="6">
+      <w:startOverride w:val="1"/>
+    </w:lvlOverride>
+    <w:lvlOverride w:ilvl="7">
+      <w:startOverride w:val="1"/>
+    </w:lvlOverride>
+    <w:lvlOverride w:ilvl="8">
+      <w:startOverride w:val="1"/>
+    </w:lvlOverride>
+  </w:num>
+  <w:num w:numId="5" w16cid:durableId="846402253">
     <w:abstractNumId w:val="0"/>
+    <w:lvlOverride w:ilvl="0">
+      <w:startOverride w:val="1"/>
+    </w:lvlOverride>
+    <w:lvlOverride w:ilvl="1">
+      <w:startOverride w:val="1"/>
+    </w:lvlOverride>
+    <w:lvlOverride w:ilvl="2">
+      <w:startOverride w:val="1"/>
+    </w:lvlOverride>
+    <w:lvlOverride w:ilvl="3">
+      <w:startOverride w:val="1"/>
+    </w:lvlOverride>
+    <w:lvlOverride w:ilvl="4">
+      <w:startOverride w:val="1"/>
+    </w:lvlOverride>
+    <w:lvlOverride w:ilvl="5">
+      <w:startOverride w:val="1"/>
+    </w:lvlOverride>
+    <w:lvlOverride w:ilvl="6">
+      <w:startOverride w:val="1"/>
+    </w:lvlOverride>
+    <w:lvlOverride w:ilvl="7">
+      <w:startOverride w:val="1"/>
+    </w:lvlOverride>
+    <w:lvlOverride w:ilvl="8">
+      <w:startOverride w:val="1"/>
+    </w:lvlOverride>
   </w:num>
 </w:numbering>
 </file>

--- a/Ігрова фізика/Лабораторна робота 1/Звіт.docx
+++ b/Ігрова фізика/Лабораторна робота 1/Звіт.docx
@@ -363,27 +363,7 @@
           <w:u w:val="single"/>
           <w:lang w:val="ru-RU"/>
         </w:rPr>
-        <w:t xml:space="preserve"> </w:t>
-      </w:r>
-      <w:proofErr w:type="spellStart"/>
-      <w:r>
-        <w:rPr>
-          <w:rFonts w:cstheme="minorHAnsi"/>
-          <w:sz w:val="28"/>
-          <w:u w:val="single"/>
-          <w:lang w:val="ru-RU"/>
-        </w:rPr>
-        <w:t>Юрій</w:t>
-      </w:r>
-      <w:proofErr w:type="spellEnd"/>
-      <w:r>
-        <w:rPr>
-          <w:rFonts w:cstheme="minorHAnsi"/>
-          <w:sz w:val="28"/>
-          <w:u w:val="single"/>
-          <w:lang w:val="ru-RU"/>
-        </w:rPr>
-        <w:t xml:space="preserve"> Борисович__________</w:t>
+        <w:t xml:space="preserve"> Юрій Борисович__________</w:t>
       </w:r>
       <w:r>
         <w:rPr>
@@ -3452,7 +3432,7 @@
                 <w:rFonts w:ascii="Times New Roman" w:hAnsi="Times New Roman" w:cs="Times New Roman"/>
                 <w:sz w:val="28"/>
                 <w:szCs w:val="28"/>
-                <w:lang w:val="ru-RU"/>
+                <w:lang w:val="en-US"/>
               </w:rPr>
             </w:pPr>
             <w:r>
@@ -3462,7 +3442,16 @@
                 <w:szCs w:val="28"/>
                 <w:lang w:val="ru-RU"/>
               </w:rPr>
-              <w:t>0,402</w:t>
+              <w:t>0,</w:t>
+            </w:r>
+            <w:r>
+              <w:rPr>
+                <w:rFonts w:ascii="Times New Roman" w:hAnsi="Times New Roman" w:cs="Times New Roman"/>
+                <w:sz w:val="28"/>
+                <w:szCs w:val="28"/>
+                <w:lang w:val="en-US"/>
+              </w:rPr>
+              <w:t>608</w:t>
             </w:r>
           </w:p>
         </w:tc>
@@ -4494,7 +4483,7 @@
                 <w:rFonts w:ascii="Times New Roman" w:hAnsi="Times New Roman" w:cs="Times New Roman"/>
                 <w:sz w:val="28"/>
                 <w:szCs w:val="28"/>
-                <w:lang w:val="ru-RU"/>
+                <w:lang w:val="en-US"/>
               </w:rPr>
             </w:pPr>
             <w:r>
@@ -4504,7 +4493,16 @@
                 <w:szCs w:val="28"/>
                 <w:lang w:val="ru-RU"/>
               </w:rPr>
-              <w:t>0,380</w:t>
+              <w:t>0,</w:t>
+            </w:r>
+            <w:r>
+              <w:rPr>
+                <w:rFonts w:ascii="Times New Roman" w:hAnsi="Times New Roman" w:cs="Times New Roman"/>
+                <w:sz w:val="28"/>
+                <w:szCs w:val="28"/>
+                <w:lang w:val="en-US"/>
+              </w:rPr>
+              <w:t>574</w:t>
             </w:r>
           </w:p>
         </w:tc>
@@ -5287,23 +5285,7 @@
                   <w:sz w:val="28"/>
                   <w:szCs w:val="28"/>
                 </w:rPr>
-                <m:t>0</m:t>
-              </m:r>
-              <m:r>
-                <w:rPr>
-                  <w:rFonts w:ascii="Cambria Math" w:hAnsi="Cambria Math" w:cs="Times New Roman"/>
-                  <w:sz w:val="28"/>
-                  <w:szCs w:val="28"/>
-                </w:rPr>
-                <m:t>,</m:t>
-              </m:r>
-              <m:r>
-                <w:rPr>
-                  <w:rFonts w:ascii="Cambria Math" w:hAnsi="Cambria Math" w:cs="Times New Roman"/>
-                  <w:sz w:val="28"/>
-                  <w:szCs w:val="28"/>
-                </w:rPr>
-                <m:t>113*</m:t>
+                <m:t>0,113*</m:t>
               </m:r>
               <m:sSup>
                 <m:sSupPr>
@@ -5366,31 +5348,7 @@
                           <w:sz w:val="28"/>
                           <w:szCs w:val="28"/>
                         </w:rPr>
-                        <m:t>0</m:t>
-                      </m:r>
-                      <m:r>
-                        <w:rPr>
-                          <w:rFonts w:ascii="Cambria Math" w:hAnsi="Cambria Math" w:cs="Times New Roman"/>
-                          <w:sz w:val="28"/>
-                          <w:szCs w:val="28"/>
-                        </w:rPr>
-                        <m:t>,</m:t>
-                      </m:r>
-                      <m:r>
-                        <w:rPr>
-                          <w:rFonts w:ascii="Cambria Math" w:hAnsi="Cambria Math" w:cs="Times New Roman"/>
-                          <w:sz w:val="28"/>
-                          <w:szCs w:val="28"/>
-                        </w:rPr>
-                        <m:t>2</m:t>
-                      </m:r>
-                      <m:r>
-                        <w:rPr>
-                          <w:rFonts w:ascii="Cambria Math" w:hAnsi="Cambria Math" w:cs="Times New Roman"/>
-                          <w:sz w:val="28"/>
-                          <w:szCs w:val="28"/>
-                        </w:rPr>
-                        <m:t>32</m:t>
+                        <m:t>0,232</m:t>
                       </m:r>
                     </m:num>
                     <m:den>
@@ -5420,23 +5378,7 @@
                   <w:sz w:val="28"/>
                   <w:szCs w:val="28"/>
                 </w:rPr>
-                <m:t>+0</m:t>
-              </m:r>
-              <m:r>
-                <w:rPr>
-                  <w:rFonts w:ascii="Cambria Math" w:hAnsi="Cambria Math" w:cs="Times New Roman"/>
-                  <w:sz w:val="28"/>
-                  <w:szCs w:val="28"/>
-                </w:rPr>
-                <m:t>,</m:t>
-              </m:r>
-              <m:r>
-                <w:rPr>
-                  <w:rFonts w:ascii="Cambria Math" w:hAnsi="Cambria Math" w:cs="Times New Roman"/>
-                  <w:sz w:val="28"/>
-                  <w:szCs w:val="28"/>
-                </w:rPr>
-                <m:t>177*</m:t>
+                <m:t>+0,177*</m:t>
               </m:r>
               <m:sSup>
                 <m:sSupPr>
@@ -5499,15 +5441,7 @@
                           <w:sz w:val="28"/>
                           <w:szCs w:val="28"/>
                         </w:rPr>
-                        <m:t>6</m:t>
-                      </m:r>
-                      <m:r>
-                        <w:rPr>
-                          <w:rFonts w:ascii="Cambria Math" w:hAnsi="Cambria Math" w:cs="Times New Roman"/>
-                          <w:sz w:val="28"/>
-                          <w:szCs w:val="28"/>
-                        </w:rPr>
-                        <m:t>,22</m:t>
+                        <m:t>6,22</m:t>
                       </m:r>
                     </m:num>
                     <m:den>
@@ -5539,23 +5473,7 @@
                   <w:sz w:val="28"/>
                   <w:szCs w:val="28"/>
                 </w:rPr>
-                <m:t>0</m:t>
-              </m:r>
-              <m:r>
-                <w:rPr>
-                  <w:rFonts w:ascii="Cambria Math" w:hAnsi="Cambria Math" w:cs="Times New Roman"/>
-                  <w:sz w:val="28"/>
-                  <w:szCs w:val="28"/>
-                </w:rPr>
-                <m:t>,</m:t>
-              </m:r>
-              <m:r>
-                <w:rPr>
-                  <w:rFonts w:ascii="Cambria Math" w:hAnsi="Cambria Math" w:cs="Times New Roman"/>
-                  <w:sz w:val="28"/>
-                  <w:szCs w:val="28"/>
-                </w:rPr>
-                <m:t>113*</m:t>
+                <m:t>0,113*</m:t>
               </m:r>
               <m:sSup>
                 <m:sSupPr>
@@ -5670,23 +5588,7 @@
                   <w:sz w:val="28"/>
                   <w:szCs w:val="28"/>
                 </w:rPr>
-                <m:t>0</m:t>
-              </m:r>
-              <m:r>
-                <w:rPr>
-                  <w:rFonts w:ascii="Cambria Math" w:hAnsi="Cambria Math" w:cs="Times New Roman"/>
-                  <w:sz w:val="28"/>
-                  <w:szCs w:val="28"/>
-                </w:rPr>
-                <m:t>,</m:t>
-              </m:r>
-              <m:r>
-                <w:rPr>
-                  <w:rFonts w:ascii="Cambria Math" w:hAnsi="Cambria Math" w:cs="Times New Roman"/>
-                  <w:sz w:val="28"/>
-                  <w:szCs w:val="28"/>
-                </w:rPr>
-                <m:t>113*</m:t>
+                <m:t>0,113*</m:t>
               </m:r>
               <m:sSup>
                 <m:sSupPr>
@@ -5737,39 +5639,7 @@
                       <w:sz w:val="28"/>
                       <w:szCs w:val="28"/>
                     </w:rPr>
-                    <m:t>0</m:t>
-                  </m:r>
-                  <m:r>
-                    <w:rPr>
-                      <w:rFonts w:ascii="Cambria Math" w:hAnsi="Cambria Math" w:cs="Times New Roman"/>
-                      <w:sz w:val="28"/>
-                      <w:szCs w:val="28"/>
-                    </w:rPr>
-                    <m:t>,</m:t>
-                  </m:r>
-                  <m:r>
-                    <w:rPr>
-                      <w:rFonts w:ascii="Cambria Math" w:hAnsi="Cambria Math" w:cs="Times New Roman"/>
-                      <w:sz w:val="28"/>
-                      <w:szCs w:val="28"/>
-                    </w:rPr>
-                    <m:t>1</m:t>
-                  </m:r>
-                  <m:r>
-                    <w:rPr>
-                      <w:rFonts w:ascii="Cambria Math" w:hAnsi="Cambria Math" w:cs="Times New Roman"/>
-                      <w:sz w:val="28"/>
-                      <w:szCs w:val="28"/>
-                    </w:rPr>
-                    <m:t>16</m:t>
-                  </m:r>
-                  <m:r>
-                    <w:rPr>
-                      <w:rFonts w:ascii="Cambria Math" w:hAnsi="Cambria Math" w:cs="Times New Roman"/>
-                      <w:sz w:val="28"/>
-                      <w:szCs w:val="28"/>
-                    </w:rPr>
-                    <m:t>°</m:t>
+                    <m:t>0,116°</m:t>
                   </m:r>
                 </m:e>
               </m:d>
@@ -5779,23 +5649,7 @@
                   <w:sz w:val="28"/>
                   <w:szCs w:val="28"/>
                 </w:rPr>
-                <m:t>+0</m:t>
-              </m:r>
-              <m:r>
-                <w:rPr>
-                  <w:rFonts w:ascii="Cambria Math" w:hAnsi="Cambria Math" w:cs="Times New Roman"/>
-                  <w:sz w:val="28"/>
-                  <w:szCs w:val="28"/>
-                </w:rPr>
-                <m:t>,</m:t>
-              </m:r>
-              <m:r>
-                <w:rPr>
-                  <w:rFonts w:ascii="Cambria Math" w:hAnsi="Cambria Math" w:cs="Times New Roman"/>
-                  <w:sz w:val="28"/>
-                  <w:szCs w:val="28"/>
-                </w:rPr>
-                <m:t>177*</m:t>
+                <m:t>+0,177*</m:t>
               </m:r>
               <m:sSup>
                 <m:sSupPr>
@@ -5846,39 +5700,7 @@
                       <w:sz w:val="28"/>
                       <w:szCs w:val="28"/>
                     </w:rPr>
-                    <m:t>3</m:t>
-                  </m:r>
-                  <m:r>
-                    <w:rPr>
-                      <w:rFonts w:ascii="Cambria Math" w:hAnsi="Cambria Math" w:cs="Times New Roman"/>
-                      <w:sz w:val="28"/>
-                      <w:szCs w:val="28"/>
-                    </w:rPr>
-                    <m:t>,</m:t>
-                  </m:r>
-                  <m:r>
-                    <w:rPr>
-                      <w:rFonts w:ascii="Cambria Math" w:hAnsi="Cambria Math" w:cs="Times New Roman"/>
-                      <w:sz w:val="28"/>
-                      <w:szCs w:val="28"/>
-                    </w:rPr>
-                    <m:t>1</m:t>
-                  </m:r>
-                  <m:r>
-                    <w:rPr>
-                      <w:rFonts w:ascii="Cambria Math" w:hAnsi="Cambria Math" w:cs="Times New Roman"/>
-                      <w:sz w:val="28"/>
-                      <w:szCs w:val="28"/>
-                    </w:rPr>
-                    <m:t>1</m:t>
-                  </m:r>
-                  <m:r>
-                    <w:rPr>
-                      <w:rFonts w:ascii="Cambria Math" w:hAnsi="Cambria Math" w:cs="Times New Roman"/>
-                      <w:sz w:val="28"/>
-                      <w:szCs w:val="28"/>
-                    </w:rPr>
-                    <m:t>°</m:t>
+                    <m:t>3,11°</m:t>
                   </m:r>
                 </m:e>
               </m:d>
@@ -5890,23 +5712,7 @@
                   <w:sz w:val="28"/>
                   <w:szCs w:val="28"/>
                 </w:rPr>
-                <m:t>0</m:t>
-              </m:r>
-              <m:r>
-                <w:rPr>
-                  <w:rFonts w:ascii="Cambria Math" w:hAnsi="Cambria Math" w:cs="Times New Roman"/>
-                  <w:sz w:val="28"/>
-                  <w:szCs w:val="28"/>
-                </w:rPr>
-                <m:t>,</m:t>
-              </m:r>
-              <m:r>
-                <w:rPr>
-                  <w:rFonts w:ascii="Cambria Math" w:hAnsi="Cambria Math" w:cs="Times New Roman"/>
-                  <w:sz w:val="28"/>
-                  <w:szCs w:val="28"/>
-                </w:rPr>
-                <m:t>113*</m:t>
+                <m:t>0,113*</m:t>
               </m:r>
               <m:sSup>
                 <m:sSupPr>
@@ -5989,23 +5795,7 @@
                   <w:sz w:val="28"/>
                   <w:szCs w:val="28"/>
                 </w:rPr>
-                <m:t>0</m:t>
-              </m:r>
-              <m:r>
-                <w:rPr>
-                  <w:rFonts w:ascii="Cambria Math" w:hAnsi="Cambria Math" w:cs="Times New Roman"/>
-                  <w:sz w:val="28"/>
-                  <w:szCs w:val="28"/>
-                </w:rPr>
-                <m:t>,</m:t>
-              </m:r>
-              <m:r>
-                <w:rPr>
-                  <w:rFonts w:ascii="Cambria Math" w:hAnsi="Cambria Math" w:cs="Times New Roman"/>
-                  <w:sz w:val="28"/>
-                  <w:szCs w:val="28"/>
-                </w:rPr>
-                <m:t>113*</m:t>
+                <m:t>0,113*</m:t>
               </m:r>
               <m:r>
                 <m:rPr>
@@ -6016,18 +5806,7 @@
                   <w:sz w:val="28"/>
                   <w:szCs w:val="28"/>
                 </w:rPr>
-                <m:t>4,</m:t>
-              </m:r>
-              <m:r>
-                <m:rPr>
-                  <m:sty m:val="p"/>
-                </m:rPr>
-                <w:rPr>
-                  <w:rFonts w:ascii="Cambria Math" w:hAnsi="Cambria Math" w:cs="Times New Roman"/>
-                  <w:sz w:val="28"/>
-                  <w:szCs w:val="28"/>
-                </w:rPr>
-                <m:t>09893</m:t>
+                <m:t>4,09893</m:t>
               </m:r>
               <m:r>
                 <w:rPr>
@@ -6075,31 +5854,7 @@
                   <w:sz w:val="28"/>
                   <w:szCs w:val="28"/>
                 </w:rPr>
-                <m:t>+0</m:t>
-              </m:r>
-              <m:r>
-                <w:rPr>
-                  <w:rFonts w:ascii="Cambria Math" w:hAnsi="Cambria Math" w:cs="Times New Roman"/>
-                  <w:sz w:val="28"/>
-                  <w:szCs w:val="28"/>
-                </w:rPr>
-                <m:t>,</m:t>
-              </m:r>
-              <m:r>
-                <w:rPr>
-                  <w:rFonts w:ascii="Cambria Math" w:hAnsi="Cambria Math" w:cs="Times New Roman"/>
-                  <w:sz w:val="28"/>
-                  <w:szCs w:val="28"/>
-                </w:rPr>
-                <m:t>177*</m:t>
-              </m:r>
-              <m:r>
-                <w:rPr>
-                  <w:rFonts w:ascii="Cambria Math" w:hAnsi="Cambria Math" w:cs="Times New Roman"/>
-                  <w:sz w:val="28"/>
-                  <w:szCs w:val="28"/>
-                </w:rPr>
-                <m:t>0,0029434</m:t>
+                <m:t>+0,177*0,0029434</m:t>
               </m:r>
             </m:num>
             <m:den>
@@ -6109,23 +5864,7 @@
                   <w:sz w:val="28"/>
                   <w:szCs w:val="28"/>
                 </w:rPr>
-                <m:t>0</m:t>
-              </m:r>
-              <m:r>
-                <w:rPr>
-                  <w:rFonts w:ascii="Cambria Math" w:hAnsi="Cambria Math" w:cs="Times New Roman"/>
-                  <w:sz w:val="28"/>
-                  <w:szCs w:val="28"/>
-                </w:rPr>
-                <m:t>,</m:t>
-              </m:r>
-              <m:r>
-                <w:rPr>
-                  <w:rFonts w:ascii="Cambria Math" w:hAnsi="Cambria Math" w:cs="Times New Roman"/>
-                  <w:sz w:val="28"/>
-                  <w:szCs w:val="28"/>
-                </w:rPr>
-                <m:t>113*75,9*</m:t>
+                <m:t>0,113*75,9*</m:t>
               </m:r>
               <m:sSup>
                 <m:sSupPr>
@@ -6175,7 +5914,15 @@
               <w:sz w:val="28"/>
               <w:szCs w:val="28"/>
             </w:rPr>
-            <m:t>0,402</m:t>
+            <m:t>0,</m:t>
+          </m:r>
+          <m:r>
+            <w:rPr>
+              <w:rFonts w:ascii="Cambria Math" w:eastAsiaTheme="minorEastAsia" w:hAnsi="Cambria Math" w:cs="Times New Roman"/>
+              <w:sz w:val="28"/>
+              <w:szCs w:val="28"/>
+            </w:rPr>
+            <m:t>608</m:t>
           </m:r>
         </m:oMath>
       </m:oMathPara>
@@ -6254,23 +6001,7 @@
                   <w:sz w:val="28"/>
                   <w:szCs w:val="28"/>
                 </w:rPr>
-                <m:t>0</m:t>
-              </m:r>
-              <m:r>
-                <w:rPr>
-                  <w:rFonts w:ascii="Cambria Math" w:hAnsi="Cambria Math" w:cs="Times New Roman"/>
-                  <w:sz w:val="28"/>
-                  <w:szCs w:val="28"/>
-                </w:rPr>
-                <m:t>,</m:t>
-              </m:r>
-              <m:r>
-                <w:rPr>
-                  <w:rFonts w:ascii="Cambria Math" w:hAnsi="Cambria Math" w:cs="Times New Roman"/>
-                  <w:sz w:val="28"/>
-                  <w:szCs w:val="28"/>
-                </w:rPr>
-                <m:t>113*</m:t>
+                <m:t>0,113*</m:t>
               </m:r>
               <m:sSup>
                 <m:sSupPr>
@@ -6333,15 +6064,7 @@
                           <w:sz w:val="28"/>
                           <w:szCs w:val="28"/>
                         </w:rPr>
-                        <m:t>0</m:t>
-                      </m:r>
-                      <m:r>
-                        <w:rPr>
-                          <w:rFonts w:ascii="Cambria Math" w:hAnsi="Cambria Math" w:cs="Times New Roman"/>
-                          <w:sz w:val="28"/>
-                          <w:szCs w:val="28"/>
-                        </w:rPr>
-                        <m:t>,806</m:t>
+                        <m:t>0,806</m:t>
                       </m:r>
                     </m:num>
                     <m:den>
@@ -6371,23 +6094,7 @@
                   <w:sz w:val="28"/>
                   <w:szCs w:val="28"/>
                 </w:rPr>
-                <m:t>+0</m:t>
-              </m:r>
-              <m:r>
-                <w:rPr>
-                  <w:rFonts w:ascii="Cambria Math" w:hAnsi="Cambria Math" w:cs="Times New Roman"/>
-                  <w:sz w:val="28"/>
-                  <w:szCs w:val="28"/>
-                </w:rPr>
-                <m:t>,</m:t>
-              </m:r>
-              <m:r>
-                <w:rPr>
-                  <w:rFonts w:ascii="Cambria Math" w:hAnsi="Cambria Math" w:cs="Times New Roman"/>
-                  <w:sz w:val="28"/>
-                  <w:szCs w:val="28"/>
-                </w:rPr>
-                <m:t>177*</m:t>
+                <m:t>+0,177*</m:t>
               </m:r>
               <m:sSup>
                 <m:sSupPr>
@@ -6482,23 +6189,7 @@
                   <w:sz w:val="28"/>
                   <w:szCs w:val="28"/>
                 </w:rPr>
-                <m:t>0</m:t>
-              </m:r>
-              <m:r>
-                <w:rPr>
-                  <w:rFonts w:ascii="Cambria Math" w:hAnsi="Cambria Math" w:cs="Times New Roman"/>
-                  <w:sz w:val="28"/>
-                  <w:szCs w:val="28"/>
-                </w:rPr>
-                <m:t>,</m:t>
-              </m:r>
-              <m:r>
-                <w:rPr>
-                  <w:rFonts w:ascii="Cambria Math" w:hAnsi="Cambria Math" w:cs="Times New Roman"/>
-                  <w:sz w:val="28"/>
-                  <w:szCs w:val="28"/>
-                </w:rPr>
-                <m:t>113*</m:t>
+                <m:t>0,113*</m:t>
               </m:r>
               <m:sSup>
                 <m:sSupPr>
@@ -6561,15 +6252,7 @@
                           <w:sz w:val="28"/>
                           <w:szCs w:val="28"/>
                         </w:rPr>
-                        <m:t>1</m:t>
-                      </m:r>
-                      <m:r>
-                        <w:rPr>
-                          <w:rFonts w:ascii="Cambria Math" w:hAnsi="Cambria Math" w:cs="Times New Roman"/>
-                          <w:sz w:val="28"/>
-                          <w:szCs w:val="28"/>
-                        </w:rPr>
-                        <m:t>5</m:t>
+                        <m:t>15</m:t>
                       </m:r>
                     </m:num>
                     <m:den>
@@ -6621,23 +6304,7 @@
                   <w:sz w:val="28"/>
                   <w:szCs w:val="28"/>
                 </w:rPr>
-                <m:t>0</m:t>
-              </m:r>
-              <m:r>
-                <w:rPr>
-                  <w:rFonts w:ascii="Cambria Math" w:hAnsi="Cambria Math" w:cs="Times New Roman"/>
-                  <w:sz w:val="28"/>
-                  <w:szCs w:val="28"/>
-                </w:rPr>
-                <m:t>,</m:t>
-              </m:r>
-              <m:r>
-                <w:rPr>
-                  <w:rFonts w:ascii="Cambria Math" w:hAnsi="Cambria Math" w:cs="Times New Roman"/>
-                  <w:sz w:val="28"/>
-                  <w:szCs w:val="28"/>
-                </w:rPr>
-                <m:t>113*</m:t>
+                <m:t>0,113*</m:t>
               </m:r>
               <m:sSup>
                 <m:sSupPr>
@@ -6688,23 +6355,7 @@
                       <w:sz w:val="28"/>
                       <w:szCs w:val="28"/>
                     </w:rPr>
-                    <m:t>0</m:t>
-                  </m:r>
-                  <m:r>
-                    <w:rPr>
-                      <w:rFonts w:ascii="Cambria Math" w:hAnsi="Cambria Math" w:cs="Times New Roman"/>
-                      <w:sz w:val="28"/>
-                      <w:szCs w:val="28"/>
-                    </w:rPr>
-                    <m:t>,403</m:t>
-                  </m:r>
-                  <m:r>
-                    <w:rPr>
-                      <w:rFonts w:ascii="Cambria Math" w:hAnsi="Cambria Math" w:cs="Times New Roman"/>
-                      <w:sz w:val="28"/>
-                      <w:szCs w:val="28"/>
-                    </w:rPr>
-                    <m:t>°</m:t>
+                    <m:t>0,403°</m:t>
                   </m:r>
                 </m:e>
               </m:d>
@@ -6714,23 +6365,7 @@
                   <w:sz w:val="28"/>
                   <w:szCs w:val="28"/>
                 </w:rPr>
-                <m:t>+0</m:t>
-              </m:r>
-              <m:r>
-                <w:rPr>
-                  <w:rFonts w:ascii="Cambria Math" w:hAnsi="Cambria Math" w:cs="Times New Roman"/>
-                  <w:sz w:val="28"/>
-                  <w:szCs w:val="28"/>
-                </w:rPr>
-                <m:t>,</m:t>
-              </m:r>
-              <m:r>
-                <w:rPr>
-                  <w:rFonts w:ascii="Cambria Math" w:hAnsi="Cambria Math" w:cs="Times New Roman"/>
-                  <w:sz w:val="28"/>
-                  <w:szCs w:val="28"/>
-                </w:rPr>
-                <m:t>177*</m:t>
+                <m:t>+0,177*</m:t>
               </m:r>
               <m:sSup>
                 <m:sSupPr>
@@ -6781,15 +6416,7 @@
                       <w:sz w:val="28"/>
                       <w:szCs w:val="28"/>
                     </w:rPr>
-                    <m:t>4,52</m:t>
-                  </m:r>
-                  <m:r>
-                    <w:rPr>
-                      <w:rFonts w:ascii="Cambria Math" w:hAnsi="Cambria Math" w:cs="Times New Roman"/>
-                      <w:sz w:val="28"/>
-                      <w:szCs w:val="28"/>
-                    </w:rPr>
-                    <m:t>°</m:t>
+                    <m:t>4,52°</m:t>
                   </m:r>
                 </m:e>
               </m:d>
@@ -6801,23 +6428,7 @@
                   <w:sz w:val="28"/>
                   <w:szCs w:val="28"/>
                 </w:rPr>
-                <m:t>0</m:t>
-              </m:r>
-              <m:r>
-                <w:rPr>
-                  <w:rFonts w:ascii="Cambria Math" w:hAnsi="Cambria Math" w:cs="Times New Roman"/>
-                  <w:sz w:val="28"/>
-                  <w:szCs w:val="28"/>
-                </w:rPr>
-                <m:t>,</m:t>
-              </m:r>
-              <m:r>
-                <w:rPr>
-                  <w:rFonts w:ascii="Cambria Math" w:hAnsi="Cambria Math" w:cs="Times New Roman"/>
-                  <w:sz w:val="28"/>
-                  <w:szCs w:val="28"/>
-                </w:rPr>
-                <m:t>113*</m:t>
+                <m:t>0,113*</m:t>
               </m:r>
               <m:sSup>
                 <m:sSupPr>
@@ -6868,15 +6479,7 @@
                       <w:sz w:val="28"/>
                       <w:szCs w:val="28"/>
                     </w:rPr>
-                    <m:t>7,5</m:t>
-                  </m:r>
-                  <m:r>
-                    <w:rPr>
-                      <w:rFonts w:ascii="Cambria Math" w:hAnsi="Cambria Math" w:cs="Times New Roman"/>
-                      <w:sz w:val="28"/>
-                      <w:szCs w:val="28"/>
-                    </w:rPr>
-                    <m:t>°</m:t>
+                    <m:t>7,5°</m:t>
                   </m:r>
                 </m:e>
               </m:d>
@@ -6908,23 +6511,7 @@
                   <w:sz w:val="28"/>
                   <w:szCs w:val="28"/>
                 </w:rPr>
-                <m:t>0</m:t>
-              </m:r>
-              <m:r>
-                <w:rPr>
-                  <w:rFonts w:ascii="Cambria Math" w:hAnsi="Cambria Math" w:cs="Times New Roman"/>
-                  <w:sz w:val="28"/>
-                  <w:szCs w:val="28"/>
-                </w:rPr>
-                <m:t>,</m:t>
-              </m:r>
-              <m:r>
-                <w:rPr>
-                  <w:rFonts w:ascii="Cambria Math" w:hAnsi="Cambria Math" w:cs="Times New Roman"/>
-                  <w:sz w:val="28"/>
-                  <w:szCs w:val="28"/>
-                </w:rPr>
-                <m:t>113*</m:t>
+                <m:t>0,113*</m:t>
               </m:r>
               <m:r>
                 <m:rPr>
@@ -6935,18 +6522,7 @@
                   <w:sz w:val="28"/>
                   <w:szCs w:val="28"/>
                 </w:rPr>
-                <m:t>4,</m:t>
-              </m:r>
-              <m:r>
-                <m:rPr>
-                  <m:sty m:val="p"/>
-                </m:rPr>
-                <w:rPr>
-                  <w:rFonts w:ascii="Cambria Math" w:hAnsi="Cambria Math" w:cs="Times New Roman"/>
-                  <w:sz w:val="28"/>
-                  <w:szCs w:val="28"/>
-                </w:rPr>
-                <m:t>9718</m:t>
+                <m:t>4,9718</m:t>
               </m:r>
               <m:r>
                 <w:rPr>
@@ -6984,15 +6560,7 @@
                       <w:sz w:val="28"/>
                       <w:szCs w:val="28"/>
                     </w:rPr>
-                    <m:t>-</m:t>
-                  </m:r>
-                  <m:r>
-                    <w:rPr>
-                      <w:rFonts w:ascii="Cambria Math" w:hAnsi="Cambria Math" w:cs="Times New Roman"/>
-                      <w:sz w:val="28"/>
-                      <w:szCs w:val="28"/>
-                    </w:rPr>
-                    <m:t>5</m:t>
+                    <m:t>-5</m:t>
                   </m:r>
                 </m:sup>
               </m:sSup>
@@ -7002,31 +6570,7 @@
                   <w:sz w:val="28"/>
                   <w:szCs w:val="28"/>
                 </w:rPr>
-                <m:t>+0</m:t>
-              </m:r>
-              <m:r>
-                <w:rPr>
-                  <w:rFonts w:ascii="Cambria Math" w:hAnsi="Cambria Math" w:cs="Times New Roman"/>
-                  <w:sz w:val="28"/>
-                  <w:szCs w:val="28"/>
-                </w:rPr>
-                <m:t>,</m:t>
-              </m:r>
-              <m:r>
-                <w:rPr>
-                  <w:rFonts w:ascii="Cambria Math" w:hAnsi="Cambria Math" w:cs="Times New Roman"/>
-                  <w:sz w:val="28"/>
-                  <w:szCs w:val="28"/>
-                </w:rPr>
-                <m:t>177*</m:t>
-              </m:r>
-              <m:r>
-                <w:rPr>
-                  <w:rFonts w:ascii="Cambria Math" w:hAnsi="Cambria Math" w:cs="Times New Roman"/>
-                  <w:sz w:val="28"/>
-                  <w:szCs w:val="28"/>
-                </w:rPr>
-                <m:t>0,00621056</m:t>
+                <m:t>+0,177*0,00621056</m:t>
               </m:r>
             </m:num>
             <m:den>
@@ -7036,31 +6580,7 @@
                   <w:sz w:val="28"/>
                   <w:szCs w:val="28"/>
                 </w:rPr>
-                <m:t>0</m:t>
-              </m:r>
-              <m:r>
-                <w:rPr>
-                  <w:rFonts w:ascii="Cambria Math" w:hAnsi="Cambria Math" w:cs="Times New Roman"/>
-                  <w:sz w:val="28"/>
-                  <w:szCs w:val="28"/>
-                </w:rPr>
-                <m:t>,</m:t>
-              </m:r>
-              <m:r>
-                <w:rPr>
-                  <w:rFonts w:ascii="Cambria Math" w:hAnsi="Cambria Math" w:cs="Times New Roman"/>
-                  <w:sz w:val="28"/>
-                  <w:szCs w:val="28"/>
-                </w:rPr>
-                <m:t>113*</m:t>
-              </m:r>
-              <m:r>
-                <w:rPr>
-                  <w:rFonts w:ascii="Cambria Math" w:hAnsi="Cambria Math" w:cs="Times New Roman"/>
-                  <w:sz w:val="28"/>
-                  <w:szCs w:val="28"/>
-                </w:rPr>
-                <m:t>0,0170371</m:t>
+                <m:t>0,113*0,0170371</m:t>
               </m:r>
             </m:den>
           </m:f>
@@ -7078,7 +6598,7 @@
               <w:sz w:val="28"/>
               <w:szCs w:val="28"/>
             </w:rPr>
-            <m:t>0.</m:t>
+            <m:t>0</m:t>
           </m:r>
           <m:r>
             <w:rPr>
@@ -7086,7 +6606,7 @@
               <w:sz w:val="28"/>
               <w:szCs w:val="28"/>
             </w:rPr>
-            <m:t>38</m:t>
+            <m:t>,574</m:t>
           </m:r>
         </m:oMath>
       </m:oMathPara>
@@ -7309,7 +6829,7 @@
             <w:sz w:val="28"/>
             <w:szCs w:val="28"/>
           </w:rPr>
-          <m:t>0.2</m:t>
+          <m:t>0</m:t>
         </m:r>
         <m:r>
           <w:rPr>
@@ -7317,7 +6837,7 @@
             <w:sz w:val="28"/>
             <w:szCs w:val="28"/>
           </w:rPr>
-          <m:t>4</m:t>
+          <m:t>,</m:t>
         </m:r>
         <m:r>
           <w:rPr>
@@ -7325,7 +6845,23 @@
             <w:sz w:val="28"/>
             <w:szCs w:val="28"/>
           </w:rPr>
-          <m:t>-0.232=</m:t>
+          <m:t>24-0</m:t>
+        </m:r>
+        <m:r>
+          <w:rPr>
+            <w:rFonts w:ascii="Cambria Math" w:eastAsiaTheme="minorEastAsia" w:hAnsi="Cambria Math" w:cs="Times New Roman"/>
+            <w:sz w:val="28"/>
+            <w:szCs w:val="28"/>
+          </w:rPr>
+          <m:t>,</m:t>
+        </m:r>
+        <m:r>
+          <w:rPr>
+            <w:rFonts w:ascii="Cambria Math" w:eastAsiaTheme="minorEastAsia" w:hAnsi="Cambria Math" w:cs="Times New Roman"/>
+            <w:sz w:val="28"/>
+            <w:szCs w:val="28"/>
+          </w:rPr>
+          <m:t>232=</m:t>
         </m:r>
         <m:r>
           <w:rPr>
@@ -7333,15 +6869,7 @@
             <w:sz w:val="28"/>
             <w:szCs w:val="28"/>
           </w:rPr>
-          <m:t>0,00</m:t>
-        </m:r>
-        <m:r>
-          <w:rPr>
-            <w:rFonts w:ascii="Cambria Math" w:hAnsi="Cambria Math" w:cs="Times New Roman"/>
-            <w:sz w:val="28"/>
-            <w:szCs w:val="28"/>
-          </w:rPr>
-          <m:t>8</m:t>
+          <m:t>0,008</m:t>
         </m:r>
       </m:oMath>
       <w:r>
@@ -7419,7 +6947,55 @@
             <w:sz w:val="28"/>
             <w:szCs w:val="28"/>
           </w:rPr>
-          <m:t>0.23-0.232=- 0.002</m:t>
+          <m:t>0</m:t>
+        </m:r>
+        <m:r>
+          <w:rPr>
+            <w:rFonts w:ascii="Cambria Math" w:eastAsiaTheme="minorEastAsia" w:hAnsi="Cambria Math" w:cs="Times New Roman"/>
+            <w:sz w:val="28"/>
+            <w:szCs w:val="28"/>
+          </w:rPr>
+          <m:t>,</m:t>
+        </m:r>
+        <m:r>
+          <w:rPr>
+            <w:rFonts w:ascii="Cambria Math" w:eastAsiaTheme="minorEastAsia" w:hAnsi="Cambria Math" w:cs="Times New Roman"/>
+            <w:sz w:val="28"/>
+            <w:szCs w:val="28"/>
+          </w:rPr>
+          <m:t>23-0</m:t>
+        </m:r>
+        <m:r>
+          <w:rPr>
+            <w:rFonts w:ascii="Cambria Math" w:eastAsiaTheme="minorEastAsia" w:hAnsi="Cambria Math" w:cs="Times New Roman"/>
+            <w:sz w:val="28"/>
+            <w:szCs w:val="28"/>
+          </w:rPr>
+          <m:t>,</m:t>
+        </m:r>
+        <m:r>
+          <w:rPr>
+            <w:rFonts w:ascii="Cambria Math" w:eastAsiaTheme="minorEastAsia" w:hAnsi="Cambria Math" w:cs="Times New Roman"/>
+            <w:sz w:val="28"/>
+            <w:szCs w:val="28"/>
+          </w:rPr>
+          <m:t>232=- 0</m:t>
+        </m:r>
+        <m:r>
+          <w:rPr>
+            <w:rFonts w:ascii="Cambria Math" w:eastAsiaTheme="minorEastAsia" w:hAnsi="Cambria Math" w:cs="Times New Roman"/>
+            <w:sz w:val="28"/>
+            <w:szCs w:val="28"/>
+          </w:rPr>
+          <m:t>,</m:t>
+        </m:r>
+        <m:r>
+          <w:rPr>
+            <w:rFonts w:ascii="Cambria Math" w:eastAsiaTheme="minorEastAsia" w:hAnsi="Cambria Math" w:cs="Times New Roman"/>
+            <w:sz w:val="28"/>
+            <w:szCs w:val="28"/>
+          </w:rPr>
+          <m:t>002</m:t>
         </m:r>
       </m:oMath>
       <w:r>
@@ -7497,7 +7073,55 @@
             <w:sz w:val="28"/>
             <w:szCs w:val="28"/>
           </w:rPr>
-          <m:t>0.23-0.232=-0.002</m:t>
+          <m:t>0</m:t>
+        </m:r>
+        <m:r>
+          <w:rPr>
+            <w:rFonts w:ascii="Cambria Math" w:eastAsiaTheme="minorEastAsia" w:hAnsi="Cambria Math" w:cs="Times New Roman"/>
+            <w:sz w:val="28"/>
+            <w:szCs w:val="28"/>
+          </w:rPr>
+          <m:t>,</m:t>
+        </m:r>
+        <m:r>
+          <w:rPr>
+            <w:rFonts w:ascii="Cambria Math" w:eastAsiaTheme="minorEastAsia" w:hAnsi="Cambria Math" w:cs="Times New Roman"/>
+            <w:sz w:val="28"/>
+            <w:szCs w:val="28"/>
+          </w:rPr>
+          <m:t>23-0</m:t>
+        </m:r>
+        <m:r>
+          <w:rPr>
+            <w:rFonts w:ascii="Cambria Math" w:eastAsiaTheme="minorEastAsia" w:hAnsi="Cambria Math" w:cs="Times New Roman"/>
+            <w:sz w:val="28"/>
+            <w:szCs w:val="28"/>
+          </w:rPr>
+          <m:t>,</m:t>
+        </m:r>
+        <m:r>
+          <w:rPr>
+            <w:rFonts w:ascii="Cambria Math" w:eastAsiaTheme="minorEastAsia" w:hAnsi="Cambria Math" w:cs="Times New Roman"/>
+            <w:sz w:val="28"/>
+            <w:szCs w:val="28"/>
+          </w:rPr>
+          <m:t>232=-0</m:t>
+        </m:r>
+        <m:r>
+          <w:rPr>
+            <w:rFonts w:ascii="Cambria Math" w:eastAsiaTheme="minorEastAsia" w:hAnsi="Cambria Math" w:cs="Times New Roman"/>
+            <w:sz w:val="28"/>
+            <w:szCs w:val="28"/>
+          </w:rPr>
+          <m:t>,</m:t>
+        </m:r>
+        <m:r>
+          <w:rPr>
+            <w:rFonts w:ascii="Cambria Math" w:eastAsiaTheme="minorEastAsia" w:hAnsi="Cambria Math" w:cs="Times New Roman"/>
+            <w:sz w:val="28"/>
+            <w:szCs w:val="28"/>
+          </w:rPr>
+          <m:t>002</m:t>
         </m:r>
       </m:oMath>
       <w:r>
@@ -7575,7 +7199,7 @@
             <w:sz w:val="28"/>
             <w:szCs w:val="28"/>
           </w:rPr>
-          <m:t>0.2</m:t>
+          <m:t>0</m:t>
         </m:r>
         <m:r>
           <w:rPr>
@@ -7583,7 +7207,7 @@
             <w:sz w:val="28"/>
             <w:szCs w:val="28"/>
           </w:rPr>
-          <m:t>3</m:t>
+          <m:t>,</m:t>
         </m:r>
         <m:r>
           <w:rPr>
@@ -7591,7 +7215,7 @@
             <w:sz w:val="28"/>
             <w:szCs w:val="28"/>
           </w:rPr>
-          <m:t>-0.232=</m:t>
+          <m:t>23-0</m:t>
         </m:r>
         <m:r>
           <w:rPr>
@@ -7599,7 +7223,15 @@
             <w:sz w:val="28"/>
             <w:szCs w:val="28"/>
           </w:rPr>
-          <m:t>-0,002</m:t>
+          <m:t>,</m:t>
+        </m:r>
+        <m:r>
+          <w:rPr>
+            <w:rFonts w:ascii="Cambria Math" w:eastAsiaTheme="minorEastAsia" w:hAnsi="Cambria Math" w:cs="Times New Roman"/>
+            <w:sz w:val="28"/>
+            <w:szCs w:val="28"/>
+          </w:rPr>
+          <m:t>232=-0,002</m:t>
         </m:r>
       </m:oMath>
       <w:r>
@@ -7677,7 +7309,55 @@
             <w:sz w:val="28"/>
             <w:szCs w:val="28"/>
           </w:rPr>
-          <m:t>0.23-0.232=-0.002</m:t>
+          <m:t>0</m:t>
+        </m:r>
+        <m:r>
+          <w:rPr>
+            <w:rFonts w:ascii="Cambria Math" w:eastAsiaTheme="minorEastAsia" w:hAnsi="Cambria Math" w:cs="Times New Roman"/>
+            <w:sz w:val="28"/>
+            <w:szCs w:val="28"/>
+          </w:rPr>
+          <m:t>,</m:t>
+        </m:r>
+        <m:r>
+          <w:rPr>
+            <w:rFonts w:ascii="Cambria Math" w:eastAsiaTheme="minorEastAsia" w:hAnsi="Cambria Math" w:cs="Times New Roman"/>
+            <w:sz w:val="28"/>
+            <w:szCs w:val="28"/>
+          </w:rPr>
+          <m:t>23-0</m:t>
+        </m:r>
+        <m:r>
+          <w:rPr>
+            <w:rFonts w:ascii="Cambria Math" w:eastAsiaTheme="minorEastAsia" w:hAnsi="Cambria Math" w:cs="Times New Roman"/>
+            <w:sz w:val="28"/>
+            <w:szCs w:val="28"/>
+          </w:rPr>
+          <m:t>,</m:t>
+        </m:r>
+        <m:r>
+          <w:rPr>
+            <w:rFonts w:ascii="Cambria Math" w:eastAsiaTheme="minorEastAsia" w:hAnsi="Cambria Math" w:cs="Times New Roman"/>
+            <w:sz w:val="28"/>
+            <w:szCs w:val="28"/>
+          </w:rPr>
+          <m:t>232=-0</m:t>
+        </m:r>
+        <m:r>
+          <w:rPr>
+            <w:rFonts w:ascii="Cambria Math" w:eastAsiaTheme="minorEastAsia" w:hAnsi="Cambria Math" w:cs="Times New Roman"/>
+            <w:sz w:val="28"/>
+            <w:szCs w:val="28"/>
+          </w:rPr>
+          <m:t>,</m:t>
+        </m:r>
+        <m:r>
+          <w:rPr>
+            <w:rFonts w:ascii="Cambria Math" w:eastAsiaTheme="minorEastAsia" w:hAnsi="Cambria Math" w:cs="Times New Roman"/>
+            <w:sz w:val="28"/>
+            <w:szCs w:val="28"/>
+          </w:rPr>
+          <m:t>002</m:t>
         </m:r>
       </m:oMath>
       <w:r>
@@ -7840,7 +7520,7 @@
             <w:sz w:val="28"/>
             <w:szCs w:val="28"/>
           </w:rPr>
-          <m:t>6.</m:t>
+          <m:t>6</m:t>
         </m:r>
         <m:r>
           <m:rPr>
@@ -7851,7 +7531,7 @@
             <w:sz w:val="28"/>
             <w:szCs w:val="28"/>
           </w:rPr>
-          <m:t>3</m:t>
+          <m:t>,</m:t>
         </m:r>
         <m:r>
           <m:rPr>
@@ -7862,7 +7542,7 @@
             <w:sz w:val="28"/>
             <w:szCs w:val="28"/>
           </w:rPr>
-          <m:t>5</m:t>
+          <m:t>35</m:t>
         </m:r>
         <m:r>
           <w:rPr>
@@ -7870,31 +7550,7 @@
             <w:sz w:val="28"/>
             <w:szCs w:val="28"/>
           </w:rPr>
-          <m:t>-6,</m:t>
-        </m:r>
-        <m:r>
-          <w:rPr>
-            <w:rFonts w:ascii="Cambria Math" w:eastAsiaTheme="minorEastAsia" w:hAnsi="Cambria Math" w:cs="Times New Roman"/>
-            <w:sz w:val="28"/>
-            <w:szCs w:val="28"/>
-          </w:rPr>
-          <m:t>22</m:t>
-        </m:r>
-        <m:r>
-          <w:rPr>
-            <w:rFonts w:ascii="Cambria Math" w:eastAsiaTheme="minorEastAsia" w:hAnsi="Cambria Math" w:cs="Times New Roman"/>
-            <w:sz w:val="28"/>
-            <w:szCs w:val="28"/>
-          </w:rPr>
-          <m:t>=</m:t>
-        </m:r>
-        <m:r>
-          <w:rPr>
-            <w:rFonts w:ascii="Cambria Math" w:eastAsiaTheme="minorEastAsia" w:hAnsi="Cambria Math" w:cs="Times New Roman"/>
-            <w:sz w:val="28"/>
-            <w:szCs w:val="28"/>
-          </w:rPr>
-          <m:t>0,13</m:t>
+          <m:t>-6,22=0,13</m:t>
         </m:r>
       </m:oMath>
       <w:r>
@@ -7972,7 +7628,7 @@
             <w:sz w:val="28"/>
             <w:szCs w:val="28"/>
           </w:rPr>
-          <m:t>6.</m:t>
+          <m:t>6</m:t>
         </m:r>
         <m:r>
           <w:rPr>
@@ -7980,7 +7636,7 @@
             <w:sz w:val="28"/>
             <w:szCs w:val="28"/>
           </w:rPr>
-          <m:t>13</m:t>
+          <m:t>,</m:t>
         </m:r>
         <m:r>
           <w:rPr>
@@ -7988,31 +7644,7 @@
             <w:sz w:val="28"/>
             <w:szCs w:val="28"/>
           </w:rPr>
-          <m:t>-6,</m:t>
-        </m:r>
-        <m:r>
-          <w:rPr>
-            <w:rFonts w:ascii="Cambria Math" w:eastAsiaTheme="minorEastAsia" w:hAnsi="Cambria Math" w:cs="Times New Roman"/>
-            <w:sz w:val="28"/>
-            <w:szCs w:val="28"/>
-          </w:rPr>
-          <m:t>22</m:t>
-        </m:r>
-        <m:r>
-          <w:rPr>
-            <w:rFonts w:ascii="Cambria Math" w:eastAsiaTheme="minorEastAsia" w:hAnsi="Cambria Math" w:cs="Times New Roman"/>
-            <w:sz w:val="28"/>
-            <w:szCs w:val="28"/>
-          </w:rPr>
-          <m:t xml:space="preserve">= </m:t>
-        </m:r>
-        <m:r>
-          <w:rPr>
-            <w:rFonts w:ascii="Cambria Math" w:eastAsiaTheme="minorEastAsia" w:hAnsi="Cambria Math" w:cs="Times New Roman"/>
-            <w:sz w:val="28"/>
-            <w:szCs w:val="28"/>
-          </w:rPr>
-          <m:t>-0,09</m:t>
+          <m:t>13-6,22= -0,09</m:t>
         </m:r>
       </m:oMath>
       <w:r>
@@ -8090,47 +7722,7 @@
             <w:sz w:val="28"/>
             <w:szCs w:val="28"/>
           </w:rPr>
-          <m:t>6,</m:t>
-        </m:r>
-        <m:r>
-          <w:rPr>
-            <w:rFonts w:ascii="Cambria Math" w:eastAsiaTheme="minorEastAsia" w:hAnsi="Cambria Math" w:cs="Times New Roman"/>
-            <w:sz w:val="28"/>
-            <w:szCs w:val="28"/>
-          </w:rPr>
-          <m:t>27</m:t>
-        </m:r>
-        <m:r>
-          <w:rPr>
-            <w:rFonts w:ascii="Cambria Math" w:eastAsiaTheme="minorEastAsia" w:hAnsi="Cambria Math" w:cs="Times New Roman"/>
-            <w:sz w:val="28"/>
-            <w:szCs w:val="28"/>
-          </w:rPr>
-          <m:t>-6,</m:t>
-        </m:r>
-        <m:r>
-          <w:rPr>
-            <w:rFonts w:ascii="Cambria Math" w:eastAsiaTheme="minorEastAsia" w:hAnsi="Cambria Math" w:cs="Times New Roman"/>
-            <w:sz w:val="28"/>
-            <w:szCs w:val="28"/>
-          </w:rPr>
-          <m:t>22</m:t>
-        </m:r>
-        <m:r>
-          <w:rPr>
-            <w:rFonts w:ascii="Cambria Math" w:eastAsiaTheme="minorEastAsia" w:hAnsi="Cambria Math" w:cs="Times New Roman"/>
-            <w:sz w:val="28"/>
-            <w:szCs w:val="28"/>
-          </w:rPr>
-          <m:t xml:space="preserve">= </m:t>
-        </m:r>
-        <m:r>
-          <w:rPr>
-            <w:rFonts w:ascii="Cambria Math" w:eastAsiaTheme="minorEastAsia" w:hAnsi="Cambria Math" w:cs="Times New Roman"/>
-            <w:sz w:val="28"/>
-            <w:szCs w:val="28"/>
-          </w:rPr>
-          <m:t>0,05</m:t>
+          <m:t>6,27-6,22= 0,05</m:t>
         </m:r>
       </m:oMath>
       <w:r>
@@ -8208,47 +7800,7 @@
             <w:sz w:val="28"/>
             <w:szCs w:val="28"/>
           </w:rPr>
-          <m:t>6,</m:t>
-        </m:r>
-        <m:r>
-          <w:rPr>
-            <w:rFonts w:ascii="Cambria Math" w:eastAsiaTheme="minorEastAsia" w:hAnsi="Cambria Math" w:cs="Times New Roman"/>
-            <w:sz w:val="28"/>
-            <w:szCs w:val="28"/>
-          </w:rPr>
-          <m:t>22</m:t>
-        </m:r>
-        <m:r>
-          <w:rPr>
-            <w:rFonts w:ascii="Cambria Math" w:eastAsiaTheme="minorEastAsia" w:hAnsi="Cambria Math" w:cs="Times New Roman"/>
-            <w:sz w:val="28"/>
-            <w:szCs w:val="28"/>
-          </w:rPr>
-          <m:t>-6,</m:t>
-        </m:r>
-        <m:r>
-          <w:rPr>
-            <w:rFonts w:ascii="Cambria Math" w:eastAsiaTheme="minorEastAsia" w:hAnsi="Cambria Math" w:cs="Times New Roman"/>
-            <w:sz w:val="28"/>
-            <w:szCs w:val="28"/>
-          </w:rPr>
-          <m:t>22</m:t>
-        </m:r>
-        <m:r>
-          <w:rPr>
-            <w:rFonts w:ascii="Cambria Math" w:eastAsiaTheme="minorEastAsia" w:hAnsi="Cambria Math" w:cs="Times New Roman"/>
-            <w:sz w:val="28"/>
-            <w:szCs w:val="28"/>
-          </w:rPr>
-          <m:t xml:space="preserve">= </m:t>
-        </m:r>
-        <m:r>
-          <w:rPr>
-            <w:rFonts w:ascii="Cambria Math" w:eastAsiaTheme="minorEastAsia" w:hAnsi="Cambria Math" w:cs="Times New Roman"/>
-            <w:sz w:val="28"/>
-            <w:szCs w:val="28"/>
-          </w:rPr>
-          <m:t>0</m:t>
+          <m:t>6,22-6,22= 0</m:t>
         </m:r>
       </m:oMath>
       <w:r>
@@ -8329,7 +7881,15 @@
             <w:szCs w:val="28"/>
             <w:lang w:val="ru-RU"/>
           </w:rPr>
-          <m:t>6,1</m:t>
+          <m:t>6,13-</m:t>
+        </m:r>
+        <m:r>
+          <w:rPr>
+            <w:rFonts w:ascii="Cambria Math" w:eastAsiaTheme="minorEastAsia" w:hAnsi="Cambria Math" w:cs="Times New Roman"/>
+            <w:sz w:val="28"/>
+            <w:szCs w:val="28"/>
+          </w:rPr>
+          <m:t>6,22</m:t>
         </m:r>
         <m:r>
           <w:rPr>
@@ -8338,50 +7898,7 @@
             <w:szCs w:val="28"/>
             <w:lang w:val="ru-RU"/>
           </w:rPr>
-          <m:t>3</m:t>
-        </m:r>
-        <m:r>
-          <w:rPr>
-            <w:rFonts w:ascii="Cambria Math" w:eastAsiaTheme="minorEastAsia" w:hAnsi="Cambria Math" w:cs="Times New Roman"/>
-            <w:sz w:val="28"/>
-            <w:szCs w:val="28"/>
-            <w:lang w:val="ru-RU"/>
-          </w:rPr>
-          <m:t>-</m:t>
-        </m:r>
-        <m:r>
-          <w:rPr>
-            <w:rFonts w:ascii="Cambria Math" w:eastAsiaTheme="minorEastAsia" w:hAnsi="Cambria Math" w:cs="Times New Roman"/>
-            <w:sz w:val="28"/>
-            <w:szCs w:val="28"/>
-          </w:rPr>
-          <m:t>6,</m:t>
-        </m:r>
-        <m:r>
-          <w:rPr>
-            <w:rFonts w:ascii="Cambria Math" w:eastAsiaTheme="minorEastAsia" w:hAnsi="Cambria Math" w:cs="Times New Roman"/>
-            <w:sz w:val="28"/>
-            <w:szCs w:val="28"/>
-          </w:rPr>
-          <m:t>22</m:t>
-        </m:r>
-        <m:r>
-          <w:rPr>
-            <w:rFonts w:ascii="Cambria Math" w:eastAsiaTheme="minorEastAsia" w:hAnsi="Cambria Math" w:cs="Times New Roman"/>
-            <w:sz w:val="28"/>
-            <w:szCs w:val="28"/>
-            <w:lang w:val="ru-RU"/>
-          </w:rPr>
-          <m:t xml:space="preserve">= </m:t>
-        </m:r>
-        <m:r>
-          <w:rPr>
-            <w:rFonts w:ascii="Cambria Math" w:eastAsiaTheme="minorEastAsia" w:hAnsi="Cambria Math" w:cs="Times New Roman"/>
-            <w:sz w:val="28"/>
-            <w:szCs w:val="28"/>
-            <w:lang w:val="ru-RU"/>
-          </w:rPr>
-          <m:t>-0,09</m:t>
+          <m:t>= -0,09</m:t>
         </m:r>
       </m:oMath>
       <w:r>
@@ -8816,31 +8333,7 @@
                               <w:sz w:val="28"/>
                               <w:szCs w:val="28"/>
                             </w:rPr>
-                            <m:t>0</m:t>
-                          </m:r>
-                          <m:r>
-                            <w:rPr>
-                              <w:rFonts w:ascii="Cambria Math" w:eastAsiaTheme="minorEastAsia" w:hAnsi="Cambria Math" w:cs="Times New Roman"/>
-                              <w:sz w:val="28"/>
-                              <w:szCs w:val="28"/>
-                            </w:rPr>
-                            <m:t>,</m:t>
-                          </m:r>
-                          <m:r>
-                            <w:rPr>
-                              <w:rFonts w:ascii="Cambria Math" w:eastAsiaTheme="minorEastAsia" w:hAnsi="Cambria Math" w:cs="Times New Roman"/>
-                              <w:sz w:val="28"/>
-                              <w:szCs w:val="28"/>
-                            </w:rPr>
-                            <m:t>00</m:t>
-                          </m:r>
-                          <m:r>
-                            <w:rPr>
-                              <w:rFonts w:ascii="Cambria Math" w:eastAsiaTheme="minorEastAsia" w:hAnsi="Cambria Math" w:cs="Times New Roman"/>
-                              <w:sz w:val="28"/>
-                              <w:szCs w:val="28"/>
-                            </w:rPr>
-                            <m:t>8</m:t>
+                            <m:t>0,008</m:t>
                           </m:r>
                         </m:e>
                       </m:d>
@@ -8894,31 +8387,7 @@
                               <w:sz w:val="28"/>
                               <w:szCs w:val="28"/>
                             </w:rPr>
-                            <m:t>-</m:t>
-                          </m:r>
-                          <m:r>
-                            <w:rPr>
-                              <w:rFonts w:ascii="Cambria Math" w:eastAsiaTheme="minorEastAsia" w:hAnsi="Cambria Math" w:cs="Times New Roman"/>
-                              <w:sz w:val="28"/>
-                              <w:szCs w:val="28"/>
-                            </w:rPr>
-                            <m:t>0</m:t>
-                          </m:r>
-                          <m:r>
-                            <w:rPr>
-                              <w:rFonts w:ascii="Cambria Math" w:eastAsiaTheme="minorEastAsia" w:hAnsi="Cambria Math" w:cs="Times New Roman"/>
-                              <w:sz w:val="28"/>
-                              <w:szCs w:val="28"/>
-                            </w:rPr>
-                            <m:t>,</m:t>
-                          </m:r>
-                          <m:r>
-                            <w:rPr>
-                              <w:rFonts w:ascii="Cambria Math" w:eastAsiaTheme="minorEastAsia" w:hAnsi="Cambria Math" w:cs="Times New Roman"/>
-                              <w:sz w:val="28"/>
-                              <w:szCs w:val="28"/>
-                            </w:rPr>
-                            <m:t>002</m:t>
+                            <m:t>-0,002</m:t>
                           </m:r>
                         </m:e>
                       </m:d>
@@ -8972,23 +8441,7 @@
                               <w:sz w:val="28"/>
                               <w:szCs w:val="28"/>
                             </w:rPr>
-                            <m:t>-0</m:t>
-                          </m:r>
-                          <m:r>
-                            <w:rPr>
-                              <w:rFonts w:ascii="Cambria Math" w:eastAsiaTheme="minorEastAsia" w:hAnsi="Cambria Math" w:cs="Times New Roman"/>
-                              <w:sz w:val="28"/>
-                              <w:szCs w:val="28"/>
-                            </w:rPr>
-                            <m:t>,</m:t>
-                          </m:r>
-                          <m:r>
-                            <w:rPr>
-                              <w:rFonts w:ascii="Cambria Math" w:eastAsiaTheme="minorEastAsia" w:hAnsi="Cambria Math" w:cs="Times New Roman"/>
-                              <w:sz w:val="28"/>
-                              <w:szCs w:val="28"/>
-                            </w:rPr>
-                            <m:t>002</m:t>
+                            <m:t>-0,002</m:t>
                           </m:r>
                         </m:e>
                       </m:d>
@@ -9042,39 +8495,7 @@
                               <w:sz w:val="28"/>
                               <w:szCs w:val="28"/>
                             </w:rPr>
-                            <m:t>-</m:t>
-                          </m:r>
-                          <m:r>
-                            <w:rPr>
-                              <w:rFonts w:ascii="Cambria Math" w:eastAsiaTheme="minorEastAsia" w:hAnsi="Cambria Math" w:cs="Times New Roman"/>
-                              <w:sz w:val="28"/>
-                              <w:szCs w:val="28"/>
-                            </w:rPr>
-                            <m:t>0</m:t>
-                          </m:r>
-                          <m:r>
-                            <w:rPr>
-                              <w:rFonts w:ascii="Cambria Math" w:eastAsiaTheme="minorEastAsia" w:hAnsi="Cambria Math" w:cs="Times New Roman"/>
-                              <w:sz w:val="28"/>
-                              <w:szCs w:val="28"/>
-                            </w:rPr>
-                            <m:t>,</m:t>
-                          </m:r>
-                          <m:r>
-                            <w:rPr>
-                              <w:rFonts w:ascii="Cambria Math" w:eastAsiaTheme="minorEastAsia" w:hAnsi="Cambria Math" w:cs="Times New Roman"/>
-                              <w:sz w:val="28"/>
-                              <w:szCs w:val="28"/>
-                            </w:rPr>
-                            <m:t>00</m:t>
-                          </m:r>
-                          <m:r>
-                            <w:rPr>
-                              <w:rFonts w:ascii="Cambria Math" w:eastAsiaTheme="minorEastAsia" w:hAnsi="Cambria Math" w:cs="Times New Roman"/>
-                              <w:sz w:val="28"/>
-                              <w:szCs w:val="28"/>
-                            </w:rPr>
-                            <m:t>2</m:t>
+                            <m:t>-0,002</m:t>
                           </m:r>
                         </m:e>
                       </m:d>
@@ -9128,23 +8549,7 @@
                               <w:sz w:val="28"/>
                               <w:szCs w:val="28"/>
                             </w:rPr>
-                            <m:t>-0</m:t>
-                          </m:r>
-                          <m:r>
-                            <w:rPr>
-                              <w:rFonts w:ascii="Cambria Math" w:eastAsiaTheme="minorEastAsia" w:hAnsi="Cambria Math" w:cs="Times New Roman"/>
-                              <w:sz w:val="28"/>
-                              <w:szCs w:val="28"/>
-                            </w:rPr>
-                            <m:t>,</m:t>
-                          </m:r>
-                          <m:r>
-                            <w:rPr>
-                              <w:rFonts w:ascii="Cambria Math" w:eastAsiaTheme="minorEastAsia" w:hAnsi="Cambria Math" w:cs="Times New Roman"/>
-                              <w:sz w:val="28"/>
-                              <w:szCs w:val="28"/>
-                            </w:rPr>
-                            <m:t>002</m:t>
+                            <m:t>-0,002</m:t>
                           </m:r>
                         </m:e>
                       </m:d>
@@ -9248,23 +8653,7 @@
                 <w:sz w:val="28"/>
                 <w:szCs w:val="28"/>
               </w:rPr>
-              <m:t>*0</m:t>
-            </m:r>
-            <m:r>
-              <w:rPr>
-                <w:rFonts w:ascii="Cambria Math" w:eastAsiaTheme="minorEastAsia" w:hAnsi="Cambria Math" w:cs="Times New Roman"/>
-                <w:sz w:val="28"/>
-                <w:szCs w:val="28"/>
-              </w:rPr>
-              <m:t>,</m:t>
-            </m:r>
-            <m:r>
-              <w:rPr>
-                <w:rFonts w:ascii="Cambria Math" w:eastAsiaTheme="minorEastAsia" w:hAnsi="Cambria Math" w:cs="Times New Roman"/>
-                <w:sz w:val="28"/>
-                <w:szCs w:val="28"/>
-              </w:rPr>
-              <m:t>00008</m:t>
+              <m:t>*0,00008</m:t>
             </m:r>
           </m:e>
         </m:rad>
@@ -9296,23 +8685,7 @@
                 <w:sz w:val="28"/>
                 <w:szCs w:val="28"/>
               </w:rPr>
-              <m:t>0</m:t>
-            </m:r>
-            <m:r>
-              <w:rPr>
-                <w:rFonts w:ascii="Cambria Math" w:eastAsiaTheme="minorEastAsia" w:hAnsi="Cambria Math" w:cs="Times New Roman"/>
-                <w:sz w:val="28"/>
-                <w:szCs w:val="28"/>
-              </w:rPr>
-              <m:t>,</m:t>
-            </m:r>
-            <m:r>
-              <w:rPr>
-                <w:rFonts w:ascii="Cambria Math" w:eastAsiaTheme="minorEastAsia" w:hAnsi="Cambria Math" w:cs="Times New Roman"/>
-                <w:sz w:val="28"/>
-                <w:szCs w:val="28"/>
-              </w:rPr>
-              <m:t>000004</m:t>
+              <m:t>0,000004</m:t>
             </m:r>
           </m:e>
         </m:rad>
@@ -9322,23 +8695,7 @@
             <w:sz w:val="28"/>
             <w:szCs w:val="28"/>
           </w:rPr>
-          <m:t xml:space="preserve"> ≈ 0</m:t>
-        </m:r>
-        <m:r>
-          <w:rPr>
-            <w:rFonts w:ascii="Cambria Math" w:eastAsiaTheme="minorEastAsia" w:hAnsi="Cambria Math" w:cs="Times New Roman"/>
-            <w:sz w:val="28"/>
-            <w:szCs w:val="28"/>
-          </w:rPr>
-          <m:t>,</m:t>
-        </m:r>
-        <m:r>
-          <w:rPr>
-            <w:rFonts w:ascii="Cambria Math" w:eastAsiaTheme="minorEastAsia" w:hAnsi="Cambria Math" w:cs="Times New Roman"/>
-            <w:sz w:val="28"/>
-            <w:szCs w:val="28"/>
-          </w:rPr>
-          <m:t>002</m:t>
+          <m:t xml:space="preserve"> ≈ 0,002</m:t>
         </m:r>
       </m:oMath>
       <w:r>
@@ -9701,18 +9058,7 @@
                         <w:sz w:val="28"/>
                         <w:szCs w:val="28"/>
                       </w:rPr>
-                      <m:t>0</m:t>
-                    </m:r>
-                    <m:r>
-                      <m:rPr>
-                        <m:sty m:val="p"/>
-                      </m:rPr>
-                      <w:rPr>
-                        <w:rFonts w:ascii="Cambria Math" w:hAnsi="Cambria Math" w:cs="Times New Roman"/>
-                        <w:sz w:val="28"/>
-                        <w:szCs w:val="28"/>
-                      </w:rPr>
-                      <m:t xml:space="preserve"> </m:t>
+                      <m:t xml:space="preserve">0 </m:t>
                     </m:r>
                   </m:e>
                 </m:d>
@@ -9854,15 +9200,7 @@
                 <w:sz w:val="28"/>
                 <w:szCs w:val="28"/>
               </w:rPr>
-              <m:t>*</m:t>
-            </m:r>
-            <m:r>
-              <w:rPr>
-                <w:rFonts w:ascii="Cambria Math" w:eastAsiaTheme="minorEastAsia" w:hAnsi="Cambria Math" w:cs="Times New Roman"/>
-                <w:sz w:val="28"/>
-                <w:szCs w:val="28"/>
-              </w:rPr>
-              <m:t>0,0356</m:t>
+              <m:t>*0,0356</m:t>
             </m:r>
           </m:e>
         </m:rad>
@@ -9904,15 +9242,7 @@
             <w:sz w:val="28"/>
             <w:szCs w:val="28"/>
           </w:rPr>
-          <m:t xml:space="preserve"> ≈ </m:t>
-        </m:r>
-        <m:r>
-          <w:rPr>
-            <w:rFonts w:ascii="Cambria Math" w:eastAsiaTheme="minorEastAsia" w:hAnsi="Cambria Math" w:cs="Times New Roman"/>
-            <w:sz w:val="28"/>
-            <w:szCs w:val="28"/>
-          </w:rPr>
-          <m:t>0,04219</m:t>
+          <m:t xml:space="preserve"> ≈ 0,04219</m:t>
         </m:r>
       </m:oMath>
     </w:p>
@@ -9948,7 +9278,7 @@
           <w:szCs w:val="28"/>
         </w:rPr>
         <w:lastRenderedPageBreak/>
-        <w:t>Імовірність довіри у нашому досліді складає 0,9, а кількість вимірів дорівнює 5., звідси ми отримуємо табличне значення коефіцієнту Стьюдента – 2.13. Отже маючи всі потрібні розрахунки, можемо записати кінцеві результати вимірювань враховуючи похибку:</w:t>
+        <w:t>Імовірність довіри складає 0,9, а кількість вимірів дорівнює 5., звідси ми отримуємо табличне значення коефіцієнту Стьюдента – 2.13. Отже маючи всі потрібні розрахунки, можемо записати кінцеві результати вимірювань враховуючи похибку:</w:t>
       </w:r>
     </w:p>
     <w:p>
@@ -10023,39 +9353,7 @@
               <w:sz w:val="28"/>
               <w:szCs w:val="28"/>
             </w:rPr>
-            <m:t>=0.</m:t>
-          </m:r>
-          <m:r>
-            <w:rPr>
-              <w:rFonts w:ascii="Cambria Math" w:hAnsi="Cambria Math" w:cs="Times New Roman"/>
-              <w:sz w:val="28"/>
-              <w:szCs w:val="28"/>
-            </w:rPr>
-            <m:t>232</m:t>
-          </m:r>
-          <m:r>
-            <w:rPr>
-              <w:rFonts w:ascii="Cambria Math" w:hAnsi="Cambria Math" w:cs="Times New Roman"/>
-              <w:sz w:val="28"/>
-              <w:szCs w:val="28"/>
-            </w:rPr>
-            <m:t xml:space="preserve"> ±2.13*0.002= 0.</m:t>
-          </m:r>
-          <m:r>
-            <w:rPr>
-              <w:rFonts w:ascii="Cambria Math" w:hAnsi="Cambria Math" w:cs="Times New Roman"/>
-              <w:sz w:val="28"/>
-              <w:szCs w:val="28"/>
-            </w:rPr>
-            <m:t>232</m:t>
-          </m:r>
-          <m:r>
-            <w:rPr>
-              <w:rFonts w:ascii="Cambria Math" w:hAnsi="Cambria Math" w:cs="Times New Roman"/>
-              <w:sz w:val="28"/>
-              <w:szCs w:val="28"/>
-            </w:rPr>
-            <m:t xml:space="preserve"> ±0</m:t>
+            <m:t>=0</m:t>
           </m:r>
           <m:r>
             <w:rPr>
@@ -10071,7 +9369,7 @@
               <w:sz w:val="28"/>
               <w:szCs w:val="28"/>
             </w:rPr>
-            <m:t>0042</m:t>
+            <m:t>232 ±2</m:t>
           </m:r>
           <m:r>
             <w:rPr>
@@ -10079,7 +9377,47 @@
               <w:sz w:val="28"/>
               <w:szCs w:val="28"/>
             </w:rPr>
-            <m:t>6</m:t>
+            <m:t>,</m:t>
+          </m:r>
+          <m:r>
+            <w:rPr>
+              <w:rFonts w:ascii="Cambria Math" w:hAnsi="Cambria Math" w:cs="Times New Roman"/>
+              <w:sz w:val="28"/>
+              <w:szCs w:val="28"/>
+            </w:rPr>
+            <m:t>13*0</m:t>
+          </m:r>
+          <m:r>
+            <w:rPr>
+              <w:rFonts w:ascii="Cambria Math" w:hAnsi="Cambria Math" w:cs="Times New Roman"/>
+              <w:sz w:val="28"/>
+              <w:szCs w:val="28"/>
+            </w:rPr>
+            <m:t>,</m:t>
+          </m:r>
+          <m:r>
+            <w:rPr>
+              <w:rFonts w:ascii="Cambria Math" w:hAnsi="Cambria Math" w:cs="Times New Roman"/>
+              <w:sz w:val="28"/>
+              <w:szCs w:val="28"/>
+            </w:rPr>
+            <m:t>002= 0</m:t>
+          </m:r>
+          <m:r>
+            <w:rPr>
+              <w:rFonts w:ascii="Cambria Math" w:hAnsi="Cambria Math" w:cs="Times New Roman"/>
+              <w:sz w:val="28"/>
+              <w:szCs w:val="28"/>
+            </w:rPr>
+            <m:t>,</m:t>
+          </m:r>
+          <m:r>
+            <w:rPr>
+              <w:rFonts w:ascii="Cambria Math" w:hAnsi="Cambria Math" w:cs="Times New Roman"/>
+              <w:sz w:val="28"/>
+              <w:szCs w:val="28"/>
+            </w:rPr>
+            <m:t>232 ±0,00426</m:t>
           </m:r>
         </m:oMath>
       </m:oMathPara>
@@ -10138,7 +9476,7 @@
               <w:sz w:val="28"/>
               <w:szCs w:val="28"/>
             </w:rPr>
-            <m:t>=6,</m:t>
+            <m:t>=6,220 ±2</m:t>
           </m:r>
           <m:r>
             <w:rPr>
@@ -10146,7 +9484,7 @@
               <w:sz w:val="28"/>
               <w:szCs w:val="28"/>
             </w:rPr>
-            <m:t>220</m:t>
+            <m:t>,</m:t>
           </m:r>
           <m:r>
             <w:rPr>
@@ -10154,7 +9492,7 @@
               <w:sz w:val="28"/>
               <w:szCs w:val="28"/>
             </w:rPr>
-            <m:t xml:space="preserve"> ±2.13*</m:t>
+            <m:t>13*</m:t>
           </m:r>
           <m:r>
             <w:rPr>
@@ -10170,23 +9508,86 @@
               <w:sz w:val="28"/>
               <w:szCs w:val="28"/>
             </w:rPr>
-            <m:t>= 6,</m:t>
+            <m:t>= 6,220 ±0,08946</m:t>
           </m:r>
+        </m:oMath>
+      </m:oMathPara>
+    </w:p>
+    <w:p>
+      <w:pPr>
+        <w:spacing w:line="276" w:lineRule="auto"/>
+        <w:jc w:val="both"/>
+        <w:rPr>
+          <w:rFonts w:ascii="Times New Roman" w:hAnsi="Times New Roman" w:cs="Times New Roman"/>
+          <w:sz w:val="28"/>
+          <w:szCs w:val="28"/>
+        </w:rPr>
+      </w:pPr>
+      <w:r>
+        <w:rPr>
+          <w:rFonts w:ascii="Times New Roman" w:eastAsiaTheme="minorEastAsia" w:hAnsi="Times New Roman" w:cs="Times New Roman"/>
+          <w:sz w:val="28"/>
+          <w:szCs w:val="28"/>
+        </w:rPr>
+        <w:t>Для другого досліду:</w:t>
+      </w:r>
+    </w:p>
+    <w:p>
+      <w:pPr>
+        <w:spacing w:line="276" w:lineRule="auto"/>
+        <w:ind w:firstLine="709"/>
+        <w:jc w:val="both"/>
+        <w:rPr>
+          <w:rFonts w:ascii="Times New Roman" w:hAnsi="Times New Roman" w:cs="Times New Roman"/>
+          <w:i/>
+          <w:sz w:val="28"/>
+          <w:szCs w:val="28"/>
+        </w:rPr>
+      </w:pPr>
+      <m:oMathPara>
+        <m:oMathParaPr>
+          <m:jc m:val="left"/>
+        </m:oMathParaPr>
+        <m:oMath>
+          <m:sSub>
+            <m:sSubPr>
+              <m:ctrlPr>
+                <w:rPr>
+                  <w:rFonts w:ascii="Cambria Math" w:hAnsi="Cambria Math" w:cs="Times New Roman"/>
+                  <w:i/>
+                  <w:sz w:val="28"/>
+                  <w:szCs w:val="28"/>
+                </w:rPr>
+              </m:ctrlPr>
+            </m:sSubPr>
+            <m:e>
+              <m:r>
+                <w:rPr>
+                  <w:rFonts w:ascii="Cambria Math" w:hAnsi="Cambria Math" w:cs="Times New Roman"/>
+                  <w:sz w:val="28"/>
+                  <w:szCs w:val="28"/>
+                </w:rPr>
+                <m:t>α</m:t>
+              </m:r>
+            </m:e>
+            <m:sub>
+              <m:r>
+                <w:rPr>
+                  <w:rFonts w:ascii="Cambria Math" w:hAnsi="Cambria Math" w:cs="Times New Roman"/>
+                  <w:sz w:val="28"/>
+                  <w:szCs w:val="28"/>
+                </w:rPr>
+                <m:t>1</m:t>
+              </m:r>
+            </m:sub>
+          </m:sSub>
           <m:r>
             <w:rPr>
               <w:rFonts w:ascii="Cambria Math" w:hAnsi="Cambria Math" w:cs="Times New Roman"/>
               <w:sz w:val="28"/>
               <w:szCs w:val="28"/>
             </w:rPr>
-            <m:t>220</m:t>
-          </m:r>
-          <m:r>
-            <w:rPr>
-              <w:rFonts w:ascii="Cambria Math" w:hAnsi="Cambria Math" w:cs="Times New Roman"/>
-              <w:sz w:val="28"/>
-              <w:szCs w:val="28"/>
-            </w:rPr>
-            <m:t xml:space="preserve"> ±0</m:t>
+            <m:t>=0</m:t>
           </m:r>
           <m:r>
             <w:rPr>
@@ -10202,7 +9603,7 @@
               <w:sz w:val="28"/>
               <w:szCs w:val="28"/>
             </w:rPr>
-            <m:t>0</m:t>
+            <m:t>806 ±2</m:t>
           </m:r>
           <m:r>
             <w:rPr>
@@ -10210,86 +9611,7 @@
               <w:sz w:val="28"/>
               <w:szCs w:val="28"/>
             </w:rPr>
-            <m:t>8946</m:t>
-          </m:r>
-        </m:oMath>
-      </m:oMathPara>
-    </w:p>
-    <w:p>
-      <w:pPr>
-        <w:spacing w:line="276" w:lineRule="auto"/>
-        <w:jc w:val="both"/>
-        <w:rPr>
-          <w:rFonts w:ascii="Times New Roman" w:hAnsi="Times New Roman" w:cs="Times New Roman"/>
-          <w:sz w:val="28"/>
-          <w:szCs w:val="28"/>
-        </w:rPr>
-      </w:pPr>
-      <w:r>
-        <w:rPr>
-          <w:rFonts w:ascii="Times New Roman" w:eastAsiaTheme="minorEastAsia" w:hAnsi="Times New Roman" w:cs="Times New Roman"/>
-          <w:sz w:val="28"/>
-          <w:szCs w:val="28"/>
-        </w:rPr>
-        <w:t>Для другого досліду:</w:t>
-      </w:r>
-    </w:p>
-    <w:p>
-      <w:pPr>
-        <w:spacing w:line="276" w:lineRule="auto"/>
-        <w:ind w:firstLine="709"/>
-        <w:jc w:val="both"/>
-        <w:rPr>
-          <w:rFonts w:ascii="Times New Roman" w:hAnsi="Times New Roman" w:cs="Times New Roman"/>
-          <w:i/>
-          <w:sz w:val="28"/>
-          <w:szCs w:val="28"/>
-        </w:rPr>
-      </w:pPr>
-      <m:oMathPara>
-        <m:oMathParaPr>
-          <m:jc m:val="left"/>
-        </m:oMathParaPr>
-        <m:oMath>
-          <m:sSub>
-            <m:sSubPr>
-              <m:ctrlPr>
-                <w:rPr>
-                  <w:rFonts w:ascii="Cambria Math" w:hAnsi="Cambria Math" w:cs="Times New Roman"/>
-                  <w:i/>
-                  <w:sz w:val="28"/>
-                  <w:szCs w:val="28"/>
-                </w:rPr>
-              </m:ctrlPr>
-            </m:sSubPr>
-            <m:e>
-              <m:r>
-                <w:rPr>
-                  <w:rFonts w:ascii="Cambria Math" w:hAnsi="Cambria Math" w:cs="Times New Roman"/>
-                  <w:sz w:val="28"/>
-                  <w:szCs w:val="28"/>
-                </w:rPr>
-                <m:t>α</m:t>
-              </m:r>
-            </m:e>
-            <m:sub>
-              <m:r>
-                <w:rPr>
-                  <w:rFonts w:ascii="Cambria Math" w:hAnsi="Cambria Math" w:cs="Times New Roman"/>
-                  <w:sz w:val="28"/>
-                  <w:szCs w:val="28"/>
-                </w:rPr>
-                <m:t>1</m:t>
-              </m:r>
-            </m:sub>
-          </m:sSub>
-          <m:r>
-            <w:rPr>
-              <w:rFonts w:ascii="Cambria Math" w:hAnsi="Cambria Math" w:cs="Times New Roman"/>
-              <w:sz w:val="28"/>
-              <w:szCs w:val="28"/>
-            </w:rPr>
-            <m:t>=0.8</m:t>
+            <m:t>,</m:t>
           </m:r>
           <m:r>
             <w:rPr>
@@ -10297,7 +9619,7 @@
               <w:sz w:val="28"/>
               <w:szCs w:val="28"/>
             </w:rPr>
-            <m:t>06</m:t>
+            <m:t>13*0,005= 0</m:t>
           </m:r>
           <m:r>
             <w:rPr>
@@ -10305,7 +9627,7 @@
               <w:sz w:val="28"/>
               <w:szCs w:val="28"/>
             </w:rPr>
-            <m:t xml:space="preserve"> ±2.13*0</m:t>
+            <m:t>,</m:t>
           </m:r>
           <m:r>
             <w:rPr>
@@ -10313,39 +9635,7 @@
               <w:sz w:val="28"/>
               <w:szCs w:val="28"/>
             </w:rPr>
-            <m:t>,005</m:t>
-          </m:r>
-          <m:r>
-            <w:rPr>
-              <w:rFonts w:ascii="Cambria Math" w:hAnsi="Cambria Math" w:cs="Times New Roman"/>
-              <w:sz w:val="28"/>
-              <w:szCs w:val="28"/>
-            </w:rPr>
-            <m:t>= 0.8</m:t>
-          </m:r>
-          <m:r>
-            <w:rPr>
-              <w:rFonts w:ascii="Cambria Math" w:hAnsi="Cambria Math" w:cs="Times New Roman"/>
-              <w:sz w:val="28"/>
-              <w:szCs w:val="28"/>
-            </w:rPr>
-            <m:t>06</m:t>
-          </m:r>
-          <m:r>
-            <w:rPr>
-              <w:rFonts w:ascii="Cambria Math" w:hAnsi="Cambria Math" w:cs="Times New Roman"/>
-              <w:sz w:val="28"/>
-              <w:szCs w:val="28"/>
-            </w:rPr>
-            <m:t>±</m:t>
-          </m:r>
-          <m:r>
-            <w:rPr>
-              <w:rFonts w:ascii="Cambria Math" w:hAnsi="Cambria Math" w:cs="Times New Roman"/>
-              <w:sz w:val="28"/>
-              <w:szCs w:val="28"/>
-            </w:rPr>
-            <m:t>0,01065</m:t>
+            <m:t>806±0,01065</m:t>
           </m:r>
         </m:oMath>
       </m:oMathPara>
@@ -10404,7 +9694,7 @@
               <w:sz w:val="28"/>
               <w:szCs w:val="28"/>
             </w:rPr>
-            <m:t>=9,0</m:t>
+            <m:t>=9,040 ±2</m:t>
           </m:r>
           <m:r>
             <w:rPr>
@@ -10412,7 +9702,7 @@
               <w:sz w:val="28"/>
               <w:szCs w:val="28"/>
             </w:rPr>
-            <m:t xml:space="preserve">40 </m:t>
+            <m:t>,</m:t>
           </m:r>
           <m:r>
             <w:rPr>
@@ -10420,7 +9710,7 @@
               <w:sz w:val="28"/>
               <w:szCs w:val="28"/>
             </w:rPr>
-            <m:t>±2.13*0.04</m:t>
+            <m:t>13*0</m:t>
           </m:r>
           <m:r>
             <w:rPr>
@@ -10428,7 +9718,7 @@
               <w:sz w:val="28"/>
               <w:szCs w:val="28"/>
             </w:rPr>
-            <m:t>8</m:t>
+            <m:t>,</m:t>
           </m:r>
           <m:r>
             <w:rPr>
@@ -10436,31 +9726,7 @@
               <w:sz w:val="28"/>
               <w:szCs w:val="28"/>
             </w:rPr>
-            <m:t>= 9,0</m:t>
-          </m:r>
-          <m:r>
-            <w:rPr>
-              <w:rFonts w:ascii="Cambria Math" w:hAnsi="Cambria Math" w:cs="Times New Roman"/>
-              <w:sz w:val="28"/>
-              <w:szCs w:val="28"/>
-            </w:rPr>
-            <m:t>40</m:t>
-          </m:r>
-          <m:r>
-            <w:rPr>
-              <w:rFonts w:ascii="Cambria Math" w:hAnsi="Cambria Math" w:cs="Times New Roman"/>
-              <w:sz w:val="28"/>
-              <w:szCs w:val="28"/>
-            </w:rPr>
-            <m:t xml:space="preserve"> ±0</m:t>
-          </m:r>
-          <m:r>
-            <w:rPr>
-              <w:rFonts w:ascii="Cambria Math" w:hAnsi="Cambria Math" w:cs="Times New Roman"/>
-              <w:sz w:val="28"/>
-              <w:szCs w:val="28"/>
-            </w:rPr>
-            <m:t>,10224</m:t>
+            <m:t>048= 9,040 ±0,10224</m:t>
           </m:r>
         </m:oMath>
       </m:oMathPara>
@@ -10510,23 +9776,7 @@
           <w:sz w:val="28"/>
           <w:szCs w:val="28"/>
         </w:rPr>
-        <w:t xml:space="preserve">В ході даної лабораторної роботи </w:t>
-      </w:r>
-      <w:r>
-        <w:rPr>
-          <w:rFonts w:ascii="Times New Roman" w:hAnsi="Times New Roman" w:cs="Times New Roman"/>
-          <w:sz w:val="28"/>
-          <w:szCs w:val="28"/>
-        </w:rPr>
-        <w:t>я дослідив дію законів збереження імпульсу та енергії при ударі двох об’єктів.</w:t>
-      </w:r>
-      <w:r>
-        <w:rPr>
-          <w:rFonts w:ascii="Times New Roman" w:hAnsi="Times New Roman" w:cs="Times New Roman"/>
-          <w:sz w:val="28"/>
-          <w:szCs w:val="28"/>
-        </w:rPr>
-        <w:t xml:space="preserve"> </w:t>
+        <w:t xml:space="preserve">В ході даної лабораторної роботи я дослідив дію законів збереження імпульсу та енергії при ударі двох об’єктів. </w:t>
       </w:r>
       <w:r>
         <w:rPr>
@@ -10543,25 +9793,7 @@
           <w:sz w:val="28"/>
           <w:szCs w:val="28"/>
         </w:rPr>
-        <w:t xml:space="preserve">коефіцієнт відновлення енергії. </w:t>
-      </w:r>
-      <w:r>
-        <w:rPr>
-          <w:rFonts w:ascii="Times New Roman" w:hAnsi="Times New Roman" w:cs="Times New Roman"/>
-          <w:iCs/>
-          <w:sz w:val="28"/>
-          <w:szCs w:val="28"/>
-        </w:rPr>
-        <w:t>Також в</w:t>
-      </w:r>
-      <w:r>
-        <w:rPr>
-          <w:rFonts w:ascii="Times New Roman" w:hAnsi="Times New Roman" w:cs="Times New Roman"/>
-          <w:iCs/>
-          <w:sz w:val="28"/>
-          <w:szCs w:val="28"/>
-        </w:rPr>
-        <w:t xml:space="preserve"> лабораторній роботі було використано імітатор пружного удару двох куль, який дозволяв визначити кути відхилення куль, на основі яких ми обраховували коефіцієнт. Також був проведений розрахунок похибки вимірювання для того щоб наблизити результати до реальних.</w:t>
+        <w:t>коефіцієнт відновлення енергії. Також в лабораторній роботі було використано імітатор пружного удару двох куль, який дозволяв визначити кути відхилення куль, на основі яких ми обраховували коефіцієнт. Також був проведений розрахунок похибки вимірювання для того щоб наблизити результати до реальних.</w:t>
       </w:r>
     </w:p>
     <w:p>
@@ -10663,23 +9895,24 @@
           <w:sz w:val="28"/>
           <w:szCs w:val="28"/>
         </w:rPr>
-        <w:t>Абсолютно непружний</w:t>
-      </w:r>
-      <w:r>
+        <w:t>Абсолютно непружний називають удар, при якому вся енергія відносного руху тіл переходить у тепло і тіла злипаються.</w:t>
+      </w:r>
+    </w:p>
+    <w:p>
+      <w:pPr>
         <w:rPr>
           <w:rFonts w:ascii="Times New Roman" w:hAnsi="Times New Roman" w:cs="Times New Roman"/>
           <w:sz w:val="28"/>
           <w:szCs w:val="28"/>
         </w:rPr>
-        <w:t xml:space="preserve"> називають удар</w:t>
-      </w:r>
+      </w:pPr>
       <w:r>
         <w:rPr>
           <w:rFonts w:ascii="Times New Roman" w:hAnsi="Times New Roman" w:cs="Times New Roman"/>
           <w:sz w:val="28"/>
           <w:szCs w:val="28"/>
         </w:rPr>
-        <w:t>, при якому вся енергія відносного руху тіл переходить у тепло і тіла злипаються.</w:t>
+        <w:br w:type="page"/>
       </w:r>
     </w:p>
     <w:p>
@@ -10708,6 +9941,7 @@
           <w:sz w:val="28"/>
           <w:szCs w:val="28"/>
         </w:rPr>
+        <w:lastRenderedPageBreak/>
         <w:t>Дати визначення імпульсу тіла і системи тіл. Сформулювати закон збереження імпульсу.</w:t>
       </w:r>
     </w:p>
@@ -10768,7 +10002,6 @@
           <w:sz w:val="28"/>
           <w:szCs w:val="28"/>
         </w:rPr>
-        <w:lastRenderedPageBreak/>
         <w:t>Закон збереження імпульсу говорить, що у замкненій системі тіл, на яку не діють зовнішні сили, сумарний імпульс всіх тіл не змінюється.</w:t>
       </w:r>
     </w:p>
@@ -10819,23 +10052,7 @@
           <w:sz w:val="28"/>
           <w:szCs w:val="28"/>
         </w:rPr>
-        <w:t>Коефіцієнт відновлення механічно енергії показує втрат</w:t>
-      </w:r>
-      <w:r>
-        <w:rPr>
-          <w:rFonts w:ascii="Times New Roman" w:hAnsi="Times New Roman" w:cs="Times New Roman"/>
-          <w:sz w:val="28"/>
-          <w:szCs w:val="28"/>
-        </w:rPr>
-        <w:t>у</w:t>
-      </w:r>
-      <w:r>
-        <w:rPr>
-          <w:rFonts w:ascii="Times New Roman" w:hAnsi="Times New Roman" w:cs="Times New Roman"/>
-          <w:sz w:val="28"/>
-          <w:szCs w:val="28"/>
-        </w:rPr>
-        <w:t xml:space="preserve"> механічної енергії при пружному ударі тіл. Значення цього коефіцієнту залежить від пружних властивостей взаємодіючих тіл.</w:t>
+        <w:t>Коефіцієнт відновлення механічно енергії показує втрату механічної енергії при пружному ударі тіл. Значення цього коефіцієнту залежить від пружних властивостей взаємодіючих тіл.</w:t>
       </w:r>
     </w:p>
     <w:p>
@@ -10885,64 +10102,16 @@
           <w:sz w:val="28"/>
           <w:szCs w:val="28"/>
         </w:rPr>
-        <w:t>Аби</w:t>
-      </w:r>
+        <w:t xml:space="preserve">Аби довести збереження імпульсу при пружному ударі достатньо взяти дві кульки однакової маси і направити їх центрами один до одного але з різними швидкостями. Після удару кулька, яка рухалася повільно, далі буде рухатися повільніше, але в іншу сторону, відносно кульки яка рухалася швидше. Для непружного удару можна зробити ті самі дії, але направити кульки з однаковою швидкістю один до одного. Після зіткнення ми побачимо, що кульки зупиняться, адже до зіткнення векторна сума імпульсів двох тіл дорівнювала 0 за рахунок того, що 2 однакових імпульси були </w:t>
+      </w:r>
+      <w:proofErr w:type="spellStart"/>
       <w:r>
         <w:rPr>
           <w:rFonts w:ascii="Times New Roman" w:hAnsi="Times New Roman" w:cs="Times New Roman"/>
           <w:sz w:val="28"/>
           <w:szCs w:val="28"/>
         </w:rPr>
-        <w:t xml:space="preserve"> довести збереження імпульсу при пружному ударі достатньо взяти дві кульки однакової маси і направити їх центрами один до одного але з різними швидкостями. </w:t>
-      </w:r>
-      <w:r>
-        <w:rPr>
-          <w:rFonts w:ascii="Times New Roman" w:hAnsi="Times New Roman" w:cs="Times New Roman"/>
-          <w:sz w:val="28"/>
-          <w:szCs w:val="28"/>
-        </w:rPr>
-        <w:t>П</w:t>
-      </w:r>
-      <w:r>
-        <w:rPr>
-          <w:rFonts w:ascii="Times New Roman" w:hAnsi="Times New Roman" w:cs="Times New Roman"/>
-          <w:sz w:val="28"/>
-          <w:szCs w:val="28"/>
-        </w:rPr>
-        <w:t>ісля удару кулька, яка рухалася повільно, далі буде рухатися повільніше, але в іншу сторону, відносно кульки яка рухалася швидше. Для непружного удару можна зробити ті самі дії, але направити кульки з однаковою швидкістю один до одного. Після зіткнення ми побачимо, що кульки зупиняться, адже до зіткнення векторна сума імпульсів двох тіл дорівнювала 0 за рахунок того, що 2 однакових імпульс</w:t>
-      </w:r>
-      <w:r>
-        <w:rPr>
-          <w:rFonts w:ascii="Times New Roman" w:hAnsi="Times New Roman" w:cs="Times New Roman"/>
-          <w:sz w:val="28"/>
-          <w:szCs w:val="28"/>
-        </w:rPr>
-        <w:t>и</w:t>
-      </w:r>
-      <w:r>
-        <w:rPr>
-          <w:rFonts w:ascii="Times New Roman" w:hAnsi="Times New Roman" w:cs="Times New Roman"/>
-          <w:sz w:val="28"/>
-          <w:szCs w:val="28"/>
-        </w:rPr>
-        <w:t xml:space="preserve"> були </w:t>
-      </w:r>
-      <w:proofErr w:type="spellStart"/>
-      <w:r>
-        <w:rPr>
-          <w:rFonts w:ascii="Times New Roman" w:hAnsi="Times New Roman" w:cs="Times New Roman"/>
-          <w:sz w:val="28"/>
-          <w:szCs w:val="28"/>
-        </w:rPr>
-        <w:t>різнонапр</w:t>
-      </w:r>
-      <w:r>
-        <w:rPr>
-          <w:rFonts w:ascii="Times New Roman" w:hAnsi="Times New Roman" w:cs="Times New Roman"/>
-          <w:sz w:val="28"/>
-          <w:szCs w:val="28"/>
-        </w:rPr>
-        <w:t>авлені</w:t>
+        <w:t>різнонаправлені</w:t>
       </w:r>
       <w:proofErr w:type="spellEnd"/>
       <w:r>
